--- a/app/files/Dogovor_mezhdu_OOO_Bars_i_perevozchikom.docx
+++ b/app/files/Dogovor_mezhdu_OOO_Bars_i_perevozchikom.docx
@@ -2402,187 +2402,13 @@
         </w:rPr>
       </w:pPr>
     </w:p>
-    <w:p xmlns:wp14="http://schemas.microsoft.com/office/word/2010/wordml" wp14:textId="77777777">
+    <w:p xmlns:wp14="http://schemas.microsoft.com/office/word/2010/wordml" wp14:textId="2D15D77D">
       <w:pPr>
         <w:pStyle w:val="2"/>
         <w:jc w:val="center"/>
         <w:rPr>
-          <w:b/>
-          <w:sz w:val="22"/>
-          <w:szCs w:val="22"/>
-        </w:rPr>
-      </w:pPr>
-    </w:p>
-    <w:p xmlns:wp14="http://schemas.microsoft.com/office/word/2010/wordml" wp14:textId="77777777">
-      <w:pPr>
-        <w:pStyle w:val="2"/>
-        <w:jc w:val="center"/>
-        <w:rPr>
-          <w:b/>
-          <w:sz w:val="22"/>
-          <w:szCs w:val="22"/>
-        </w:rPr>
-      </w:pPr>
-    </w:p>
-    <w:p xmlns:wp14="http://schemas.microsoft.com/office/word/2010/wordml" wp14:textId="77777777">
-      <w:pPr>
-        <w:pStyle w:val="2"/>
-        <w:jc w:val="center"/>
-        <w:rPr>
-          <w:b/>
-          <w:sz w:val="22"/>
-          <w:szCs w:val="22"/>
-        </w:rPr>
-      </w:pPr>
-    </w:p>
-    <w:p xmlns:wp14="http://schemas.microsoft.com/office/word/2010/wordml" wp14:textId="77777777">
-      <w:pPr>
-        <w:pStyle w:val="2"/>
-        <w:jc w:val="center"/>
-        <w:rPr>
-          <w:b/>
-          <w:sz w:val="22"/>
-          <w:szCs w:val="22"/>
-        </w:rPr>
-      </w:pPr>
-    </w:p>
-    <w:p xmlns:wp14="http://schemas.microsoft.com/office/word/2010/wordml" wp14:textId="77777777">
-      <w:pPr>
-        <w:pStyle w:val="2"/>
-        <w:jc w:val="center"/>
-        <w:rPr>
-          <w:b/>
-          <w:sz w:val="22"/>
-          <w:szCs w:val="22"/>
-        </w:rPr>
-      </w:pPr>
-    </w:p>
-    <w:p xmlns:wp14="http://schemas.microsoft.com/office/word/2010/wordml" wp14:textId="77777777">
-      <w:pPr>
-        <w:pStyle w:val="2"/>
-        <w:jc w:val="center"/>
-        <w:rPr>
-          <w:bCs/>
-          <w:sz w:val="22"/>
-          <w:szCs w:val="22"/>
-        </w:rPr>
-      </w:pPr>
-    </w:p>
-    <w:p xmlns:wp14="http://schemas.microsoft.com/office/word/2010/wordml" wp14:textId="77777777">
-      <w:pPr>
-        <w:pStyle w:val="2"/>
-        <w:jc w:val="center"/>
-        <w:rPr>
-          <w:b/>
-          <w:sz w:val="22"/>
-          <w:szCs w:val="22"/>
-        </w:rPr>
-      </w:pPr>
-    </w:p>
-    <w:p xmlns:wp14="http://schemas.microsoft.com/office/word/2010/wordml" wp14:textId="77777777">
-      <w:pPr>
-        <w:pStyle w:val="2"/>
-        <w:jc w:val="center"/>
-        <w:rPr>
-          <w:b/>
-          <w:sz w:val="22"/>
-          <w:szCs w:val="22"/>
-        </w:rPr>
-      </w:pPr>
-    </w:p>
-    <w:p xmlns:wp14="http://schemas.microsoft.com/office/word/2010/wordml" wp14:textId="77777777">
-      <w:pPr>
-        <w:pStyle w:val="2"/>
-        <w:jc w:val="center"/>
-        <w:rPr>
-          <w:b/>
-          <w:sz w:val="22"/>
-          <w:szCs w:val="22"/>
-        </w:rPr>
-      </w:pPr>
-    </w:p>
-    <w:p xmlns:wp14="http://schemas.microsoft.com/office/word/2010/wordml" wp14:textId="77777777">
-      <w:pPr>
-        <w:pStyle w:val="2"/>
-        <w:jc w:val="center"/>
-        <w:rPr>
-          <w:b/>
-          <w:sz w:val="22"/>
-          <w:szCs w:val="22"/>
-        </w:rPr>
-      </w:pPr>
-    </w:p>
-    <w:p xmlns:wp14="http://schemas.microsoft.com/office/word/2010/wordml" wp14:textId="77777777">
-      <w:pPr>
-        <w:pStyle w:val="2"/>
-        <w:jc w:val="center"/>
-        <w:rPr>
-          <w:b/>
-          <w:sz w:val="22"/>
-          <w:szCs w:val="22"/>
-        </w:rPr>
-      </w:pPr>
-    </w:p>
-    <w:p xmlns:wp14="http://schemas.microsoft.com/office/word/2010/wordml" wp14:textId="77777777">
-      <w:pPr>
-        <w:pStyle w:val="2"/>
-        <w:jc w:val="center"/>
-        <w:rPr>
-          <w:b/>
-          <w:sz w:val="22"/>
-          <w:szCs w:val="22"/>
-        </w:rPr>
-      </w:pPr>
-    </w:p>
-    <w:p xmlns:wp14="http://schemas.microsoft.com/office/word/2010/wordml" wp14:textId="77777777">
-      <w:pPr>
-        <w:pStyle w:val="2"/>
-        <w:jc w:val="center"/>
-        <w:rPr>
-          <w:b/>
-          <w:sz w:val="22"/>
-          <w:szCs w:val="22"/>
-        </w:rPr>
-      </w:pPr>
-    </w:p>
-    <w:p xmlns:wp14="http://schemas.microsoft.com/office/word/2010/wordml" wp14:textId="77777777">
-      <w:pPr>
-        <w:pStyle w:val="2"/>
-        <w:jc w:val="center"/>
-        <w:rPr>
-          <w:b/>
-          <w:sz w:val="22"/>
-          <w:szCs w:val="22"/>
-        </w:rPr>
-      </w:pPr>
-    </w:p>
-    <w:p xmlns:wp14="http://schemas.microsoft.com/office/word/2010/wordml" wp14:textId="77777777">
-      <w:pPr>
-        <w:pStyle w:val="2"/>
-        <w:rPr>
-          <w:b/>
-          <w:sz w:val="22"/>
-          <w:szCs w:val="22"/>
-        </w:rPr>
-      </w:pPr>
-    </w:p>
-    <w:p xmlns:wp14="http://schemas.microsoft.com/office/word/2010/wordml" wp14:textId="77777777">
-      <w:pPr>
-        <w:pStyle w:val="2"/>
-        <w:jc w:val="center"/>
-        <w:rPr>
-          <w:b/>
-          <w:sz w:val="22"/>
-          <w:szCs w:val="22"/>
-        </w:rPr>
-      </w:pPr>
-    </w:p>
-    <w:p xmlns:wp14="http://schemas.microsoft.com/office/word/2010/wordml" wp14:textId="77777777">
-      <w:pPr>
-        <w:pStyle w:val="2"/>
-        <w:jc w:val="center"/>
-        <w:rPr>
-          <w:b/>
+          <w:b w:val="1"/>
+          <w:bCs w:val="1"/>
           <w:sz w:val="22"/>
           <w:szCs w:val="22"/>
         </w:rPr>
@@ -3052,9 +2878,147 @@
       <w:pgMar w:top="426" w:right="566" w:bottom="567" w:left="1134" w:header="0" w:footer="0" w:gutter="0"/>
       <w:cols w:space="720"/>
       <w:docGrid w:linePitch="360"/>
+      <w:headerReference w:type="default" r:id="R86ff4f2be6c442cd"/>
+      <w:footerReference w:type="default" r:id="Ra5d9574f3e154b61"/>
     </w:sectPr>
   </w:body>
 </w:document>
+</file>
+
+<file path=word/footer.xml><?xml version="1.0" encoding="utf-8"?>
+<w:ftr xmlns:w14="http://schemas.microsoft.com/office/word/2010/wordml" xmlns:w="http://schemas.openxmlformats.org/wordprocessingml/2006/main">
+  <w:tbl>
+    <w:tblPr>
+      <w:tblStyle w:val="a1"/>
+      <w:bidiVisual w:val="0"/>
+      <w:tblW w:w="0" w:type="auto"/>
+      <w:tblLayout w:type="fixed"/>
+      <w:tblLook w:val="06A0" w:firstRow="1" w:lastRow="0" w:firstColumn="1" w:lastColumn="0" w:noHBand="1" w:noVBand="1"/>
+    </w:tblPr>
+    <w:tblGrid>
+      <w:gridCol w:w="3402"/>
+      <w:gridCol w:w="3402"/>
+      <w:gridCol w:w="3402"/>
+    </w:tblGrid>
+    <w:tr>
+      <w:tc>
+        <w:tcPr>
+          <w:tcW w:w="3402" w:type="dxa"/>
+          <w:tcMar/>
+        </w:tcPr>
+        <w:p>
+          <w:pPr>
+            <w:pStyle w:val="a5"/>
+            <w:bidi w:val="0"/>
+            <w:ind w:left="-115"/>
+            <w:jc w:val="left"/>
+          </w:pPr>
+        </w:p>
+      </w:tc>
+      <w:tc>
+        <w:tcPr>
+          <w:tcW w:w="3402" w:type="dxa"/>
+          <w:tcMar/>
+        </w:tcPr>
+        <w:p>
+          <w:pPr>
+            <w:pStyle w:val="a5"/>
+            <w:bidi w:val="0"/>
+            <w:jc w:val="center"/>
+          </w:pPr>
+        </w:p>
+      </w:tc>
+      <w:tc>
+        <w:tcPr>
+          <w:tcW w:w="3402" w:type="dxa"/>
+          <w:tcMar/>
+        </w:tcPr>
+        <w:p>
+          <w:pPr>
+            <w:pStyle w:val="a5"/>
+            <w:bidi w:val="0"/>
+            <w:ind w:right="-115"/>
+            <w:jc w:val="right"/>
+          </w:pPr>
+        </w:p>
+      </w:tc>
+    </w:tr>
+  </w:tbl>
+  <w:p>
+    <w:pPr>
+      <w:pStyle w:val="Footer"/>
+      <w:bidi w:val="0"/>
+    </w:pPr>
+  </w:p>
+</w:ftr>
+</file>
+
+<file path=word/header.xml><?xml version="1.0" encoding="utf-8"?>
+<w:hdr xmlns:w14="http://schemas.microsoft.com/office/word/2010/wordml" xmlns:w="http://schemas.openxmlformats.org/wordprocessingml/2006/main">
+  <w:tbl>
+    <w:tblPr>
+      <w:tblStyle w:val="a1"/>
+      <w:bidiVisual w:val="0"/>
+      <w:tblW w:w="0" w:type="auto"/>
+      <w:tblLayout w:type="fixed"/>
+      <w:tblLook w:val="06A0" w:firstRow="1" w:lastRow="0" w:firstColumn="1" w:lastColumn="0" w:noHBand="1" w:noVBand="1"/>
+    </w:tblPr>
+    <w:tblGrid>
+      <w:gridCol w:w="3402"/>
+      <w:gridCol w:w="3402"/>
+      <w:gridCol w:w="3402"/>
+    </w:tblGrid>
+    <w:tr>
+      <w:tc>
+        <w:tcPr>
+          <w:tcW w:w="3402" w:type="dxa"/>
+          <w:tcMar/>
+        </w:tcPr>
+        <w:p>
+          <w:pPr>
+            <w:pStyle w:val="a5"/>
+            <w:bidi w:val="0"/>
+            <w:ind w:left="-115"/>
+            <w:jc w:val="left"/>
+          </w:pPr>
+        </w:p>
+      </w:tc>
+      <w:tc>
+        <w:tcPr>
+          <w:tcW w:w="3402" w:type="dxa"/>
+          <w:tcMar/>
+        </w:tcPr>
+        <w:p>
+          <w:pPr>
+            <w:pStyle w:val="a5"/>
+            <w:bidi w:val="0"/>
+            <w:jc w:val="center"/>
+          </w:pPr>
+        </w:p>
+      </w:tc>
+      <w:tc>
+        <w:tcPr>
+          <w:tcW w:w="3402" w:type="dxa"/>
+          <w:tcMar/>
+        </w:tcPr>
+        <w:p>
+          <w:pPr>
+            <w:pStyle w:val="a5"/>
+            <w:bidi w:val="0"/>
+            <w:ind w:right="-115"/>
+            <w:jc w:val="right"/>
+          </w:pPr>
+        </w:p>
+      </w:tc>
+    </w:tr>
+  </w:tbl>
+  <w:p>
+    <w:pPr>
+      <w:pStyle w:val="a5"/>
+      <w:bidi w:val="0"/>
+    </w:pPr>
+  </w:p>
+</w:hdr>
 </file>
 
 <file path=word/numbering.xml><?xml version="1.0" encoding="utf-8"?>
@@ -5070,6 +5034,26 @@
         <w:right w:w="108" w:type="dxa"/>
       </w:tblCellMar>
     </w:tblPr>
+  </w:style>
+  <w:style xmlns:w14="http://schemas.microsoft.com/office/word/2010/wordml" xmlns:mc="http://schemas.openxmlformats.org/markup-compatibility/2006" xmlns:w="http://schemas.openxmlformats.org/wordprocessingml/2006/main" w:type="character" w:styleId="FooterChar" w:customStyle="1" mc:Ignorable="w14">
+    <w:name xmlns:w="http://schemas.openxmlformats.org/wordprocessingml/2006/main" w:val="Footer Char"/>
+    <w:basedOn xmlns:w="http://schemas.openxmlformats.org/wordprocessingml/2006/main" w:val="a0"/>
+    <w:link xmlns:w="http://schemas.openxmlformats.org/wordprocessingml/2006/main" w:val="Footer"/>
+    <w:uiPriority xmlns:w="http://schemas.openxmlformats.org/wordprocessingml/2006/main" w:val="99"/>
+  </w:style>
+  <w:style xmlns:w14="http://schemas.microsoft.com/office/word/2010/wordml" xmlns:mc="http://schemas.openxmlformats.org/markup-compatibility/2006" xmlns:w="http://schemas.openxmlformats.org/wordprocessingml/2006/main" w:type="paragraph" w:styleId="Footer" mc:Ignorable="w14">
+    <w:name xmlns:w="http://schemas.openxmlformats.org/wordprocessingml/2006/main" w:val="footer"/>
+    <w:basedOn xmlns:w="http://schemas.openxmlformats.org/wordprocessingml/2006/main" w:val="a"/>
+    <w:link xmlns:w="http://schemas.openxmlformats.org/wordprocessingml/2006/main" w:val="FooterChar"/>
+    <w:uiPriority xmlns:w="http://schemas.openxmlformats.org/wordprocessingml/2006/main" w:val="99"/>
+    <w:unhideWhenUsed xmlns:w="http://schemas.openxmlformats.org/wordprocessingml/2006/main"/>
+    <w:pPr xmlns:w="http://schemas.openxmlformats.org/wordprocessingml/2006/main">
+      <w:tabs xmlns:w="http://schemas.openxmlformats.org/wordprocessingml/2006/main">
+        <w:tab w:val="center" w:pos="4680"/>
+        <w:tab w:val="right" w:pos="9360"/>
+      </w:tabs>
+      <w:spacing xmlns:w="http://schemas.openxmlformats.org/wordprocessingml/2006/main" w:after="0" w:line="240" w:lineRule="auto"/>
+    </w:pPr>
   </w:style>
 </w:styles>
 </file>

--- a/app/files/Dogovor_mezhdu_OOO_Bars_i_perevozchikom.docx
+++ b/app/files/Dogovor_mezhdu_OOO_Bars_i_perevozchikom.docx
@@ -1,18 +1,23 @@
 
 <file path=word/document.xml><?xml version="1.0" encoding="utf-8"?>
-<w:document xmlns:wpc="http://schemas.microsoft.com/office/word/2010/wordprocessingCanvas" xmlns:mc="http://schemas.openxmlformats.org/markup-compatibility/2006" xmlns:o="urn:schemas-microsoft-com:office:office" xmlns:r="http://schemas.openxmlformats.org/officeDocument/2006/relationships" xmlns:m="http://schemas.openxmlformats.org/officeDocument/2006/math" xmlns:v="urn:schemas-microsoft-com:vml" xmlns:wp14="http://schemas.microsoft.com/office/word/2010/wordprocessingDrawing" xmlns:wp="http://schemas.openxmlformats.org/drawingml/2006/wordprocessingDrawing" xmlns:w10="urn:schemas-microsoft-com:office:word" xmlns:w="http://schemas.openxmlformats.org/wordprocessingml/2006/main" xmlns:w14="http://schemas.microsoft.com/office/word/2010/wordml" xmlns:wpg="http://schemas.microsoft.com/office/word/2010/wordprocessingGroup" xmlns:wpi="http://schemas.microsoft.com/office/word/2010/wordprocessingInk" xmlns:wne="http://schemas.microsoft.com/office/word/2006/wordml" xmlns:wps="http://schemas.microsoft.com/office/word/2010/wordprocessingShape" xmlns:a="http://schemas.openxmlformats.org/drawingml/2006/main" xmlns:pic="http://schemas.openxmlformats.org/drawingml/2006/picture" xmlns:a14="http://schemas.microsoft.com/office/drawing/2010/main" mc:Ignorable="w14 wp14">
+<w:document xmlns:wpc="http://schemas.microsoft.com/office/word/2010/wordprocessingCanvas" xmlns:mc="http://schemas.openxmlformats.org/markup-compatibility/2006" xmlns:o="urn:schemas-microsoft-com:office:office" xmlns:r="http://schemas.openxmlformats.org/officeDocument/2006/relationships" xmlns:m="http://schemas.openxmlformats.org/officeDocument/2006/math" xmlns:v="urn:schemas-microsoft-com:vml" xmlns:wp14="http://schemas.microsoft.com/office/word/2010/wordprocessingDrawing" xmlns:wp="http://schemas.openxmlformats.org/drawingml/2006/wordprocessingDrawing" xmlns:w10="urn:schemas-microsoft-com:office:word" xmlns:w="http://schemas.openxmlformats.org/wordprocessingml/2006/main" xmlns:w14="http://schemas.microsoft.com/office/word/2010/wordml" xmlns:wpg="http://schemas.microsoft.com/office/word/2010/wordprocessingGroup" xmlns:wpi="http://schemas.microsoft.com/office/word/2010/wordprocessingInk" xmlns:wne="http://schemas.microsoft.com/office/word/2006/wordml" xmlns:wps="http://schemas.microsoft.com/office/word/2010/wordprocessingShape" mc:Ignorable="w14 wp14">
+  <w:background w:color="FFFFFF">
+    <v:background id="_x0000_s1025" o:bwmode="white" o:targetscreensize="1024,768">
+      <v:fill r:id="rId5" o:title="Brand Book Bars (9)" recolor="t" type="frame"/>
+    </v:background>
+  </w:background>
   <w:body>
-    <w:p xmlns:wp14="http://schemas.microsoft.com/office/word/2010/wordml" wp14:textId="77777777">
-      <w:pPr>
+    <w:p>
+      <w:pPr>
+        <w:jc w:val="center"/>
         <w:rPr>
           <w:b/>
           <w:sz w:val="22"/>
-        </w:rPr>
-      </w:pPr>
-      <w:bookmarkStart w:name="_GoBack" w:id="0"/>
-      <w:bookmarkEnd w:id="0"/>
-    </w:p>
-    <w:p xmlns:wp14="http://schemas.microsoft.com/office/word/2010/wordml" wp14:textId="77777777">
+          <w:szCs w:val="22"/>
+        </w:rPr>
+      </w:pPr>
+    </w:p>
+    <w:p>
       <w:pPr>
         <w:jc w:val="center"/>
         <w:rPr>
@@ -27,18 +32,232 @@
           <w:sz w:val="22"/>
           <w:szCs w:val="22"/>
         </w:rPr>
-        <w:t xml:space="preserve">ДОГОВОР  </w:t>
-      </w:r>
-      <w:r>
+        <w:t>ДОГОВОР</w:t>
+      </w:r>
+    </w:p>
+    <w:p>
+      <w:pPr>
+        <w:jc w:val="center"/>
         <w:rPr>
           <w:b/>
           <w:sz w:val="22"/>
           <w:szCs w:val="22"/>
         </w:rPr>
+      </w:pPr>
+      <w:r>
+        <w:rPr>
+          <w:b/>
+          <w:sz w:val="22"/>
+          <w:szCs w:val="22"/>
+        </w:rPr>
+        <w:t>Об оказании услуг перевозки грузов</w:t>
+      </w:r>
+    </w:p>
+    <w:p>
+      <w:pPr>
+        <w:rPr>
+          <w:sz w:val="22"/>
+          <w:szCs w:val="22"/>
+        </w:rPr>
+      </w:pPr>
+      <w:r>
+        <w:rPr>
+          <w:sz w:val="22"/>
+          <w:szCs w:val="22"/>
+        </w:rPr>
+        <w:t>г. Новосибирск                                                                                                                       «</w:t>
+      </w:r>
+      <w:r>
+        <w:rPr>
+          <w:color w:val="000000" w:themeColor="text1"/>
+          <w:sz w:val="22"/>
+          <w:szCs w:val="22"/>
+        </w:rPr>
         <w:t xml:space="preserve"> </w:t>
       </w:r>
-    </w:p>
-    <w:p xmlns:wp14="http://schemas.microsoft.com/office/word/2010/wordml" wp14:textId="77777777">
+      <w:proofErr w:type="spellStart"/>
+      <w:r>
+        <w:rPr>
+          <w:color w:val="000000" w:themeColor="text1"/>
+          <w:sz w:val="22"/>
+          <w:szCs w:val="22"/>
+        </w:rPr>
+        <w:t>date.d</w:t>
+      </w:r>
+      <w:proofErr w:type="spellEnd"/>
+      <w:r>
+        <w:rPr>
+          <w:sz w:val="22"/>
+          <w:szCs w:val="22"/>
+        </w:rPr>
+        <w:t xml:space="preserve"> »  </w:t>
+      </w:r>
+      <w:proofErr w:type="spellStart"/>
+      <w:r>
+        <w:rPr>
+          <w:sz w:val="22"/>
+          <w:szCs w:val="22"/>
+        </w:rPr>
+        <w:t>date.m</w:t>
+      </w:r>
+      <w:proofErr w:type="spellEnd"/>
+      <w:r>
+        <w:rPr>
+          <w:sz w:val="22"/>
+          <w:szCs w:val="22"/>
+        </w:rPr>
+        <w:t xml:space="preserve"> </w:t>
+      </w:r>
+      <w:proofErr w:type="spellStart"/>
+      <w:r>
+        <w:rPr>
+          <w:sz w:val="22"/>
+          <w:szCs w:val="22"/>
+        </w:rPr>
+        <w:t>date.y</w:t>
+      </w:r>
+      <w:proofErr w:type="spellEnd"/>
+      <w:r>
+        <w:rPr>
+          <w:sz w:val="22"/>
+          <w:szCs w:val="22"/>
+        </w:rPr>
+        <w:t xml:space="preserve">                                                                                                                                                                                        </w:t>
+      </w:r>
+    </w:p>
+    <w:p>
+      <w:pPr>
+        <w:rPr>
+          <w:sz w:val="22"/>
+          <w:szCs w:val="22"/>
+        </w:rPr>
+      </w:pPr>
+      <w:r>
+        <w:rPr>
+          <w:sz w:val="22"/>
+          <w:szCs w:val="22"/>
+        </w:rPr>
+        <w:t xml:space="preserve">       </w:t>
+      </w:r>
+    </w:p>
+    <w:p>
+      <w:pPr>
+        <w:rPr>
+          <w:sz w:val="22"/>
+          <w:szCs w:val="22"/>
+        </w:rPr>
+      </w:pPr>
+      <w:r>
+        <w:rPr>
+          <w:bCs/>
+          <w:sz w:val="22"/>
+          <w:szCs w:val="22"/>
+        </w:rPr>
+        <w:t xml:space="preserve"> </w:t>
+      </w:r>
+      <w:r>
+        <w:rPr>
+          <w:sz w:val="22"/>
+          <w:szCs w:val="22"/>
+        </w:rPr>
+        <w:tab/>
+      </w:r>
+      <w:r>
+        <w:rPr>
+          <w:bCs/>
+          <w:sz w:val="22"/>
+          <w:szCs w:val="22"/>
+        </w:rPr>
+        <w:t>ООО «Барс»</w:t>
+      </w:r>
+      <w:r>
+        <w:rPr>
+          <w:sz w:val="22"/>
+          <w:szCs w:val="22"/>
+        </w:rPr>
+        <w:t>, в дальнейшем именуемое</w:t>
+      </w:r>
+      <w:r>
+        <w:rPr>
+          <w:bCs/>
+          <w:sz w:val="22"/>
+          <w:szCs w:val="22"/>
+        </w:rPr>
+        <w:t xml:space="preserve"> </w:t>
+      </w:r>
+      <w:r>
+        <w:rPr>
+          <w:sz w:val="22"/>
+          <w:szCs w:val="22"/>
+        </w:rPr>
+        <w:t xml:space="preserve">«Экспедитор», в лице генерального директора </w:t>
+      </w:r>
+      <w:r>
+        <w:rPr>
+          <w:bCs/>
+          <w:sz w:val="22"/>
+          <w:szCs w:val="22"/>
+        </w:rPr>
+        <w:t>Войт Сергея Олеговича</w:t>
+      </w:r>
+      <w:r>
+        <w:rPr>
+          <w:sz w:val="22"/>
+          <w:szCs w:val="22"/>
+        </w:rPr>
+        <w:t xml:space="preserve">, действующего на основании Устава, с одной стороны, и </w:t>
+      </w:r>
+      <w:proofErr w:type="spellStart"/>
+      <w:r>
+        <w:rPr>
+          <w:bCs/>
+          <w:sz w:val="22"/>
+          <w:szCs w:val="22"/>
+        </w:rPr>
+        <w:t>document.Client_name</w:t>
+      </w:r>
+      <w:proofErr w:type="spellEnd"/>
+      <w:r>
+        <w:rPr>
+          <w:bCs/>
+          <w:sz w:val="22"/>
+          <w:szCs w:val="22"/>
+        </w:rPr>
+        <w:t xml:space="preserve"> </w:t>
+      </w:r>
+      <w:r>
+        <w:rPr>
+          <w:sz w:val="22"/>
+          <w:szCs w:val="22"/>
+        </w:rPr>
+        <w:t xml:space="preserve">именуемый в дальнейшем «Перевозчик», в лице Генерального директора </w:t>
+      </w:r>
+      <w:proofErr w:type="spellStart"/>
+      <w:r>
+        <w:rPr>
+          <w:sz w:val="22"/>
+          <w:szCs w:val="22"/>
+        </w:rPr>
+        <w:t>document.Client_contact_name</w:t>
+      </w:r>
+      <w:proofErr w:type="spellEnd"/>
+      <w:r>
+        <w:rPr>
+          <w:sz w:val="22"/>
+          <w:szCs w:val="22"/>
+        </w:rPr>
+        <w:t>, действующего на основании листа Устава, с другой стороны, заключили настоящий договор о нижеследующем:</w:t>
+      </w:r>
+    </w:p>
+    <w:p>
+      <w:pPr>
+        <w:rPr>
+          <w:sz w:val="22"/>
+          <w:szCs w:val="22"/>
+        </w:rPr>
+      </w:pPr>
+    </w:p>
+    <w:p>
       <w:pPr>
         <w:jc w:val="center"/>
         <w:rPr>
@@ -53,89 +272,1109 @@
           <w:sz w:val="22"/>
           <w:szCs w:val="22"/>
         </w:rPr>
-        <w:t>Об оказании услуг перевозки грузов</w:t>
-      </w:r>
-    </w:p>
-    <w:p xmlns:wp14="http://schemas.microsoft.com/office/word/2010/wordml" wp14:textId="549E9C05">
-      <w:pPr>
-        <w:pStyle w:val="3"/>
-        <w:jc w:val="left"/>
-        <w:rPr>
-          <w:szCs w:val="22"/>
-        </w:rPr>
-      </w:pPr>
-      <w:r>
-        <w:rPr/>
-        <w:t xml:space="preserve">г. Новосибирск                                                                                                                    </w:t>
+        <w:t>1.</w:t>
+      </w:r>
+      <w:r>
+        <w:rPr>
+          <w:b/>
+          <w:sz w:val="22"/>
+          <w:szCs w:val="22"/>
+        </w:rPr>
+        <w:t>Предмет договора</w:t>
+      </w:r>
+    </w:p>
+    <w:p>
+      <w:pPr>
+        <w:rPr>
+          <w:sz w:val="22"/>
+          <w:szCs w:val="22"/>
+        </w:rPr>
+      </w:pPr>
+      <w:r>
+        <w:rPr>
+          <w:sz w:val="22"/>
+          <w:szCs w:val="22"/>
+        </w:rPr>
+        <w:t xml:space="preserve">        </w:t>
+      </w:r>
+      <w:r>
+        <w:rPr>
+          <w:sz w:val="22"/>
+          <w:szCs w:val="22"/>
+        </w:rPr>
+        <w:t>1.1. Экспедитор поручает, а Перевозчик принимает на себя доставку вверенного ему груза в пункт назначения и выдачу его уполномоченному на получение груза лицу, в порядке и на условиях, указанных в настоящем договоре и приложениях к нему, являющихся неотъемлемой частью настоящего договора.</w:t>
+      </w:r>
+    </w:p>
+    <w:p>
+      <w:pPr>
+        <w:rPr>
+          <w:sz w:val="22"/>
+          <w:szCs w:val="22"/>
+        </w:rPr>
+      </w:pPr>
+      <w:r>
+        <w:rPr>
+          <w:sz w:val="22"/>
+          <w:szCs w:val="22"/>
+        </w:rPr>
+        <w:t xml:space="preserve">        </w:t>
+      </w:r>
+      <w:r>
+        <w:rPr>
+          <w:sz w:val="22"/>
+          <w:szCs w:val="22"/>
+        </w:rPr>
+        <w:t>1.2. Перевозчик обязуется производить проверку количества мест и упаковки груза, если иное не оговорено в Заявке Экспедитора на оказание конкретной услуги (перевозки).</w:t>
+      </w:r>
+    </w:p>
+    <w:p>
+      <w:pPr>
+        <w:rPr>
+          <w:sz w:val="22"/>
+          <w:szCs w:val="22"/>
+        </w:rPr>
+      </w:pPr>
+    </w:p>
+    <w:p>
+      <w:pPr>
+        <w:jc w:val="center"/>
+        <w:rPr>
+          <w:b/>
+          <w:sz w:val="22"/>
+          <w:szCs w:val="22"/>
+        </w:rPr>
+      </w:pPr>
+      <w:r>
+        <w:rPr>
+          <w:b/>
+          <w:sz w:val="22"/>
+          <w:szCs w:val="22"/>
+        </w:rPr>
+        <w:t>2.</w:t>
+      </w:r>
+      <w:r>
+        <w:rPr>
+          <w:b/>
+          <w:sz w:val="22"/>
+          <w:szCs w:val="22"/>
+        </w:rPr>
+        <w:t>Обязанности сторон</w:t>
+      </w:r>
+    </w:p>
+    <w:p>
+      <w:pPr>
+        <w:rPr>
+          <w:sz w:val="22"/>
+          <w:szCs w:val="22"/>
+        </w:rPr>
+      </w:pPr>
+      <w:r>
+        <w:rPr>
+          <w:sz w:val="22"/>
+          <w:szCs w:val="22"/>
+        </w:rPr>
+        <w:t xml:space="preserve">        </w:t>
+      </w:r>
+      <w:r>
+        <w:rPr>
+          <w:sz w:val="22"/>
+          <w:szCs w:val="22"/>
+        </w:rPr>
+        <w:t xml:space="preserve">2.1. </w:t>
+      </w:r>
+      <w:r>
+        <w:rPr>
+          <w:sz w:val="22"/>
+          <w:szCs w:val="22"/>
+        </w:rPr>
+        <w:t xml:space="preserve">Перевозчик </w:t>
+      </w:r>
+      <w:r>
+        <w:rPr>
+          <w:sz w:val="22"/>
+          <w:szCs w:val="22"/>
+        </w:rPr>
+        <w:t>обязан:</w:t>
+      </w:r>
+    </w:p>
+    <w:p>
+      <w:pPr>
+        <w:rPr>
+          <w:sz w:val="22"/>
+          <w:szCs w:val="22"/>
+        </w:rPr>
+      </w:pPr>
+      <w:r>
+        <w:rPr>
+          <w:sz w:val="22"/>
+          <w:szCs w:val="22"/>
+        </w:rPr>
+        <w:t xml:space="preserve">        </w:t>
+      </w:r>
+      <w:r>
+        <w:rPr>
+          <w:sz w:val="22"/>
+          <w:szCs w:val="22"/>
+        </w:rPr>
+        <w:t>2.1.1. Принимать г</w:t>
+      </w:r>
+      <w:r>
+        <w:rPr>
+          <w:sz w:val="22"/>
+          <w:szCs w:val="22"/>
+        </w:rPr>
+        <w:t>руз к перевозке по наименованию, качеству и количеству погрузочных мест</w:t>
+      </w:r>
+      <w:r>
+        <w:rPr>
+          <w:sz w:val="22"/>
+          <w:szCs w:val="22"/>
+        </w:rPr>
+        <w:t xml:space="preserve"> </w:t>
+      </w:r>
+      <w:r>
+        <w:rPr>
+          <w:sz w:val="22"/>
+          <w:szCs w:val="22"/>
+        </w:rPr>
+        <w:t xml:space="preserve"> (паллет, коробов) или иных учетных единицах, согласованных в Заявке на перевозку и указанных в товарно-транспортной накладной (далее – ТТН) и/или иных документов, если они используются в процессе перевозки.</w:t>
+      </w:r>
+    </w:p>
+    <w:p>
+      <w:pPr>
+        <w:rPr>
+          <w:sz w:val="22"/>
+          <w:szCs w:val="22"/>
+        </w:rPr>
+      </w:pPr>
+      <w:r>
+        <w:rPr>
+          <w:sz w:val="22"/>
+          <w:szCs w:val="22"/>
+        </w:rPr>
+        <w:t xml:space="preserve">        </w:t>
+      </w:r>
+      <w:r>
+        <w:rPr>
+          <w:sz w:val="22"/>
+          <w:szCs w:val="22"/>
+        </w:rPr>
+        <w:t>2.2.2. Доставить и передать груз исключительно в месте разгрузки, указанном грузоотправителем в ТТН.</w:t>
+      </w:r>
+    </w:p>
+    <w:p>
+      <w:pPr>
+        <w:rPr>
+          <w:sz w:val="22"/>
+          <w:szCs w:val="22"/>
+        </w:rPr>
+      </w:pPr>
+      <w:r>
+        <w:rPr>
+          <w:sz w:val="22"/>
+          <w:szCs w:val="22"/>
+        </w:rPr>
+        <w:t xml:space="preserve">        </w:t>
+      </w:r>
+      <w:r>
+        <w:rPr>
+          <w:sz w:val="22"/>
+          <w:szCs w:val="22"/>
+        </w:rPr>
+        <w:t>2.1.3. Сдавать грузы лицу, уполномоченному грузополучателем после получения от него оригинала документа, подтверждающего его полномочия (доверенности). При этом Перевозчик обязан проверить на соответствие паспортные данные уполномоченного лица, предъявившего паспорт, паспортным данным, указанным в доверенности.</w:t>
+      </w:r>
+    </w:p>
+    <w:p>
+      <w:pPr>
+        <w:rPr>
+          <w:sz w:val="22"/>
+          <w:szCs w:val="22"/>
+        </w:rPr>
+      </w:pPr>
+      <w:r>
+        <w:rPr>
+          <w:sz w:val="22"/>
+          <w:szCs w:val="22"/>
+        </w:rPr>
+        <w:t xml:space="preserve">       </w:t>
+      </w:r>
+      <w:r>
+        <w:rPr>
+          <w:sz w:val="22"/>
+          <w:szCs w:val="22"/>
+        </w:rPr>
+        <w:t>2.1.4. Предоставлять полную информацию о ходе выполнения конкретной Заявки, включая сведения о прибытии/убыт</w:t>
+      </w:r>
+      <w:r>
+        <w:rPr>
+          <w:sz w:val="22"/>
+          <w:szCs w:val="22"/>
+        </w:rPr>
+        <w:t xml:space="preserve">ии транспортного средства </w:t>
       </w:r>
       <w:proofErr w:type="gramStart"/>
       <w:r>
-        <w:rPr/>
-        <w:t xml:space="preserve">   «</w:t>
+        <w:rPr>
+          <w:sz w:val="22"/>
+          <w:szCs w:val="22"/>
+        </w:rPr>
+        <w:t>с</w:t>
       </w:r>
       <w:proofErr w:type="gramEnd"/>
       <w:r>
         <w:rPr>
-          <w:rFonts w:ascii="Times New Roman" w:hAnsi="Times New Roman" w:eastAsia="Times New Roman" w:cs="Times New Roman"/>
-          <w:b w:val="0"/>
-          <w:bCs w:val="0"/>
-          <w:i w:val="0"/>
-          <w:iCs w:val="0"/>
-          <w:noProof w:val="0"/>
-          <w:color w:val="000000" w:themeColor="text1" w:themeTint="FF" w:themeShade="FF"/>
-          <w:sz w:val="22"/>
-          <w:szCs w:val="22"/>
-          <w:lang w:val="ru-RU"/>
+          <w:sz w:val="22"/>
+          <w:szCs w:val="22"/>
+        </w:rPr>
+        <w:t>/</w:t>
+      </w:r>
+      <w:proofErr w:type="gramStart"/>
+      <w:r>
+        <w:rPr>
+          <w:sz w:val="22"/>
+          <w:szCs w:val="22"/>
+        </w:rPr>
+        <w:t>на</w:t>
+      </w:r>
+      <w:proofErr w:type="gramEnd"/>
+      <w:r>
+        <w:rPr>
+          <w:sz w:val="22"/>
+          <w:szCs w:val="22"/>
         </w:rPr>
         <w:t xml:space="preserve"> </w:t>
       </w:r>
-      <w:proofErr w:type="spellStart"/>
-      <w:r>
-        <w:rPr>
-          <w:rFonts w:ascii="Times New Roman" w:hAnsi="Times New Roman" w:eastAsia="Times New Roman" w:cs="Times New Roman"/>
-          <w:b w:val="0"/>
-          <w:bCs w:val="0"/>
-          <w:i w:val="0"/>
-          <w:iCs w:val="0"/>
-          <w:noProof w:val="0"/>
-          <w:color w:val="000000" w:themeColor="text1" w:themeTint="FF" w:themeShade="FF"/>
-          <w:sz w:val="22"/>
-          <w:szCs w:val="22"/>
-          <w:lang w:val="ru-RU"/>
-        </w:rPr>
-        <w:t>date.d</w:t>
-      </w:r>
-      <w:proofErr w:type="spellEnd"/>
-      <w:r>
-        <w:rPr/>
+      <w:r>
+        <w:rPr>
+          <w:sz w:val="22"/>
+          <w:szCs w:val="22"/>
+        </w:rPr>
+        <w:t>места погрузки/разгрузки.</w:t>
+      </w:r>
+    </w:p>
+    <w:p>
+      <w:pPr>
+        <w:rPr>
+          <w:sz w:val="22"/>
+          <w:szCs w:val="22"/>
+        </w:rPr>
+      </w:pPr>
+      <w:r>
+        <w:rPr>
+          <w:sz w:val="22"/>
+          <w:szCs w:val="22"/>
+        </w:rPr>
+        <w:t xml:space="preserve">       </w:t>
+      </w:r>
+      <w:r>
+        <w:rPr>
+          <w:sz w:val="22"/>
+          <w:szCs w:val="22"/>
+        </w:rPr>
+        <w:t>2.1.5. Водитель обязан контролировать процесс загрузки/выгрузки, включая факты превышения нормативной нагрузки на оси автомобиля или нормативной нагрузки по полной массе автомобиля.</w:t>
+      </w:r>
+    </w:p>
+    <w:p>
+      <w:pPr>
+        <w:rPr>
+          <w:sz w:val="22"/>
+          <w:szCs w:val="22"/>
+        </w:rPr>
+      </w:pPr>
+      <w:r>
+        <w:rPr>
+          <w:sz w:val="22"/>
+          <w:szCs w:val="22"/>
+        </w:rPr>
+        <w:t xml:space="preserve">       </w:t>
+      </w:r>
+      <w:r>
+        <w:rPr>
+          <w:sz w:val="22"/>
+          <w:szCs w:val="22"/>
+        </w:rPr>
+        <w:t>2.1.6. Передать экспедитору в срок не позднее:</w:t>
+      </w:r>
+    </w:p>
+    <w:p>
+      <w:pPr>
+        <w:rPr>
+          <w:sz w:val="22"/>
+          <w:szCs w:val="22"/>
+        </w:rPr>
+      </w:pPr>
+      <w:r>
+        <w:rPr>
+          <w:sz w:val="22"/>
+          <w:szCs w:val="22"/>
+        </w:rPr>
+        <w:t>- по междугородним перевозкам не более 7 (семи) календарных дней.</w:t>
+      </w:r>
+    </w:p>
+    <w:p>
+      <w:pPr>
+        <w:rPr>
+          <w:sz w:val="22"/>
+          <w:szCs w:val="22"/>
+        </w:rPr>
+      </w:pPr>
+      <w:r>
+        <w:rPr>
+          <w:sz w:val="22"/>
+          <w:szCs w:val="22"/>
+        </w:rPr>
+        <w:t>- по внутригородским перевозкам не более 7 (семи) календарных дней.</w:t>
+      </w:r>
+    </w:p>
+    <w:p>
+      <w:pPr>
+        <w:rPr>
+          <w:sz w:val="22"/>
+          <w:szCs w:val="22"/>
+        </w:rPr>
+      </w:pPr>
+      <w:r>
+        <w:rPr>
+          <w:sz w:val="22"/>
+          <w:szCs w:val="22"/>
+        </w:rPr>
+        <w:t>после выполнения перевозки, оригиналы всех первичных документов по перевозке.</w:t>
+      </w:r>
+    </w:p>
+    <w:p>
+      <w:pPr>
+        <w:rPr>
+          <w:sz w:val="22"/>
+          <w:szCs w:val="22"/>
+        </w:rPr>
+      </w:pPr>
+    </w:p>
+    <w:p>
+      <w:pPr>
+        <w:rPr>
+          <w:sz w:val="22"/>
+          <w:szCs w:val="22"/>
+        </w:rPr>
+      </w:pPr>
+      <w:r>
+        <w:rPr>
+          <w:sz w:val="22"/>
+          <w:szCs w:val="22"/>
+        </w:rPr>
+        <w:t xml:space="preserve">       </w:t>
+      </w:r>
+      <w:r>
+        <w:rPr>
+          <w:sz w:val="22"/>
+          <w:szCs w:val="22"/>
+        </w:rPr>
+        <w:t>2.2. Экспедитор обязан:</w:t>
+      </w:r>
+    </w:p>
+    <w:p>
+      <w:pPr>
+        <w:rPr>
+          <w:sz w:val="22"/>
+          <w:szCs w:val="22"/>
+        </w:rPr>
+      </w:pPr>
+      <w:r>
+        <w:rPr>
+          <w:sz w:val="22"/>
+          <w:szCs w:val="22"/>
+        </w:rPr>
+        <w:t xml:space="preserve">       </w:t>
+      </w:r>
+      <w:r>
+        <w:rPr>
+          <w:sz w:val="22"/>
+          <w:szCs w:val="22"/>
+        </w:rPr>
+        <w:t>2.2.1. Подать Заявку по средствам мобильной связи или электронной почте.</w:t>
+      </w:r>
+    </w:p>
+    <w:p>
+      <w:pPr>
+        <w:rPr>
+          <w:sz w:val="22"/>
+          <w:szCs w:val="22"/>
+        </w:rPr>
+      </w:pPr>
+      <w:r>
+        <w:rPr>
+          <w:sz w:val="22"/>
+          <w:szCs w:val="22"/>
+        </w:rPr>
+        <w:t xml:space="preserve">       </w:t>
+      </w:r>
+      <w:r>
+        <w:rPr>
+          <w:sz w:val="22"/>
+          <w:szCs w:val="22"/>
+        </w:rPr>
+        <w:t>2.2.2. Оформить все необходимые для перевозки сопроводительные документы.</w:t>
+      </w:r>
+    </w:p>
+    <w:p>
+      <w:pPr>
+        <w:rPr>
+          <w:sz w:val="22"/>
+          <w:szCs w:val="22"/>
+        </w:rPr>
+      </w:pPr>
+      <w:r>
+        <w:rPr>
+          <w:sz w:val="22"/>
+          <w:szCs w:val="22"/>
+        </w:rPr>
+        <w:t xml:space="preserve">       </w:t>
+      </w:r>
+      <w:r>
+        <w:rPr>
+          <w:sz w:val="22"/>
+          <w:szCs w:val="22"/>
+        </w:rPr>
+        <w:t>2.2.3. Своевременно предоставить к отправке груз, обеспечить погрузочные работы.</w:t>
+      </w:r>
+    </w:p>
+    <w:p>
+      <w:pPr>
+        <w:rPr>
+          <w:sz w:val="22"/>
+          <w:szCs w:val="22"/>
+        </w:rPr>
+      </w:pPr>
+      <w:r>
+        <w:rPr>
+          <w:sz w:val="22"/>
+          <w:szCs w:val="22"/>
+        </w:rPr>
+        <w:t xml:space="preserve">       </w:t>
+      </w:r>
+      <w:r>
+        <w:rPr>
+          <w:sz w:val="22"/>
+          <w:szCs w:val="22"/>
+        </w:rPr>
+        <w:t>2.2.4. Об</w:t>
+      </w:r>
+      <w:r>
+        <w:rPr>
+          <w:sz w:val="22"/>
+          <w:szCs w:val="22"/>
+        </w:rPr>
+        <w:t xml:space="preserve">еспечить разгрузку автомобиля, </w:t>
+      </w:r>
+      <w:r>
+        <w:rPr>
+          <w:sz w:val="22"/>
+          <w:szCs w:val="22"/>
+        </w:rPr>
+        <w:t>при условии соблюдения Перевозчиком времени прибытия автомобиля под разгрузку.</w:t>
+      </w:r>
+    </w:p>
+    <w:p>
+      <w:pPr>
+        <w:rPr>
+          <w:sz w:val="22"/>
+          <w:szCs w:val="22"/>
+        </w:rPr>
+      </w:pPr>
+      <w:r>
+        <w:rPr>
+          <w:sz w:val="22"/>
+          <w:szCs w:val="22"/>
+        </w:rPr>
+        <w:t xml:space="preserve">       </w:t>
+      </w:r>
+      <w:r>
+        <w:rPr>
+          <w:sz w:val="22"/>
+          <w:szCs w:val="22"/>
+        </w:rPr>
+        <w:t>2.2.5. Оплатить счета Перевозчика.</w:t>
+      </w:r>
+    </w:p>
+    <w:p>
+      <w:pPr>
+        <w:rPr>
+          <w:sz w:val="22"/>
+          <w:szCs w:val="22"/>
+        </w:rPr>
+      </w:pPr>
+    </w:p>
+    <w:p>
+      <w:pPr>
+        <w:jc w:val="center"/>
+        <w:rPr>
+          <w:b/>
+          <w:sz w:val="22"/>
+          <w:szCs w:val="22"/>
+        </w:rPr>
+      </w:pPr>
+      <w:r>
+        <w:rPr>
+          <w:b/>
+          <w:sz w:val="22"/>
+          <w:szCs w:val="22"/>
+        </w:rPr>
+        <w:t>3.</w:t>
+      </w:r>
+      <w:r>
+        <w:rPr>
+          <w:b/>
+          <w:sz w:val="22"/>
+          <w:szCs w:val="22"/>
+        </w:rPr>
+        <w:t>Порядок расчетов</w:t>
+      </w:r>
+    </w:p>
+    <w:p>
+      <w:pPr>
+        <w:jc w:val="center"/>
+        <w:rPr>
+          <w:b/>
+          <w:sz w:val="22"/>
+          <w:szCs w:val="22"/>
+        </w:rPr>
+      </w:pPr>
+    </w:p>
+    <w:p>
+      <w:pPr>
+        <w:rPr>
+          <w:sz w:val="22"/>
+          <w:szCs w:val="22"/>
+        </w:rPr>
+      </w:pPr>
+      <w:r>
+        <w:rPr>
+          <w:sz w:val="22"/>
+          <w:szCs w:val="22"/>
+        </w:rPr>
+        <w:t xml:space="preserve">       </w:t>
+      </w:r>
+      <w:r>
+        <w:rPr>
+          <w:sz w:val="22"/>
+          <w:szCs w:val="22"/>
+        </w:rPr>
+        <w:t>3.1.Экспедитор оплачивает услуги Перевозчика на основании основного счета за перевозку груза. Дополнительные счета за оказанные услуги и производственные расходы, сопутствующие данной перевозке (простой, перевес, проч.) выставляются отдельным счетом, но предоставляются одновременно с основным счетом. В случае если в первоначальный комплект документов на оплату не были включены дополнительно понесенные Перевозчиком по данной перевозке расходы, то они не подлежат дальнейшей оплате в рамках счетов, выставленных в более поздний период времени, чем основной счет.</w:t>
+      </w:r>
+    </w:p>
+    <w:p>
+      <w:pPr>
+        <w:rPr>
+          <w:sz w:val="22"/>
+          <w:szCs w:val="22"/>
+        </w:rPr>
+      </w:pPr>
+      <w:r>
+        <w:rPr>
+          <w:sz w:val="22"/>
+          <w:szCs w:val="22"/>
+        </w:rPr>
+        <w:t xml:space="preserve">       </w:t>
+      </w:r>
+      <w:r>
+        <w:rPr>
+          <w:sz w:val="22"/>
+          <w:szCs w:val="22"/>
+        </w:rPr>
+        <w:t xml:space="preserve">3.2. Экспедитор обязуется уплатить стоимость услуг, предоставленных Перевозчиком на основании настоящего договора, в течение </w:t>
+      </w:r>
+      <w:r>
+        <w:rPr>
+          <w:sz w:val="22"/>
+          <w:szCs w:val="22"/>
+        </w:rPr>
+        <w:t>30</w:t>
+      </w:r>
+      <w:r>
+        <w:rPr>
+          <w:sz w:val="22"/>
+          <w:szCs w:val="22"/>
+        </w:rPr>
+        <w:t xml:space="preserve"> календарных дней после предоставления Перевозчиком счетов-фактур, актов выполненных работ, оригиналов: ТТН, доверенностей, подтверждающих полномочия представителя сопутствующего грузополучателя, получившего груз.</w:t>
+      </w:r>
+    </w:p>
+    <w:p>
+      <w:pPr>
+        <w:rPr>
+          <w:sz w:val="22"/>
+          <w:szCs w:val="22"/>
+        </w:rPr>
+      </w:pPr>
+      <w:r>
+        <w:rPr>
+          <w:sz w:val="22"/>
+          <w:szCs w:val="22"/>
+        </w:rPr>
+        <w:t xml:space="preserve">       </w:t>
+      </w:r>
+      <w:r>
+        <w:rPr>
+          <w:sz w:val="22"/>
+          <w:szCs w:val="22"/>
+        </w:rPr>
+        <w:t xml:space="preserve">3.3. Первая оплата оказанных услуг производится только после предоставления оригинала договора и полного пакета документа по заключенному договору с обязательным предоставлением точных реквизитов всех банковских счетов. Под оригиналом договора понимается договор, подписанный с обеих </w:t>
+      </w:r>
+      <w:r>
+        <w:rPr>
+          <w:sz w:val="22"/>
+          <w:szCs w:val="22"/>
+        </w:rPr>
+        <w:t>сторон уполномоченными должностными лицами с фирменными печатями в двух экземплярах.</w:t>
+      </w:r>
+    </w:p>
+    <w:p>
+      <w:pPr>
+        <w:rPr>
+          <w:sz w:val="22"/>
+          <w:szCs w:val="22"/>
+        </w:rPr>
+      </w:pPr>
+      <w:r>
+        <w:rPr>
+          <w:sz w:val="22"/>
+          <w:szCs w:val="22"/>
+        </w:rPr>
+        <w:lastRenderedPageBreak/>
+        <w:t xml:space="preserve">       </w:t>
+      </w:r>
+      <w:r>
+        <w:rPr>
+          <w:sz w:val="22"/>
+          <w:szCs w:val="22"/>
+        </w:rPr>
+        <w:t>3.4. Ставки по маршрутам определяются на каждую конкретную перевозку в Заявке на перевозку.</w:t>
+      </w:r>
+    </w:p>
+    <w:p>
+      <w:pPr>
+        <w:rPr>
+          <w:sz w:val="22"/>
+          <w:szCs w:val="22"/>
+        </w:rPr>
+      </w:pPr>
+      <w:r>
+        <w:rPr>
+          <w:sz w:val="22"/>
+          <w:szCs w:val="22"/>
+        </w:rPr>
+        <w:t xml:space="preserve">       </w:t>
+      </w:r>
+      <w:r>
+        <w:rPr>
+          <w:sz w:val="22"/>
+          <w:szCs w:val="22"/>
+        </w:rPr>
+        <w:t>3.5. В случае возникновения недостачи, утраты, повреждения (порчи) груза, Перевозчик обязуется перечислить на расчетный счет Экспедитора стоимость нанесенного ущерба в течение 30 (тридцати) дней после получения претензии о возмещении причиненного ущерба (недостачи</w:t>
+      </w:r>
+      <w:r>
+        <w:rPr>
+          <w:sz w:val="22"/>
+          <w:szCs w:val="22"/>
+        </w:rPr>
+        <w:t>, утраты, повреждения (порчи) груза) или учесть данную сумму в счет стоимости ранее выполненных перевозок.</w:t>
+      </w:r>
+    </w:p>
+    <w:p>
+      <w:pPr>
+        <w:rPr>
+          <w:sz w:val="22"/>
+          <w:szCs w:val="22"/>
+        </w:rPr>
+      </w:pPr>
+    </w:p>
+    <w:p>
+      <w:pPr>
+        <w:jc w:val="center"/>
+        <w:rPr>
+          <w:b/>
+          <w:sz w:val="22"/>
+          <w:szCs w:val="22"/>
+        </w:rPr>
+      </w:pPr>
+      <w:r>
+        <w:rPr>
+          <w:b/>
+          <w:sz w:val="22"/>
+          <w:szCs w:val="22"/>
+        </w:rPr>
+        <w:t>4.</w:t>
+      </w:r>
+      <w:r>
+        <w:rPr>
+          <w:b/>
+          <w:sz w:val="22"/>
+          <w:szCs w:val="22"/>
+        </w:rPr>
+        <w:t>Ответственность сторон</w:t>
+      </w:r>
+    </w:p>
+    <w:p>
+      <w:pPr>
+        <w:jc w:val="center"/>
+        <w:rPr>
+          <w:b/>
+          <w:sz w:val="22"/>
+          <w:szCs w:val="22"/>
+        </w:rPr>
+      </w:pPr>
+    </w:p>
+    <w:p>
+      <w:pPr>
+        <w:rPr>
+          <w:sz w:val="22"/>
+          <w:szCs w:val="22"/>
+        </w:rPr>
+      </w:pPr>
+      <w:r>
+        <w:rPr>
+          <w:sz w:val="22"/>
+          <w:szCs w:val="22"/>
+        </w:rPr>
+        <w:t xml:space="preserve">       </w:t>
+      </w:r>
+      <w:r>
+        <w:rPr>
+          <w:sz w:val="22"/>
+          <w:szCs w:val="22"/>
+        </w:rPr>
+        <w:t>4.1.</w:t>
+      </w:r>
+      <w:r>
+        <w:rPr>
+          <w:sz w:val="22"/>
+          <w:szCs w:val="22"/>
+        </w:rPr>
+        <w:t xml:space="preserve">Экспедитор и Перевозчик несут ответственность за ненадлежащее исполнение или неисполнение своих обязательств, </w:t>
+      </w:r>
+      <w:r>
+        <w:rPr>
+          <w:sz w:val="22"/>
+          <w:szCs w:val="22"/>
+        </w:rPr>
+        <w:t>принятых на себя по настоящему договору, в соответствии с законодательством РФ и настоящим договором.</w:t>
+      </w:r>
+    </w:p>
+    <w:p>
+      <w:pPr>
+        <w:rPr>
+          <w:sz w:val="22"/>
+          <w:szCs w:val="22"/>
+        </w:rPr>
+      </w:pPr>
+      <w:r>
+        <w:rPr>
+          <w:sz w:val="22"/>
+          <w:szCs w:val="22"/>
+        </w:rPr>
+        <w:t xml:space="preserve">       </w:t>
+      </w:r>
+      <w:r>
+        <w:rPr>
+          <w:sz w:val="22"/>
+          <w:szCs w:val="22"/>
+        </w:rPr>
+        <w:t>4.2. Перевозчик несет полную имущественную ответственность за сохранность</w:t>
+      </w:r>
+      <w:r>
+        <w:rPr>
+          <w:sz w:val="22"/>
+          <w:szCs w:val="22"/>
+        </w:rPr>
+        <w:t xml:space="preserve"> принятого к перевозке груза с </w:t>
+      </w:r>
+      <w:r>
+        <w:rPr>
+          <w:sz w:val="22"/>
+          <w:szCs w:val="22"/>
+        </w:rPr>
+        <w:t>момента погрузки и до момента передачи груза указанному экспедитором грузополучателю.</w:t>
+      </w:r>
+    </w:p>
+    <w:p>
+      <w:pPr>
+        <w:rPr>
+          <w:sz w:val="22"/>
+          <w:szCs w:val="22"/>
+        </w:rPr>
+      </w:pPr>
+      <w:r>
+        <w:rPr>
+          <w:sz w:val="22"/>
+          <w:szCs w:val="22"/>
+        </w:rPr>
+        <w:t xml:space="preserve">       </w:t>
+      </w:r>
+      <w:r>
+        <w:rPr>
+          <w:sz w:val="22"/>
+          <w:szCs w:val="22"/>
+        </w:rPr>
+        <w:t>4.3. Перевозчик обязуется оплатить Экспедитору штраф в размере 10 (Десяти) % от стоимости перевозки в случае отказа (срыва) от принятой к исполнению заявки Экспедитора, либо предупредить заранее менее чем за 10 (Десять) рабочих часов до планируемого времени и даты загрузки. Исключением являются случаи, когда срыв загрузки/погрузки (нарушение транзитных сроков движения автомобиля) возник по причине дорожно-транспортного происшествия, либо серьезной поломки транспортного средства.</w:t>
+      </w:r>
+    </w:p>
+    <w:p>
+      <w:pPr>
+        <w:rPr>
+          <w:sz w:val="22"/>
+          <w:szCs w:val="22"/>
+        </w:rPr>
+      </w:pPr>
+      <w:r>
+        <w:rPr>
+          <w:sz w:val="22"/>
+          <w:szCs w:val="22"/>
+        </w:rPr>
+        <w:t xml:space="preserve">       </w:t>
+      </w:r>
+      <w:r>
+        <w:rPr>
+          <w:sz w:val="22"/>
+          <w:szCs w:val="22"/>
+        </w:rPr>
+        <w:t xml:space="preserve">4.4. Экспедитор несет ответственность за действия грузоотправителя/грузополучателя. </w:t>
+      </w:r>
+      <w:proofErr w:type="gramStart"/>
+      <w:r>
+        <w:rPr>
+          <w:sz w:val="22"/>
+          <w:szCs w:val="22"/>
+        </w:rPr>
+        <w:t>Связанные</w:t>
+      </w:r>
+      <w:proofErr w:type="gramEnd"/>
+      <w:r>
+        <w:rPr>
+          <w:sz w:val="22"/>
+          <w:szCs w:val="22"/>
+        </w:rPr>
+        <w:t xml:space="preserve"> с надлежащим исполнение погрузочно-разгрузочных работ и оформлением сопроводительных документов на груз.</w:t>
+      </w:r>
+    </w:p>
+    <w:p>
+      <w:pPr>
+        <w:rPr>
+          <w:sz w:val="22"/>
+          <w:szCs w:val="22"/>
+        </w:rPr>
+      </w:pPr>
+      <w:r>
+        <w:rPr>
+          <w:sz w:val="22"/>
+          <w:szCs w:val="22"/>
+        </w:rPr>
+        <w:t xml:space="preserve">       </w:t>
+      </w:r>
+      <w:r>
+        <w:rPr>
+          <w:sz w:val="22"/>
+          <w:szCs w:val="22"/>
+        </w:rPr>
+        <w:t>4.5. Сверхнормативный простой под погрузкой/разгрузкой, а также опоздание на погрузку/разгрузку оплачиваются в соответствии со временем и датами, указанными в ТТН и заверенными подписью и печатью грузоотправителя/грузополучателя.</w:t>
+      </w:r>
+    </w:p>
+    <w:p>
+      <w:pPr>
+        <w:rPr>
+          <w:sz w:val="22"/>
+          <w:szCs w:val="22"/>
+        </w:rPr>
+      </w:pPr>
+      <w:r>
+        <w:rPr>
+          <w:sz w:val="22"/>
+          <w:szCs w:val="22"/>
+        </w:rPr>
+        <w:t xml:space="preserve">       </w:t>
+      </w:r>
+      <w:r>
+        <w:rPr>
+          <w:sz w:val="22"/>
+          <w:szCs w:val="22"/>
+        </w:rPr>
+        <w:t xml:space="preserve">4.6. За сверхнормативный </w:t>
+      </w:r>
+      <w:r>
+        <w:rPr>
+          <w:sz w:val="22"/>
+          <w:szCs w:val="22"/>
+        </w:rPr>
+        <w:t>простой под погрузкой/разгрузкой Экспедитор оплачивает штраф за каждые полные сутки простоя сверхнормативного времени в размере, оговоренном в Заявке.</w:t>
+      </w:r>
+    </w:p>
+    <w:p>
+      <w:pPr>
+        <w:rPr>
+          <w:sz w:val="22"/>
+          <w:szCs w:val="22"/>
+        </w:rPr>
+      </w:pPr>
+      <w:r>
+        <w:rPr>
+          <w:sz w:val="22"/>
+          <w:szCs w:val="22"/>
+        </w:rPr>
+        <w:t xml:space="preserve">       </w:t>
+      </w:r>
+      <w:r>
+        <w:rPr>
+          <w:sz w:val="22"/>
+          <w:szCs w:val="22"/>
+        </w:rPr>
+        <w:t>4.7. За нарушение Перевозчиком сроков передачи ТТН и оригиналов соответствующих доверенностей Экспедитор вправе задержать оплату услуг Перевозчика на срок пропорциональный количеству дней, на которые была задержана передача ТТН.</w:t>
+      </w:r>
+    </w:p>
+    <w:p>
+      <w:pPr>
+        <w:rPr>
+          <w:sz w:val="22"/>
+          <w:szCs w:val="22"/>
+        </w:rPr>
+      </w:pPr>
+      <w:r>
+        <w:rPr>
+          <w:sz w:val="22"/>
+          <w:szCs w:val="22"/>
+        </w:rPr>
+        <w:t xml:space="preserve">       </w:t>
+      </w:r>
+      <w:r>
+        <w:rPr>
+          <w:sz w:val="22"/>
+          <w:szCs w:val="22"/>
+        </w:rPr>
+        <w:t>4.8. При несвоевременной оплате Экспедитор оплачивает Перевозчику неустойку (штраф) в размере 0,1% от неоплаченной суммы за каждый день просрочки, но не более 10% от суммы просроченного платежа.</w:t>
+      </w:r>
+    </w:p>
+    <w:p>
+      <w:pPr>
+        <w:rPr>
+          <w:sz w:val="22"/>
+          <w:szCs w:val="22"/>
+        </w:rPr>
+      </w:pPr>
+      <w:r>
+        <w:rPr>
+          <w:sz w:val="22"/>
+          <w:szCs w:val="22"/>
+        </w:rPr>
+        <w:t xml:space="preserve">       </w:t>
+      </w:r>
+      <w:r>
+        <w:rPr>
+          <w:sz w:val="22"/>
+          <w:szCs w:val="22"/>
+        </w:rPr>
+        <w:t>4.9. Перевозчик не вправе начислять и требовать неустойку установленного пунктом 4.8. настоящего Договора, в случае если нарушение сроков оплаты услуг Перевозчика произошло по причине удержания Экспедитором денежных сре</w:t>
+      </w:r>
+      <w:proofErr w:type="gramStart"/>
+      <w:r>
+        <w:rPr>
+          <w:sz w:val="22"/>
+          <w:szCs w:val="22"/>
+        </w:rPr>
+        <w:t>дств в сч</w:t>
+      </w:r>
+      <w:proofErr w:type="gramEnd"/>
+      <w:r>
+        <w:rPr>
+          <w:sz w:val="22"/>
+          <w:szCs w:val="22"/>
+        </w:rPr>
+        <w:t>ет имущественных претензий, имеющихся у Экспедитора к Перевозчику.</w:t>
+      </w:r>
+    </w:p>
+    <w:p>
+      <w:pPr>
+        <w:jc w:val="center"/>
+        <w:rPr>
+          <w:b/>
+          <w:sz w:val="22"/>
+          <w:szCs w:val="22"/>
+        </w:rPr>
+      </w:pPr>
+      <w:r>
+        <w:rPr>
+          <w:b/>
+          <w:sz w:val="22"/>
+          <w:szCs w:val="22"/>
+        </w:rPr>
+        <w:t>5.</w:t>
+      </w:r>
+      <w:r>
+        <w:rPr>
+          <w:b/>
+          <w:sz w:val="22"/>
+          <w:szCs w:val="22"/>
+        </w:rPr>
+        <w:t>Сроки действия договора</w:t>
+      </w:r>
+    </w:p>
+    <w:p>
+      <w:pPr>
+        <w:jc w:val="center"/>
+        <w:rPr>
+          <w:b/>
+          <w:sz w:val="22"/>
+          <w:szCs w:val="22"/>
+        </w:rPr>
+      </w:pPr>
+    </w:p>
+    <w:p>
+      <w:pPr>
+        <w:rPr>
+          <w:sz w:val="22"/>
+          <w:szCs w:val="22"/>
+        </w:rPr>
+      </w:pPr>
+      <w:r>
+        <w:rPr>
+          <w:sz w:val="22"/>
+          <w:szCs w:val="22"/>
+        </w:rPr>
+        <w:t xml:space="preserve">       </w:t>
+      </w:r>
+      <w:r>
+        <w:rPr>
+          <w:sz w:val="22"/>
+          <w:szCs w:val="22"/>
+        </w:rPr>
+        <w:t>5.1</w:t>
+      </w:r>
+      <w:r>
+        <w:rPr>
+          <w:sz w:val="22"/>
+          <w:szCs w:val="22"/>
+        </w:rPr>
         <w:t xml:space="preserve"> </w:t>
       </w:r>
       <w:r>
-        <w:rPr/>
-        <w:t xml:space="preserve">»  </w:t>
-      </w:r>
-      <w:proofErr w:type="spellStart"/>
-      <w:r>
-        <w:rPr/>
-        <w:t>date.m</w:t>
-      </w:r>
-      <w:proofErr w:type="spellEnd"/>
-      <w:r>
-        <w:rPr/>
-        <w:t xml:space="preserve"> </w:t>
-      </w:r>
-      <w:r>
-        <w:rPr/>
-        <w:t>date.y</w:t>
-      </w:r>
-      <w:r>
-        <w:rPr/>
-        <w:t xml:space="preserve">                                                                                                                                                                                        </w:t>
-      </w:r>
-    </w:p>
-    <w:p xmlns:wp14="http://schemas.microsoft.com/office/word/2010/wordml" wp14:textId="77777777">
-      <w:pPr>
-        <w:jc w:val="both"/>
+        <w:rPr>
+          <w:sz w:val="22"/>
+          <w:szCs w:val="22"/>
+        </w:rPr>
+        <w:t>Насто</w:t>
+      </w:r>
+      <w:r>
+        <w:rPr>
+          <w:sz w:val="22"/>
+          <w:szCs w:val="22"/>
+        </w:rPr>
+        <w:t xml:space="preserve">ящий договор вступает в силу с </w:t>
+      </w:r>
+      <w:r>
+        <w:rPr>
+          <w:sz w:val="22"/>
+          <w:szCs w:val="22"/>
+        </w:rPr>
+        <w:t>момента его подписания и действует в течение года.</w:t>
+      </w:r>
+    </w:p>
+    <w:p>
+      <w:pPr>
         <w:rPr>
           <w:sz w:val="22"/>
           <w:szCs w:val="22"/>
@@ -148,147 +1387,32 @@
         </w:rPr>
         <w:t xml:space="preserve">       </w:t>
       </w:r>
-    </w:p>
-    <w:p xmlns:wp14="http://schemas.microsoft.com/office/word/2010/wordml" wp14:textId="349C5765">
-      <w:pPr>
-        <w:jc w:val="both"/>
-        <w:rPr>
-          <w:sz w:val="22"/>
-          <w:szCs w:val="22"/>
-        </w:rPr>
-      </w:pPr>
-      <w:r>
-        <w:rPr>
-          <w:b w:val="1"/>
-          <w:bCs w:val="1"/>
-          <w:sz w:val="22"/>
-          <w:szCs w:val="22"/>
-        </w:rPr>
-        <w:t xml:space="preserve"> </w:t>
-      </w:r>
-      <w:r>
-        <w:tab/>
-      </w:r>
-      <w:r>
-        <w:rPr>
-          <w:b w:val="1"/>
-          <w:bCs w:val="1"/>
-          <w:sz w:val="22"/>
-          <w:szCs w:val="22"/>
-        </w:rPr>
-        <w:t>ООО «Барс»</w:t>
-      </w:r>
-      <w:r>
-        <w:rPr>
-          <w:sz w:val="22"/>
-          <w:szCs w:val="22"/>
-        </w:rPr>
-        <w:t>, в дальнейшем именуемое</w:t>
-      </w:r>
-      <w:r>
-        <w:rPr>
-          <w:b w:val="1"/>
-          <w:bCs w:val="1"/>
-          <w:sz w:val="22"/>
-          <w:szCs w:val="22"/>
-        </w:rPr>
-        <w:t xml:space="preserve"> </w:t>
-      </w:r>
-      <w:r>
-        <w:rPr>
-          <w:sz w:val="22"/>
-          <w:szCs w:val="22"/>
-        </w:rPr>
-        <w:t xml:space="preserve">«Экспедитор», в лице генерального директора </w:t>
-      </w:r>
-      <w:r>
-        <w:rPr>
-          <w:b w:val="1"/>
-          <w:bCs w:val="1"/>
-          <w:sz w:val="22"/>
-          <w:szCs w:val="22"/>
-        </w:rPr>
-        <w:t>Войт Сергея Олеговича</w:t>
-      </w:r>
-      <w:r>
-        <w:rPr>
-          <w:sz w:val="22"/>
-          <w:szCs w:val="22"/>
-        </w:rPr>
-        <w:t xml:space="preserve">, действующего на основании Устава, с одной стороны, и </w:t>
-      </w:r>
-      <w:proofErr w:type="spellStart"/>
-      <w:r>
-        <w:rPr>
-          <w:b w:val="1"/>
-          <w:bCs w:val="1"/>
-          <w:sz w:val="22"/>
-          <w:szCs w:val="22"/>
-        </w:rPr>
-        <w:t>document.Client_name</w:t>
-      </w:r>
-      <w:proofErr w:type="spellEnd"/>
-      <w:r>
-        <w:rPr>
-          <w:b w:val="1"/>
-          <w:bCs w:val="1"/>
-          <w:sz w:val="22"/>
-          <w:szCs w:val="22"/>
-        </w:rPr>
-        <w:t xml:space="preserve"> </w:t>
-      </w:r>
-      <w:r>
-        <w:rPr>
-          <w:sz w:val="22"/>
-          <w:szCs w:val="22"/>
-        </w:rPr>
-        <w:t>именуемый в дальнейшем «Перевозчик»,</w:t>
-      </w:r>
-      <w:r>
-        <w:rPr>
-          <w:rFonts w:ascii="Tahoma" w:hAnsi="Tahoma"/>
-          <w:sz w:val="22"/>
-          <w:szCs w:val="22"/>
-        </w:rPr>
-        <w:t xml:space="preserve"> </w:t>
-      </w:r>
-      <w:r>
-        <w:rPr>
-          <w:sz w:val="22"/>
-          <w:szCs w:val="22"/>
-        </w:rPr>
-        <w:t xml:space="preserve">в лице Генерального директора </w:t>
-      </w:r>
-      <w:r>
-        <w:rPr>
-          <w:sz w:val="22"/>
-          <w:szCs w:val="22"/>
-        </w:rPr>
-        <w:t>document.Client_contact_name</w:t>
-      </w:r>
-      <w:r>
-        <w:rPr>
-          <w:sz w:val="22"/>
-          <w:szCs w:val="22"/>
-        </w:rPr>
-        <w:t>, действующего на основании листа Устава, с другой стороны, заключили настоящий договор о нижеследующем:</w:t>
-      </w:r>
-    </w:p>
-    <w:p xmlns:wp14="http://schemas.microsoft.com/office/word/2010/wordml" wp14:textId="77777777">
-      <w:pPr>
-        <w:jc w:val="both"/>
-        <w:rPr>
-          <w:sz w:val="22"/>
-          <w:szCs w:val="22"/>
-        </w:rPr>
-      </w:pPr>
-    </w:p>
-    <w:p xmlns:wp14="http://schemas.microsoft.com/office/word/2010/wordml" wp14:textId="77777777">
-      <w:pPr>
-        <w:numPr>
-          <w:ilvl w:val="0"/>
-          <w:numId w:val="1"/>
-        </w:numPr>
+      <w:r>
+        <w:rPr>
+          <w:sz w:val="22"/>
+          <w:szCs w:val="22"/>
+        </w:rPr>
+        <w:t>5.2. Договор автоматически продлевается на следующий календарный год, если любая из сторон в письменном виде не заявит о его расторжении не позднее, чем за один месяц до завершения первого или последующего сроков действия Договора.</w:t>
+      </w:r>
+    </w:p>
+    <w:p>
+      <w:pPr>
+        <w:rPr>
+          <w:sz w:val="22"/>
+          <w:szCs w:val="22"/>
+        </w:rPr>
+      </w:pPr>
+    </w:p>
+    <w:p>
+      <w:pPr>
+        <w:rPr>
+          <w:sz w:val="22"/>
+          <w:szCs w:val="22"/>
+        </w:rPr>
+      </w:pPr>
+    </w:p>
+    <w:p>
+      <w:pPr>
         <w:jc w:val="center"/>
         <w:rPr>
           <w:b/>
@@ -302,60 +1426,19 @@
           <w:sz w:val="22"/>
           <w:szCs w:val="22"/>
         </w:rPr>
-        <w:t>Предмет договора</w:t>
-      </w:r>
-    </w:p>
-    <w:p xmlns:wp14="http://schemas.microsoft.com/office/word/2010/wordml" wp14:textId="77777777">
-      <w:pPr>
-        <w:pStyle w:val="a4"/>
-        <w:ind w:firstLine="284"/>
-        <w:jc w:val="both"/>
-        <w:rPr>
-          <w:sz w:val="22"/>
-          <w:szCs w:val="22"/>
-        </w:rPr>
-      </w:pPr>
-      <w:r>
-        <w:rPr>
-          <w:sz w:val="22"/>
-          <w:szCs w:val="22"/>
-        </w:rPr>
-        <w:t>1.1. Экспедитор поручает, а Перевозчик принимает на себя доставку вверенного ему груза в пункт назначения и выдачу его уполномоченному на получение груза лицу, в порядке и на условиях, указанных в настоящем договоре и приложениях к нему, являющихся неотъемлемой частью настоящего договора.</w:t>
-      </w:r>
-    </w:p>
-    <w:p xmlns:wp14="http://schemas.microsoft.com/office/word/2010/wordml" wp14:textId="77777777">
-      <w:pPr>
-        <w:pStyle w:val="a4"/>
-        <w:ind w:firstLine="284"/>
-        <w:jc w:val="both"/>
-        <w:rPr>
-          <w:sz w:val="22"/>
-          <w:szCs w:val="22"/>
-        </w:rPr>
-      </w:pPr>
-      <w:r>
-        <w:rPr>
-          <w:sz w:val="22"/>
-          <w:szCs w:val="22"/>
-        </w:rPr>
-        <w:t>1.2. Перевозчик обязуется производить проверку количества мест и упаковки груза, если иное не оговорено в Заявке Экспедитора на оказание конкретной услуги (перевозки).</w:t>
-      </w:r>
-    </w:p>
-    <w:p xmlns:wp14="http://schemas.microsoft.com/office/word/2010/wordml" wp14:textId="77777777">
-      <w:pPr>
-        <w:pStyle w:val="2"/>
-        <w:rPr>
-          <w:sz w:val="22"/>
-          <w:szCs w:val="22"/>
-        </w:rPr>
-      </w:pPr>
-    </w:p>
-    <w:p xmlns:wp14="http://schemas.microsoft.com/office/word/2010/wordml" wp14:textId="77777777">
-      <w:pPr>
-        <w:numPr>
-          <w:ilvl w:val="0"/>
-          <w:numId w:val="1"/>
-        </w:numPr>
+        <w:t>6.</w:t>
+      </w:r>
+      <w:r>
+        <w:rPr>
+          <w:b/>
+          <w:sz w:val="22"/>
+          <w:szCs w:val="22"/>
+        </w:rPr>
+        <w:t>Форс-мажорные обстоятельства</w:t>
+      </w:r>
+    </w:p>
+    <w:p>
+      <w:pPr>
         <w:jc w:val="center"/>
         <w:rPr>
           <w:b/>
@@ -363,364 +1446,305 @@
           <w:szCs w:val="22"/>
         </w:rPr>
       </w:pPr>
-      <w:r>
+    </w:p>
+    <w:p>
+      <w:pPr>
+        <w:rPr>
+          <w:sz w:val="22"/>
+          <w:szCs w:val="22"/>
+        </w:rPr>
+      </w:pPr>
+      <w:r>
+        <w:rPr>
+          <w:sz w:val="22"/>
+          <w:szCs w:val="22"/>
+        </w:rPr>
+        <w:t xml:space="preserve">       </w:t>
+      </w:r>
+      <w:r>
+        <w:rPr>
+          <w:sz w:val="22"/>
+          <w:szCs w:val="22"/>
+        </w:rPr>
+        <w:t>6.1.Стороны не несут ответственности за частичное или полное невыполнение обязательств по настоящему Договору, если данный факт явился следствием обстоятельств непреодолимой силы (форс-мажор), т.е. чрезвычайных и непредотвратимых при данных условиях обстоятельств, а именно:</w:t>
+      </w:r>
+    </w:p>
+    <w:p>
+      <w:pPr>
+        <w:rPr>
+          <w:sz w:val="22"/>
+          <w:szCs w:val="22"/>
+        </w:rPr>
+      </w:pPr>
+      <w:r>
+        <w:rPr>
+          <w:sz w:val="22"/>
+          <w:szCs w:val="22"/>
+        </w:rPr>
+        <w:t>- все виды стихийных бедствий,</w:t>
+      </w:r>
+    </w:p>
+    <w:p>
+      <w:pPr>
+        <w:rPr>
+          <w:sz w:val="22"/>
+          <w:szCs w:val="22"/>
+        </w:rPr>
+      </w:pPr>
+      <w:r>
+        <w:rPr>
+          <w:sz w:val="22"/>
+          <w:szCs w:val="22"/>
+        </w:rPr>
+        <w:t>- начало боевых действий в районе осуществления перевозок.</w:t>
+      </w:r>
+    </w:p>
+    <w:p>
+      <w:pPr>
+        <w:rPr>
+          <w:sz w:val="22"/>
+          <w:szCs w:val="22"/>
+        </w:rPr>
+      </w:pPr>
+      <w:r>
+        <w:rPr>
+          <w:sz w:val="22"/>
+          <w:szCs w:val="22"/>
+        </w:rPr>
+        <w:t xml:space="preserve">       </w:t>
+      </w:r>
+      <w:r>
+        <w:rPr>
+          <w:sz w:val="22"/>
+          <w:szCs w:val="22"/>
+        </w:rPr>
+        <w:t>6.2. Сторона, для которой наступило действие обстоятельств непреодолимой силы, информирует об этом событии другую сторону в письменном виде в течение одного дня после получения информации.</w:t>
+      </w:r>
+    </w:p>
+    <w:p>
+      <w:pPr>
+        <w:rPr>
+          <w:sz w:val="22"/>
+          <w:szCs w:val="22"/>
+        </w:rPr>
+      </w:pPr>
+      <w:r>
+        <w:rPr>
+          <w:sz w:val="22"/>
+          <w:szCs w:val="22"/>
+        </w:rPr>
+        <w:t xml:space="preserve">       </w:t>
+      </w:r>
+      <w:r>
+        <w:rPr>
+          <w:sz w:val="22"/>
+          <w:szCs w:val="22"/>
+        </w:rPr>
+        <w:t>6.3. В случае наступления обстоятельств непреодолимой силы, предусмотренных пунктом 6.1., исполнение обязательств обоих сторон по настоящему договору отодвигается на срок действия обстоятельств непреодолимой силы, но не более</w:t>
+      </w:r>
+      <w:proofErr w:type="gramStart"/>
+      <w:r>
+        <w:rPr>
+          <w:sz w:val="22"/>
+          <w:szCs w:val="22"/>
+        </w:rPr>
+        <w:t>,</w:t>
+      </w:r>
+      <w:proofErr w:type="gramEnd"/>
+      <w:r>
+        <w:rPr>
+          <w:sz w:val="22"/>
+          <w:szCs w:val="22"/>
+        </w:rPr>
+        <w:t xml:space="preserve"> чем за тридцать дней, по истечение которых действие договора автоматически прекращается</w:t>
+      </w:r>
+      <w:r>
+        <w:rPr>
+          <w:sz w:val="22"/>
+          <w:szCs w:val="22"/>
+        </w:rPr>
+        <w:t>.</w:t>
+      </w:r>
+      <w:r>
+        <w:rPr>
+          <w:sz w:val="22"/>
+          <w:szCs w:val="22"/>
+        </w:rPr>
+        <w:t xml:space="preserve">  </w:t>
+      </w:r>
+    </w:p>
+    <w:p>
+      <w:pPr>
+        <w:rPr>
+          <w:sz w:val="22"/>
+          <w:szCs w:val="22"/>
+        </w:rPr>
+      </w:pPr>
+    </w:p>
+    <w:p>
+      <w:pPr>
+        <w:rPr>
+          <w:sz w:val="22"/>
+          <w:szCs w:val="22"/>
+        </w:rPr>
+      </w:pPr>
+    </w:p>
+    <w:p>
+      <w:pPr>
+        <w:rPr>
+          <w:sz w:val="22"/>
+          <w:szCs w:val="22"/>
+        </w:rPr>
+      </w:pPr>
+    </w:p>
+    <w:p>
+      <w:pPr>
+        <w:rPr>
+          <w:sz w:val="22"/>
+          <w:szCs w:val="22"/>
+        </w:rPr>
+      </w:pPr>
+    </w:p>
+    <w:p>
+      <w:pPr>
+        <w:jc w:val="center"/>
         <w:rPr>
           <w:b/>
           <w:sz w:val="22"/>
           <w:szCs w:val="22"/>
         </w:rPr>
-        <w:t>Обязанности сторон</w:t>
-      </w:r>
-    </w:p>
-    <w:p xmlns:wp14="http://schemas.microsoft.com/office/word/2010/wordml" wp14:textId="77777777">
-      <w:pPr>
-        <w:ind w:firstLine="284"/>
-        <w:jc w:val="both"/>
+      </w:pPr>
+      <w:r>
         <w:rPr>
           <w:b/>
           <w:sz w:val="22"/>
           <w:szCs w:val="22"/>
         </w:rPr>
-      </w:pPr>
+        <w:lastRenderedPageBreak/>
+        <w:t>7.</w:t>
+      </w:r>
       <w:r>
         <w:rPr>
           <w:b/>
           <w:sz w:val="22"/>
           <w:szCs w:val="22"/>
         </w:rPr>
-        <w:t xml:space="preserve">2.1. </w:t>
-      </w:r>
-      <w:r>
+        <w:t>Арбитраж</w:t>
+      </w:r>
+    </w:p>
+    <w:p>
+      <w:pPr>
+        <w:jc w:val="center"/>
         <w:rPr>
           <w:b/>
           <w:sz w:val="22"/>
           <w:szCs w:val="22"/>
         </w:rPr>
-        <w:t xml:space="preserve">Перевозчик </w:t>
-      </w:r>
-      <w:r>
+      </w:pPr>
+    </w:p>
+    <w:p>
+      <w:pPr>
+        <w:rPr>
+          <w:sz w:val="22"/>
+          <w:szCs w:val="22"/>
+        </w:rPr>
+      </w:pPr>
+      <w:r>
+        <w:rPr>
+          <w:sz w:val="22"/>
+          <w:szCs w:val="22"/>
+        </w:rPr>
+        <w:t xml:space="preserve">       </w:t>
+      </w:r>
+      <w:r>
+        <w:rPr>
+          <w:sz w:val="22"/>
+          <w:szCs w:val="22"/>
+        </w:rPr>
+        <w:t>7.1.Все споры, связанные с исполнение сторонами своих обязательств по настоящему договору, разрешаются путем переговоров.</w:t>
+      </w:r>
+    </w:p>
+    <w:p>
+      <w:pPr>
+        <w:rPr>
+          <w:sz w:val="22"/>
+          <w:szCs w:val="22"/>
+        </w:rPr>
+      </w:pPr>
+      <w:r>
+        <w:rPr>
+          <w:sz w:val="22"/>
+          <w:szCs w:val="22"/>
+        </w:rPr>
+        <w:t xml:space="preserve">       </w:t>
+      </w:r>
+      <w:r>
+        <w:rPr>
+          <w:sz w:val="22"/>
+          <w:szCs w:val="22"/>
+        </w:rPr>
+        <w:t xml:space="preserve">7.2. При не достижении соглашения </w:t>
+      </w:r>
+      <w:proofErr w:type="gramStart"/>
+      <w:r>
+        <w:rPr>
+          <w:sz w:val="22"/>
+          <w:szCs w:val="22"/>
+        </w:rPr>
+        <w:t>споры</w:t>
+      </w:r>
+      <w:proofErr w:type="gramEnd"/>
+      <w:r>
+        <w:rPr>
+          <w:sz w:val="22"/>
+          <w:szCs w:val="22"/>
+        </w:rPr>
+        <w:t xml:space="preserve"> между сторонами </w:t>
+      </w:r>
+      <w:r>
+        <w:rPr>
+          <w:sz w:val="22"/>
+          <w:szCs w:val="22"/>
+        </w:rPr>
+        <w:t xml:space="preserve">вытекающие из настоящего договора, либо с ним связанные, подлежат рассмотрению в Арбитражном суде по месту нахождения истца. </w:t>
+      </w:r>
+    </w:p>
+    <w:p>
+      <w:pPr>
+        <w:rPr>
+          <w:sz w:val="22"/>
+          <w:szCs w:val="22"/>
+        </w:rPr>
+      </w:pPr>
+    </w:p>
+    <w:p>
+      <w:pPr>
+        <w:jc w:val="center"/>
         <w:rPr>
           <w:b/>
           <w:sz w:val="22"/>
           <w:szCs w:val="22"/>
         </w:rPr>
-        <w:t>обязан:</w:t>
-      </w:r>
-    </w:p>
-    <w:p xmlns:wp14="http://schemas.microsoft.com/office/word/2010/wordml" wp14:textId="77777777">
-      <w:pPr>
-        <w:ind w:firstLine="720"/>
-        <w:jc w:val="both"/>
-        <w:rPr>
-          <w:sz w:val="22"/>
-          <w:szCs w:val="22"/>
-        </w:rPr>
-      </w:pPr>
-      <w:r>
-        <w:rPr>
-          <w:sz w:val="22"/>
-          <w:szCs w:val="22"/>
-        </w:rPr>
-        <w:t>2.1.1. Принимать г</w:t>
-      </w:r>
-      <w:r>
-        <w:rPr>
-          <w:sz w:val="22"/>
-          <w:szCs w:val="22"/>
-        </w:rPr>
-        <w:t>руз к перевозке по наименованию, качеству и количеству погрузочных мест (паллет, коробов) или иных учетных единицах, согласованных в Заявке на перевозку и указанных в товарно-транспортной накладной (далее – ТТН) и/или иных документов, если они используются в процессе перевозки.</w:t>
-      </w:r>
-    </w:p>
-    <w:p xmlns:wp14="http://schemas.microsoft.com/office/word/2010/wordml" wp14:textId="77777777">
-      <w:pPr>
-        <w:ind w:firstLine="720"/>
-        <w:jc w:val="both"/>
-        <w:rPr>
-          <w:sz w:val="22"/>
-          <w:szCs w:val="22"/>
-        </w:rPr>
-      </w:pPr>
-      <w:r>
-        <w:rPr>
-          <w:sz w:val="22"/>
-          <w:szCs w:val="22"/>
-        </w:rPr>
-        <w:t>2.2.2. Доставить и передать груз исключительно в месте разгрузки, указанном грузоотправителем в ТТН.</w:t>
-      </w:r>
-    </w:p>
-    <w:p xmlns:wp14="http://schemas.microsoft.com/office/word/2010/wordml" wp14:textId="77777777">
-      <w:pPr>
-        <w:ind w:firstLine="720"/>
-        <w:jc w:val="both"/>
-        <w:rPr>
-          <w:sz w:val="22"/>
-          <w:szCs w:val="22"/>
-        </w:rPr>
-      </w:pPr>
-      <w:r>
-        <w:rPr>
-          <w:sz w:val="22"/>
-          <w:szCs w:val="22"/>
-        </w:rPr>
-        <w:t>2.1.3. Сдавать грузы лицу, уполномоченному грузополучателем после получения от него оригинала документа, подтверждающего его полномочия (доверенности). При этом Перевозчик обязан проверить на соответствие паспортные данные уполномоченного лица, предъявившего паспорт, паспортным данным, указанным в доверенности.</w:t>
-      </w:r>
-    </w:p>
-    <w:p xmlns:wp14="http://schemas.microsoft.com/office/word/2010/wordml" wp14:textId="77777777">
-      <w:pPr>
-        <w:ind w:firstLine="720"/>
-        <w:jc w:val="both"/>
-        <w:rPr>
-          <w:sz w:val="22"/>
-          <w:szCs w:val="22"/>
-        </w:rPr>
-      </w:pPr>
-      <w:r>
-        <w:rPr>
-          <w:sz w:val="22"/>
-          <w:szCs w:val="22"/>
-        </w:rPr>
-        <w:t>2.1.4. Предоставлять полную информацию о ходе выполнения конкретной Заявки, включая сведения о прибытии/убыт</w:t>
-      </w:r>
-      <w:r>
-        <w:rPr>
-          <w:sz w:val="22"/>
-          <w:szCs w:val="22"/>
-        </w:rPr>
-        <w:t xml:space="preserve">ии транспортного средства с/на </w:t>
-      </w:r>
-      <w:r>
-        <w:rPr>
-          <w:sz w:val="22"/>
-          <w:szCs w:val="22"/>
-        </w:rPr>
-        <w:t>места погрузки/разгрузки.</w:t>
-      </w:r>
-    </w:p>
-    <w:p xmlns:wp14="http://schemas.microsoft.com/office/word/2010/wordml" wp14:textId="77777777">
-      <w:pPr>
-        <w:ind w:firstLine="720"/>
-        <w:jc w:val="both"/>
-        <w:rPr>
-          <w:sz w:val="22"/>
-          <w:szCs w:val="22"/>
-        </w:rPr>
-      </w:pPr>
-      <w:r>
-        <w:rPr>
-          <w:sz w:val="22"/>
-          <w:szCs w:val="22"/>
-        </w:rPr>
-        <w:t>2.1.5. Водитель обязан контролировать процесс загрузки/выгрузки, включая факты превышения нормативной нагрузки на оси автомобиля или нормативной нагрузки по полной массе автомобиля.</w:t>
-      </w:r>
-    </w:p>
-    <w:p xmlns:wp14="http://schemas.microsoft.com/office/word/2010/wordml" wp14:textId="77777777">
-      <w:pPr>
-        <w:ind w:firstLine="720"/>
-        <w:jc w:val="both"/>
-        <w:rPr>
-          <w:sz w:val="22"/>
-          <w:szCs w:val="22"/>
-        </w:rPr>
-      </w:pPr>
-      <w:r>
-        <w:rPr>
-          <w:sz w:val="22"/>
-          <w:szCs w:val="22"/>
-        </w:rPr>
-        <w:t>2.1.6. Передать экспедитору в срок не позднее:</w:t>
-      </w:r>
-    </w:p>
-    <w:p xmlns:wp14="http://schemas.microsoft.com/office/word/2010/wordml" wp14:textId="77777777">
-      <w:pPr>
-        <w:jc w:val="both"/>
-        <w:rPr>
-          <w:sz w:val="22"/>
-          <w:szCs w:val="22"/>
-        </w:rPr>
-      </w:pPr>
-      <w:r>
-        <w:rPr>
-          <w:sz w:val="22"/>
-          <w:szCs w:val="22"/>
-        </w:rPr>
-        <w:t>- по междугородним перевозкам не более 7 (семи) календарных дней.</w:t>
-      </w:r>
-    </w:p>
-    <w:p xmlns:wp14="http://schemas.microsoft.com/office/word/2010/wordml" wp14:textId="77777777">
-      <w:pPr>
-        <w:jc w:val="both"/>
-        <w:rPr>
-          <w:sz w:val="22"/>
-          <w:szCs w:val="22"/>
-        </w:rPr>
-      </w:pPr>
-      <w:r>
-        <w:rPr>
-          <w:sz w:val="22"/>
-          <w:szCs w:val="22"/>
-        </w:rPr>
-        <w:t>- по внутригородским перевозкам не более 7 (семи) календарных дней.</w:t>
-      </w:r>
-    </w:p>
-    <w:p xmlns:wp14="http://schemas.microsoft.com/office/word/2010/wordml" wp14:textId="77777777">
-      <w:pPr>
-        <w:jc w:val="both"/>
-        <w:rPr>
-          <w:sz w:val="22"/>
-          <w:szCs w:val="22"/>
-        </w:rPr>
-      </w:pPr>
-      <w:r>
-        <w:rPr>
-          <w:sz w:val="22"/>
-          <w:szCs w:val="22"/>
-        </w:rPr>
-        <w:t>после выполнения перевозки, оригиналы всех первичных документов по перевозке.</w:t>
-      </w:r>
-    </w:p>
-    <w:p xmlns:wp14="http://schemas.microsoft.com/office/word/2010/wordml" wp14:textId="77777777">
-      <w:pPr>
-        <w:jc w:val="both"/>
-        <w:rPr>
-          <w:sz w:val="22"/>
-          <w:szCs w:val="22"/>
-        </w:rPr>
-      </w:pPr>
-    </w:p>
-    <w:p xmlns:wp14="http://schemas.microsoft.com/office/word/2010/wordml" wp14:textId="77777777">
-      <w:pPr>
-        <w:ind w:firstLine="720"/>
-        <w:jc w:val="both"/>
+      </w:pPr>
+      <w:r>
         <w:rPr>
           <w:b/>
           <w:sz w:val="22"/>
           <w:szCs w:val="22"/>
         </w:rPr>
-      </w:pPr>
+        <w:t>8.</w:t>
+      </w:r>
       <w:r>
         <w:rPr>
           <w:b/>
           <w:sz w:val="22"/>
           <w:szCs w:val="22"/>
         </w:rPr>
-        <w:t>2.2. Экспедитор обязан:</w:t>
-      </w:r>
-    </w:p>
-    <w:p xmlns:wp14="http://schemas.microsoft.com/office/word/2010/wordml" wp14:textId="77777777">
-      <w:pPr>
-        <w:ind w:firstLine="720"/>
-        <w:jc w:val="both"/>
-        <w:rPr>
-          <w:sz w:val="22"/>
-          <w:szCs w:val="22"/>
-        </w:rPr>
-      </w:pPr>
-      <w:r>
-        <w:rPr>
-          <w:sz w:val="22"/>
-          <w:szCs w:val="22"/>
-        </w:rPr>
-        <w:t>2.2.1. Подать Заявку по средствам мобильной связи или электронной почте.</w:t>
-      </w:r>
-    </w:p>
-    <w:p xmlns:wp14="http://schemas.microsoft.com/office/word/2010/wordml" wp14:textId="77777777">
-      <w:pPr>
-        <w:ind w:firstLine="720"/>
-        <w:jc w:val="both"/>
-        <w:rPr>
-          <w:sz w:val="22"/>
-          <w:szCs w:val="22"/>
-        </w:rPr>
-      </w:pPr>
-      <w:r>
-        <w:rPr>
-          <w:sz w:val="22"/>
-          <w:szCs w:val="22"/>
-        </w:rPr>
-        <w:t>2.2.2. Оформить все необходимые для перевозки сопроводительные документы.</w:t>
-      </w:r>
-    </w:p>
-    <w:p xmlns:wp14="http://schemas.microsoft.com/office/word/2010/wordml" wp14:textId="77777777">
-      <w:pPr>
-        <w:ind w:firstLine="720"/>
-        <w:jc w:val="both"/>
-        <w:rPr>
-          <w:sz w:val="22"/>
-          <w:szCs w:val="22"/>
-        </w:rPr>
-      </w:pPr>
-      <w:r>
-        <w:rPr>
-          <w:sz w:val="22"/>
-          <w:szCs w:val="22"/>
-        </w:rPr>
-        <w:t>2.2.3. Своевременно предоставить к отправке груз, обеспечить погрузочные работы.</w:t>
-      </w:r>
-    </w:p>
-    <w:p xmlns:wp14="http://schemas.microsoft.com/office/word/2010/wordml" wp14:textId="77777777">
-      <w:pPr>
-        <w:ind w:firstLine="720"/>
-        <w:jc w:val="both"/>
-        <w:rPr>
-          <w:sz w:val="22"/>
-          <w:szCs w:val="22"/>
-        </w:rPr>
-      </w:pPr>
-      <w:r>
-        <w:rPr>
-          <w:sz w:val="22"/>
-          <w:szCs w:val="22"/>
-        </w:rPr>
-        <w:t>2.2.4. Об</w:t>
-      </w:r>
-      <w:r>
-        <w:rPr>
-          <w:sz w:val="22"/>
-          <w:szCs w:val="22"/>
-        </w:rPr>
-        <w:t xml:space="preserve">еспечить разгрузку автомобиля, </w:t>
-      </w:r>
-      <w:r>
-        <w:rPr>
-          <w:sz w:val="22"/>
-          <w:szCs w:val="22"/>
-        </w:rPr>
-        <w:t>при условии соблюдения Перевозчиком времени прибытия автомобиля под разгрузку.</w:t>
-      </w:r>
-    </w:p>
-    <w:p xmlns:wp14="http://schemas.microsoft.com/office/word/2010/wordml" wp14:textId="77777777">
-      <w:pPr>
-        <w:ind w:firstLine="644"/>
-        <w:jc w:val="both"/>
-        <w:rPr>
-          <w:sz w:val="22"/>
-          <w:szCs w:val="22"/>
-        </w:rPr>
-      </w:pPr>
-      <w:r>
-        <w:rPr>
-          <w:sz w:val="22"/>
-          <w:szCs w:val="22"/>
-        </w:rPr>
-        <w:t>2.2.5. Оплатить счета Перевозчика.</w:t>
-      </w:r>
-    </w:p>
-    <w:p xmlns:wp14="http://schemas.microsoft.com/office/word/2010/wordml" wp14:textId="77777777">
-      <w:pPr>
-        <w:jc w:val="both"/>
-        <w:rPr>
-          <w:sz w:val="22"/>
-          <w:szCs w:val="22"/>
-        </w:rPr>
-      </w:pPr>
-    </w:p>
-    <w:p xmlns:wp14="http://schemas.microsoft.com/office/word/2010/wordml" wp14:textId="77777777">
-      <w:pPr>
-        <w:pStyle w:val="2"/>
-        <w:numPr>
-          <w:ilvl w:val="0"/>
-          <w:numId w:val="1"/>
-        </w:numPr>
+        <w:t>Прочие условия</w:t>
+      </w:r>
+    </w:p>
+    <w:p>
+      <w:pPr>
         <w:jc w:val="center"/>
         <w:rPr>
           <w:b/>
@@ -728,914 +1752,236 @@
           <w:szCs w:val="22"/>
         </w:rPr>
       </w:pPr>
-      <w:r>
+    </w:p>
+    <w:p>
+      <w:pPr>
+        <w:rPr>
+          <w:sz w:val="22"/>
+          <w:szCs w:val="22"/>
+        </w:rPr>
+      </w:pPr>
+      <w:r>
+        <w:rPr>
+          <w:sz w:val="22"/>
+          <w:szCs w:val="22"/>
+        </w:rPr>
+        <w:t xml:space="preserve">       </w:t>
+      </w:r>
+      <w:r>
+        <w:rPr>
+          <w:sz w:val="22"/>
+          <w:szCs w:val="22"/>
+        </w:rPr>
+        <w:t>8.1.Настоящий договор составлен на русском языке в двух подлинных экземплярах, имеющих одинаковую юридическую силу, по одному для каждой из сторон.</w:t>
+      </w:r>
+    </w:p>
+    <w:p>
+      <w:pPr>
+        <w:rPr>
+          <w:sz w:val="22"/>
+          <w:szCs w:val="22"/>
+        </w:rPr>
+      </w:pPr>
+      <w:r>
+        <w:rPr>
+          <w:sz w:val="22"/>
+          <w:szCs w:val="22"/>
+        </w:rPr>
+        <w:t xml:space="preserve">       </w:t>
+      </w:r>
+      <w:r>
+        <w:rPr>
+          <w:sz w:val="22"/>
+          <w:szCs w:val="22"/>
+        </w:rPr>
+        <w:t>8.2. Настоящий договор может быть изменен или расторгнут по соглашению сторон. Данные соглашения совершаются в письменном виде, подписываются сторонами и становятся неотъемлемой частью настоящего</w:t>
+      </w:r>
+      <w:r>
+        <w:rPr>
+          <w:sz w:val="22"/>
+          <w:szCs w:val="22"/>
+        </w:rPr>
+        <w:t xml:space="preserve"> договора с момента их подписания сторонами.</w:t>
+      </w:r>
+    </w:p>
+    <w:p>
+      <w:pPr>
+        <w:rPr>
+          <w:sz w:val="22"/>
+          <w:szCs w:val="22"/>
+        </w:rPr>
+      </w:pPr>
+      <w:r>
+        <w:rPr>
+          <w:sz w:val="22"/>
+          <w:szCs w:val="22"/>
+        </w:rPr>
+        <w:t xml:space="preserve">       </w:t>
+      </w:r>
+      <w:r>
+        <w:rPr>
+          <w:sz w:val="22"/>
+          <w:szCs w:val="22"/>
+        </w:rPr>
+        <w:t>8.3. При изменении реквизитов банковских счетов, оплата услуг по данным реквизитам производится только после подписания дополнительного соглашения между сторонами в сроки, указанные в п.3.2.</w:t>
+      </w:r>
+    </w:p>
+    <w:p>
+      <w:pPr>
+        <w:rPr>
+          <w:sz w:val="22"/>
+          <w:szCs w:val="22"/>
+        </w:rPr>
+      </w:pPr>
+      <w:r>
+        <w:rPr>
+          <w:sz w:val="22"/>
+          <w:szCs w:val="22"/>
+        </w:rPr>
+        <w:t xml:space="preserve">       </w:t>
+      </w:r>
+      <w:r>
+        <w:rPr>
+          <w:sz w:val="22"/>
+          <w:szCs w:val="22"/>
+        </w:rPr>
+        <w:t>8.4. Перевозчик не имеет права удерживать переданные ему для перевозки грузы в обеспечение причитающихся ему платы за услуги и других платежей, связанных с перевозками.</w:t>
+      </w:r>
+    </w:p>
+    <w:p>
+      <w:pPr>
+        <w:rPr>
+          <w:sz w:val="22"/>
+          <w:szCs w:val="22"/>
+        </w:rPr>
+      </w:pPr>
+      <w:r>
+        <w:rPr>
+          <w:sz w:val="22"/>
+          <w:szCs w:val="22"/>
+        </w:rPr>
+        <w:t xml:space="preserve">       </w:t>
+      </w:r>
+      <w:r>
+        <w:rPr>
+          <w:sz w:val="22"/>
+          <w:szCs w:val="22"/>
+        </w:rPr>
+        <w:t>8.5. Все водители Перевозчика являются водителями-экспедиторами.</w:t>
+      </w:r>
+    </w:p>
+    <w:p>
+      <w:pPr>
+        <w:rPr>
+          <w:sz w:val="22"/>
+          <w:szCs w:val="22"/>
+        </w:rPr>
+      </w:pPr>
+      <w:r>
+        <w:rPr>
+          <w:sz w:val="22"/>
+          <w:szCs w:val="22"/>
+        </w:rPr>
+        <w:t xml:space="preserve">       </w:t>
+      </w:r>
+      <w:r>
+        <w:rPr>
+          <w:sz w:val="22"/>
+          <w:szCs w:val="22"/>
+        </w:rPr>
+        <w:t>8.6. Стороны обязуются не разглашать условия настоящего Договора.</w:t>
+      </w:r>
+    </w:p>
+    <w:p>
+      <w:pPr>
+        <w:rPr>
+          <w:sz w:val="22"/>
+          <w:szCs w:val="22"/>
+        </w:rPr>
+      </w:pPr>
+      <w:r>
+        <w:rPr>
+          <w:sz w:val="22"/>
+          <w:szCs w:val="22"/>
+        </w:rPr>
+        <w:t xml:space="preserve">       </w:t>
+      </w:r>
+      <w:r>
+        <w:rPr>
+          <w:sz w:val="22"/>
+          <w:szCs w:val="22"/>
+        </w:rPr>
+        <w:t>8.7. После подписания настоящего договора все предварительные переговоры по нему, переписка, предварительные соглашения и протоколы о намерениях по вопросам, так или иначе касающиеся настоящего договора, теряют юридическую силу.</w:t>
+      </w:r>
+    </w:p>
+    <w:p>
+      <w:pPr>
+        <w:rPr>
+          <w:sz w:val="22"/>
+          <w:szCs w:val="22"/>
+        </w:rPr>
+      </w:pPr>
+      <w:r>
+        <w:rPr>
+          <w:sz w:val="22"/>
+          <w:szCs w:val="22"/>
+        </w:rPr>
+        <w:t xml:space="preserve">       </w:t>
+      </w:r>
+      <w:r>
+        <w:rPr>
+          <w:sz w:val="22"/>
+          <w:szCs w:val="22"/>
+        </w:rPr>
+        <w:t>8.8. При заключении договора и осуществлении перевозки допускается обмен факсимильными копиями документов, в том числе и договора.</w:t>
+      </w:r>
+    </w:p>
+    <w:p>
+      <w:pPr>
+        <w:rPr>
+          <w:sz w:val="22"/>
+          <w:szCs w:val="22"/>
+        </w:rPr>
+      </w:pPr>
+    </w:p>
+    <w:p>
+      <w:pPr>
+        <w:jc w:val="center"/>
         <w:rPr>
           <w:b/>
           <w:sz w:val="22"/>
           <w:szCs w:val="22"/>
         </w:rPr>
-        <w:t>Порядок расчетов</w:t>
-      </w:r>
-    </w:p>
-    <w:p xmlns:wp14="http://schemas.microsoft.com/office/word/2010/wordml" wp14:textId="77777777">
-      <w:pPr>
-        <w:pStyle w:val="2"/>
-        <w:ind w:firstLine="644"/>
-        <w:rPr>
-          <w:sz w:val="22"/>
-          <w:szCs w:val="22"/>
-        </w:rPr>
-      </w:pPr>
-      <w:r>
-        <w:rPr>
-          <w:sz w:val="22"/>
-          <w:szCs w:val="22"/>
-        </w:rPr>
-        <w:t>3.1.Экспедитор оплачивает услуги Перевозчика на основании основного счета за перевозку груза. Дополнительные счета за оказанные услуги и производственные расходы, сопутствующие данной перевозке (простой, перевес, проч.) выставляются отдельным счетом, но предоставляются одновременно с основным счетом. В случае если в первоначальный комплект документов на оплату не были включены дополнительно понесенные Перевозчиком по данной перевозке расходы, то они не подлежат дальнейшей оплате в рамках счетов, выставленных в более поздний период времени, чем основной счет.</w:t>
-      </w:r>
-    </w:p>
-    <w:p xmlns:wp14="http://schemas.microsoft.com/office/word/2010/wordml" wp14:textId="77777777">
-      <w:pPr>
-        <w:pStyle w:val="2"/>
-        <w:ind w:firstLine="644"/>
-        <w:rPr>
-          <w:sz w:val="22"/>
-          <w:szCs w:val="22"/>
-        </w:rPr>
-      </w:pPr>
-      <w:r>
-        <w:rPr>
-          <w:sz w:val="22"/>
-          <w:szCs w:val="22"/>
-        </w:rPr>
-        <w:t xml:space="preserve">3.2. Экспедитор обязуется уплатить стоимость услуг, предоставленных Перевозчиком на основании настоящего договора, в течение </w:t>
-      </w:r>
-      <w:r>
-        <w:rPr>
-          <w:sz w:val="22"/>
-          <w:szCs w:val="22"/>
-        </w:rPr>
-        <w:t>30</w:t>
-      </w:r>
-      <w:r>
-        <w:rPr>
-          <w:sz w:val="22"/>
-          <w:szCs w:val="22"/>
-        </w:rPr>
-        <w:t xml:space="preserve"> календарных дней после предоставления Перевозчиком счетов-фактур, актов выполненных работ, оригиналов: ТТН, доверенностей, подтверждающих полномочия представителя сопутствующего грузополучателя, получившего груз.</w:t>
-      </w:r>
-    </w:p>
-    <w:p xmlns:wp14="http://schemas.microsoft.com/office/word/2010/wordml" wp14:textId="77777777">
-      <w:pPr>
-        <w:pStyle w:val="2"/>
-        <w:ind w:firstLine="644"/>
-        <w:rPr>
-          <w:sz w:val="22"/>
-          <w:szCs w:val="22"/>
-        </w:rPr>
-      </w:pPr>
-      <w:r>
-        <w:rPr>
-          <w:sz w:val="22"/>
-          <w:szCs w:val="22"/>
-        </w:rPr>
-        <w:t xml:space="preserve">3.3. Первая оплата оказанных услуг производится только после предоставления оригинала договора и полного пакета документа по заключенному договору с обязательным предоставлением точных реквизитов всех банковских счетов. Под оригиналом договора понимается договор, подписанный с обеих </w:t>
-      </w:r>
-      <w:r>
-        <w:rPr>
-          <w:sz w:val="22"/>
-          <w:szCs w:val="22"/>
-        </w:rPr>
-        <w:t>сторон уполномоченными должностными лицами с фирменными печатями в двух экземплярах.</w:t>
-      </w:r>
-    </w:p>
-    <w:p xmlns:wp14="http://schemas.microsoft.com/office/word/2010/wordml" wp14:textId="77777777">
-      <w:pPr>
-        <w:pStyle w:val="2"/>
-        <w:ind w:firstLine="644"/>
-        <w:rPr>
-          <w:sz w:val="22"/>
-          <w:szCs w:val="22"/>
-        </w:rPr>
-      </w:pPr>
-      <w:r>
-        <w:rPr>
-          <w:sz w:val="22"/>
-          <w:szCs w:val="22"/>
-        </w:rPr>
-        <w:lastRenderedPageBreak/>
-        <w:t>3.4. Ставки по маршрутам определяются на каждую конкретную перевозку в Заявке на перевозку.</w:t>
-      </w:r>
-    </w:p>
-    <w:p xmlns:wp14="http://schemas.microsoft.com/office/word/2010/wordml" wp14:textId="77777777">
-      <w:pPr>
-        <w:pStyle w:val="2"/>
-        <w:ind w:firstLine="644"/>
-        <w:rPr>
-          <w:sz w:val="22"/>
-          <w:szCs w:val="22"/>
-        </w:rPr>
-      </w:pPr>
-      <w:r>
-        <w:rPr>
-          <w:sz w:val="22"/>
-          <w:szCs w:val="22"/>
-        </w:rPr>
-        <w:t>3.5. В случае возникновения недостачи, утраты, повреждения (порчи) груза, Перевозчик обязуется перечислить на расчетный счет Экспедитора стоимость нанесенного ущерба в течение 30 (тридцати) дней после получения претензии о возмещении причиненного ущерба (недостачи</w:t>
-      </w:r>
-      <w:r>
-        <w:rPr>
-          <w:sz w:val="22"/>
-          <w:szCs w:val="22"/>
-        </w:rPr>
-        <w:t>, утраты, повреждения (порчи) груза) или учесть данную сумму в счет стоимости ранее выполненных перевозок.</w:t>
-      </w:r>
-    </w:p>
-    <w:p xmlns:wp14="http://schemas.microsoft.com/office/word/2010/wordml" wp14:textId="77777777">
-      <w:pPr>
-        <w:pStyle w:val="2"/>
-        <w:ind w:left="284" w:hanging="284"/>
-        <w:rPr>
-          <w:sz w:val="22"/>
-          <w:szCs w:val="22"/>
-        </w:rPr>
-      </w:pPr>
-    </w:p>
-    <w:p xmlns:wp14="http://schemas.microsoft.com/office/word/2010/wordml" wp14:textId="77777777">
-      <w:pPr>
-        <w:pStyle w:val="2"/>
-        <w:numPr>
-          <w:ilvl w:val="0"/>
-          <w:numId w:val="1"/>
-        </w:numPr>
-        <w:jc w:val="center"/>
+      </w:pPr>
+      <w:r>
         <w:rPr>
           <w:b/>
           <w:sz w:val="22"/>
           <w:szCs w:val="22"/>
         </w:rPr>
-      </w:pPr>
+        <w:t>Адреса, р</w:t>
+      </w:r>
       <w:r>
         <w:rPr>
           <w:b/>
           <w:sz w:val="22"/>
           <w:szCs w:val="22"/>
         </w:rPr>
-        <w:t>Ответственность сторон</w:t>
-      </w:r>
-    </w:p>
-    <w:p xmlns:wp14="http://schemas.microsoft.com/office/word/2010/wordml" wp14:textId="77777777">
-      <w:pPr>
-        <w:pStyle w:val="2"/>
-        <w:ind w:firstLine="644"/>
-        <w:rPr>
-          <w:sz w:val="22"/>
-          <w:szCs w:val="22"/>
-        </w:rPr>
-      </w:pPr>
-      <w:r>
-        <w:rPr>
-          <w:sz w:val="22"/>
-          <w:szCs w:val="22"/>
-        </w:rPr>
-        <w:t>4.1.</w:t>
-      </w:r>
-      <w:r>
-        <w:rPr>
-          <w:sz w:val="22"/>
-          <w:szCs w:val="22"/>
-        </w:rPr>
-        <w:t xml:space="preserve">Экспедитор и Перевозчик несут ответственность за ненадлежащее исполнение или неисполнение своих обязательств, </w:t>
-      </w:r>
-      <w:r>
-        <w:rPr>
-          <w:sz w:val="22"/>
-          <w:szCs w:val="22"/>
-        </w:rPr>
-        <w:t>принятых на себя по настоящему договору, в соответствии с законодательством РФ и настоящим договором.</w:t>
-      </w:r>
-    </w:p>
-    <w:p xmlns:wp14="http://schemas.microsoft.com/office/word/2010/wordml" wp14:textId="77777777">
-      <w:pPr>
-        <w:pStyle w:val="2"/>
-        <w:ind w:firstLine="644"/>
-        <w:rPr>
-          <w:sz w:val="22"/>
-          <w:szCs w:val="22"/>
-        </w:rPr>
-      </w:pPr>
-      <w:r>
-        <w:rPr>
-          <w:sz w:val="22"/>
-          <w:szCs w:val="22"/>
-        </w:rPr>
-        <w:t>4.2. Перевозчик несет полную имущественную ответственность за сохранность</w:t>
-      </w:r>
-      <w:r>
-        <w:rPr>
-          <w:sz w:val="22"/>
-          <w:szCs w:val="22"/>
-        </w:rPr>
-        <w:t xml:space="preserve"> принятого к перевозке груза с </w:t>
-      </w:r>
-      <w:r>
-        <w:rPr>
-          <w:sz w:val="22"/>
-          <w:szCs w:val="22"/>
-        </w:rPr>
-        <w:t>момента погрузки и до момента передачи груза указанному экспедитором грузополучателю.</w:t>
-      </w:r>
-    </w:p>
-    <w:p xmlns:wp14="http://schemas.microsoft.com/office/word/2010/wordml" wp14:textId="77777777">
-      <w:pPr>
-        <w:pStyle w:val="2"/>
-        <w:ind w:firstLine="644"/>
-        <w:rPr>
-          <w:sz w:val="22"/>
-          <w:szCs w:val="22"/>
-        </w:rPr>
-      </w:pPr>
-      <w:r>
-        <w:rPr>
-          <w:sz w:val="22"/>
-          <w:szCs w:val="22"/>
-        </w:rPr>
-        <w:t>4.3. Перевозчик обязуется оплатить Экспедитору штраф в размере 10 (Десяти) % от стоимости перевозки в случае отказа (срыва) от принятой к исполнению заявки Экспедитора, либо предупредить заранее менее чем за 10 (Десять) рабочих часов до планируемого времени и даты загрузки. Исключением являются случаи, когда срыв загрузки/погрузки (нарушение транзитных сроков движения автомобиля) возник по причине дорожно-транспортного происшествия, либо серьезной поломки транспортного средства.</w:t>
-      </w:r>
-    </w:p>
-    <w:p xmlns:wp14="http://schemas.microsoft.com/office/word/2010/wordml" wp14:textId="77777777">
-      <w:pPr>
-        <w:pStyle w:val="2"/>
-        <w:ind w:firstLine="644"/>
-        <w:rPr>
-          <w:sz w:val="22"/>
-          <w:szCs w:val="22"/>
-        </w:rPr>
-      </w:pPr>
-      <w:r>
-        <w:rPr>
-          <w:sz w:val="22"/>
-          <w:szCs w:val="22"/>
-        </w:rPr>
-        <w:t>4.4. Экспедитор несет ответственность за действия грузоотправителя/грузополучателя. Связанные с надлежащим исполнение погрузочно-разгрузочных работ и оформлением сопроводительных документов на груз.</w:t>
-      </w:r>
-    </w:p>
-    <w:p xmlns:wp14="http://schemas.microsoft.com/office/word/2010/wordml" wp14:textId="77777777">
-      <w:pPr>
-        <w:pStyle w:val="2"/>
-        <w:ind w:firstLine="644"/>
-        <w:rPr>
-          <w:sz w:val="22"/>
-          <w:szCs w:val="22"/>
-        </w:rPr>
-      </w:pPr>
-      <w:r>
-        <w:rPr>
-          <w:sz w:val="22"/>
-          <w:szCs w:val="22"/>
-        </w:rPr>
-        <w:t>4.5. Сверхнормативный простой под погрузкой/разгрузкой, а также опоздание на погрузку/разгрузку оплачиваются в соответствии со временем и датами, указанными в ТТН и заверенными подписью и печатью грузоотправителя/грузополучателя.</w:t>
-      </w:r>
-    </w:p>
-    <w:p xmlns:wp14="http://schemas.microsoft.com/office/word/2010/wordml" wp14:textId="77777777">
-      <w:pPr>
-        <w:pStyle w:val="2"/>
-        <w:ind w:firstLine="644"/>
-        <w:rPr>
-          <w:sz w:val="22"/>
-          <w:szCs w:val="22"/>
-        </w:rPr>
-      </w:pPr>
-      <w:r>
-        <w:rPr>
-          <w:sz w:val="22"/>
-          <w:szCs w:val="22"/>
-        </w:rPr>
-        <w:t xml:space="preserve">4.6. За сверхнормативный </w:t>
-      </w:r>
-      <w:r>
-        <w:rPr>
-          <w:sz w:val="22"/>
-          <w:szCs w:val="22"/>
-        </w:rPr>
-        <w:t>простой под погрузкой/разгрузкой Экспедитор оплачивает штраф за каждые полные сутки простоя сверхнормативного времени в размере, оговоренном в Заявке.</w:t>
-      </w:r>
-    </w:p>
-    <w:p xmlns:wp14="http://schemas.microsoft.com/office/word/2010/wordml" wp14:textId="77777777">
-      <w:pPr>
-        <w:pStyle w:val="2"/>
-        <w:ind w:firstLine="644"/>
-        <w:rPr>
-          <w:sz w:val="22"/>
-          <w:szCs w:val="22"/>
-        </w:rPr>
-      </w:pPr>
-      <w:r>
-        <w:rPr>
-          <w:sz w:val="22"/>
-          <w:szCs w:val="22"/>
-        </w:rPr>
-        <w:t>4.7. За нарушение Перевозчиком сроков передачи ТТН и оригиналов соответствующих доверенностей Экспедитор вправе задержать оплату услуг Перевозчика на срок пропорциональный количеству дней, на которые была задержана передача ТТН.</w:t>
-      </w:r>
-    </w:p>
-    <w:p xmlns:wp14="http://schemas.microsoft.com/office/word/2010/wordml" wp14:textId="77777777">
-      <w:pPr>
-        <w:pStyle w:val="2"/>
-        <w:ind w:firstLine="644"/>
-        <w:rPr>
-          <w:sz w:val="22"/>
-          <w:szCs w:val="22"/>
-        </w:rPr>
-      </w:pPr>
-      <w:r>
-        <w:rPr>
-          <w:sz w:val="22"/>
-          <w:szCs w:val="22"/>
-        </w:rPr>
-        <w:t>4.8. При несвоевременной оплате Экспедитор оплачивает Перевозчику неустойку (штраф) в размере 0,1% от неоплаченной суммы за каждый день просрочки, но не более 10% от суммы просроченного платежа.</w:t>
-      </w:r>
-    </w:p>
-    <w:p xmlns:wp14="http://schemas.microsoft.com/office/word/2010/wordml" wp14:textId="77777777">
-      <w:pPr>
-        <w:pStyle w:val="2"/>
-        <w:ind w:firstLine="644"/>
-        <w:rPr>
-          <w:sz w:val="22"/>
-          <w:szCs w:val="22"/>
-        </w:rPr>
-      </w:pPr>
-      <w:r>
-        <w:rPr>
-          <w:sz w:val="22"/>
-          <w:szCs w:val="22"/>
-        </w:rPr>
-        <w:t>4.9. Перевозчик не вправе начислять и требовать неустойку установленного пунктом 4.8. настоящего Договора, в случае если нарушение сроков оплаты услуг Перевозчика произошло по причине удержания Экспедитором денежных средств в счет имущественных претензий, имеющихся у Экспедитора к Перевозчику.</w:t>
-      </w:r>
-    </w:p>
-    <w:p xmlns:wp14="http://schemas.microsoft.com/office/word/2010/wordml" wp14:textId="77777777">
-      <w:pPr>
-        <w:pStyle w:val="2"/>
-        <w:numPr>
-          <w:ilvl w:val="0"/>
-          <w:numId w:val="1"/>
-        </w:numPr>
-        <w:jc w:val="center"/>
-        <w:rPr>
-          <w:b/>
-          <w:sz w:val="22"/>
-          <w:szCs w:val="22"/>
-        </w:rPr>
-      </w:pPr>
-      <w:r>
-        <w:rPr>
-          <w:b/>
-          <w:sz w:val="22"/>
-          <w:szCs w:val="22"/>
-        </w:rPr>
-        <w:t>Сроки действия договора</w:t>
-      </w:r>
-    </w:p>
-    <w:p xmlns:wp14="http://schemas.microsoft.com/office/word/2010/wordml" wp14:textId="77777777">
-      <w:pPr>
-        <w:pStyle w:val="2"/>
-        <w:ind w:firstLine="644"/>
-        <w:rPr>
-          <w:sz w:val="22"/>
-          <w:szCs w:val="22"/>
-        </w:rPr>
-      </w:pPr>
-      <w:r>
-        <w:rPr>
-          <w:sz w:val="22"/>
-          <w:szCs w:val="22"/>
-        </w:rPr>
-        <w:t>5.1</w:t>
-      </w:r>
-      <w:r>
-        <w:rPr>
-          <w:sz w:val="22"/>
-          <w:szCs w:val="22"/>
-        </w:rPr>
-        <w:t xml:space="preserve"> </w:t>
-      </w:r>
-      <w:r>
-        <w:rPr>
-          <w:sz w:val="22"/>
-          <w:szCs w:val="22"/>
-        </w:rPr>
-        <w:t>Насто</w:t>
-      </w:r>
-      <w:r>
-        <w:rPr>
-          <w:sz w:val="22"/>
-          <w:szCs w:val="22"/>
-        </w:rPr>
-        <w:t xml:space="preserve">ящий договор вступает в силу с </w:t>
-      </w:r>
-      <w:r>
-        <w:rPr>
-          <w:sz w:val="22"/>
-          <w:szCs w:val="22"/>
-        </w:rPr>
-        <w:t>момента его подписания и действует в течение года.</w:t>
-      </w:r>
-    </w:p>
-    <w:p xmlns:wp14="http://schemas.microsoft.com/office/word/2010/wordml" wp14:textId="77777777">
-      <w:pPr>
-        <w:pStyle w:val="2"/>
-        <w:ind w:firstLine="644"/>
-        <w:rPr>
-          <w:sz w:val="22"/>
-          <w:szCs w:val="22"/>
-        </w:rPr>
-      </w:pPr>
-      <w:r>
-        <w:rPr>
-          <w:sz w:val="22"/>
-          <w:szCs w:val="22"/>
-        </w:rPr>
-        <w:t>5.2. Договор автоматически продлевается на следующий календарный год, если любая из сторон в письменном виде не заявит о его расторжении не позднее, чем за один месяц до завершения первого или последующего сроков действия Договора.</w:t>
-      </w:r>
-    </w:p>
-    <w:p xmlns:wp14="http://schemas.microsoft.com/office/word/2010/wordml" wp14:textId="77777777">
-      <w:pPr>
-        <w:pStyle w:val="2"/>
-        <w:ind w:left="426" w:firstLine="294"/>
-        <w:rPr>
-          <w:sz w:val="22"/>
-          <w:szCs w:val="22"/>
-        </w:rPr>
-      </w:pPr>
-    </w:p>
-    <w:p xmlns:wp14="http://schemas.microsoft.com/office/word/2010/wordml" wp14:textId="77777777">
-      <w:pPr>
-        <w:pStyle w:val="2"/>
-        <w:ind w:left="426" w:firstLine="294"/>
-        <w:rPr>
-          <w:sz w:val="22"/>
-          <w:szCs w:val="22"/>
-        </w:rPr>
-      </w:pPr>
-    </w:p>
-    <w:p xmlns:wp14="http://schemas.microsoft.com/office/word/2010/wordml" wp14:textId="77777777">
-      <w:pPr>
-        <w:pStyle w:val="2"/>
-        <w:numPr>
-          <w:ilvl w:val="0"/>
-          <w:numId w:val="1"/>
-        </w:numPr>
-        <w:jc w:val="center"/>
-        <w:rPr>
-          <w:b/>
-          <w:sz w:val="22"/>
-          <w:szCs w:val="22"/>
-        </w:rPr>
-      </w:pPr>
-      <w:r>
-        <w:rPr>
-          <w:b/>
-          <w:sz w:val="22"/>
-          <w:szCs w:val="22"/>
-        </w:rPr>
-        <w:t>Форс-мажорные обстоятельства</w:t>
-      </w:r>
-    </w:p>
-    <w:p xmlns:wp14="http://schemas.microsoft.com/office/word/2010/wordml" wp14:textId="77777777">
-      <w:pPr>
-        <w:pStyle w:val="2"/>
-        <w:ind w:firstLine="644"/>
-        <w:rPr>
-          <w:sz w:val="22"/>
-          <w:szCs w:val="22"/>
-        </w:rPr>
-      </w:pPr>
-      <w:r>
-        <w:rPr>
-          <w:sz w:val="22"/>
-          <w:szCs w:val="22"/>
-        </w:rPr>
-        <w:t>6.1.Стороны не несут ответственности за частичное или полное невыполнение обязательств по настоящему Договору, если данный факт явился следствием обстоятельств непреодолимой силы (форс-мажор), т.е. чрезвычайных и непредотвратимых при данных условиях обстоятельств, а именно:</w:t>
-      </w:r>
-    </w:p>
-    <w:p xmlns:wp14="http://schemas.microsoft.com/office/word/2010/wordml" wp14:textId="77777777">
-      <w:pPr>
-        <w:pStyle w:val="2"/>
-        <w:ind w:firstLine="284"/>
-        <w:rPr>
-          <w:sz w:val="22"/>
-          <w:szCs w:val="22"/>
-        </w:rPr>
-      </w:pPr>
-      <w:r>
-        <w:rPr>
-          <w:sz w:val="22"/>
-          <w:szCs w:val="22"/>
-        </w:rPr>
-        <w:t>- все виды стихийных бедствий,</w:t>
-      </w:r>
-    </w:p>
-    <w:p xmlns:wp14="http://schemas.microsoft.com/office/word/2010/wordml" wp14:textId="77777777">
-      <w:pPr>
-        <w:pStyle w:val="2"/>
-        <w:ind w:firstLine="284"/>
-        <w:rPr>
-          <w:sz w:val="22"/>
-          <w:szCs w:val="22"/>
-        </w:rPr>
-      </w:pPr>
-      <w:r>
-        <w:rPr>
-          <w:sz w:val="22"/>
-          <w:szCs w:val="22"/>
-        </w:rPr>
-        <w:t>- начало боевых действий в районе осуществления перевозок.</w:t>
-      </w:r>
-    </w:p>
-    <w:p xmlns:wp14="http://schemas.microsoft.com/office/word/2010/wordml" wp14:textId="77777777">
-      <w:pPr>
-        <w:pStyle w:val="2"/>
-        <w:ind w:firstLine="720"/>
-        <w:rPr>
-          <w:sz w:val="22"/>
-          <w:szCs w:val="22"/>
-        </w:rPr>
-      </w:pPr>
-      <w:r>
-        <w:rPr>
-          <w:sz w:val="22"/>
-          <w:szCs w:val="22"/>
-        </w:rPr>
-        <w:t>6.2. Сторона, для которой наступило действие обстоятельств непреодолимой силы, информирует об этом событии другую сторону в письменном виде в течение одного дня после получения информации.</w:t>
-      </w:r>
-    </w:p>
-    <w:p xmlns:wp14="http://schemas.microsoft.com/office/word/2010/wordml" wp14:textId="77777777">
-      <w:pPr>
-        <w:pStyle w:val="2"/>
-        <w:ind w:firstLine="644"/>
-        <w:rPr>
-          <w:sz w:val="22"/>
-          <w:szCs w:val="22"/>
-        </w:rPr>
-      </w:pPr>
-      <w:r>
-        <w:rPr>
-          <w:sz w:val="22"/>
-          <w:szCs w:val="22"/>
-        </w:rPr>
-        <w:t>6.3. В случае наступления обстоятельств непреодолимой силы, предусмотренных пунктом 6.1., исполнение обязательств обоих сторон по настоящему договору отодвигается на срок действия обстоятельств непреодолимой силы, но не более, чем за тридцать дней, по истечение которых действие договора автоматически прекращается</w:t>
-      </w:r>
-      <w:r>
-        <w:rPr>
-          <w:sz w:val="22"/>
-          <w:szCs w:val="22"/>
-        </w:rPr>
-        <w:t>.</w:t>
-      </w:r>
-      <w:r>
-        <w:rPr>
-          <w:sz w:val="22"/>
-          <w:szCs w:val="22"/>
-        </w:rPr>
-        <w:t xml:space="preserve">  </w:t>
-      </w:r>
-    </w:p>
-    <w:p xmlns:wp14="http://schemas.microsoft.com/office/word/2010/wordml" wp14:textId="77777777">
-      <w:pPr>
-        <w:pStyle w:val="2"/>
-        <w:rPr>
-          <w:sz w:val="22"/>
-          <w:szCs w:val="22"/>
-        </w:rPr>
-      </w:pPr>
-    </w:p>
-    <w:p xmlns:wp14="http://schemas.microsoft.com/office/word/2010/wordml" wp14:textId="77777777">
-      <w:pPr>
-        <w:pStyle w:val="2"/>
-        <w:numPr>
-          <w:ilvl w:val="0"/>
-          <w:numId w:val="1"/>
-        </w:numPr>
-        <w:jc w:val="center"/>
-        <w:rPr>
-          <w:b/>
-          <w:sz w:val="22"/>
-          <w:szCs w:val="22"/>
-        </w:rPr>
-      </w:pPr>
-      <w:r>
-        <w:rPr>
-          <w:b/>
-          <w:sz w:val="22"/>
-          <w:szCs w:val="22"/>
-        </w:rPr>
-        <w:t>Арбитраж</w:t>
-      </w:r>
-    </w:p>
-    <w:p xmlns:wp14="http://schemas.microsoft.com/office/word/2010/wordml" wp14:textId="77777777">
-      <w:pPr>
-        <w:pStyle w:val="2"/>
-        <w:ind w:firstLine="644"/>
-        <w:rPr>
-          <w:sz w:val="22"/>
-          <w:szCs w:val="22"/>
-        </w:rPr>
-      </w:pPr>
-      <w:r>
-        <w:rPr>
-          <w:sz w:val="22"/>
-          <w:szCs w:val="22"/>
-        </w:rPr>
-        <w:t>7.1.Все споры, связанные с исполнение сторонами своих обязательств по настоящему договору, разрешаются путем переговоров.</w:t>
-      </w:r>
-    </w:p>
-    <w:p xmlns:wp14="http://schemas.microsoft.com/office/word/2010/wordml" wp14:textId="77777777">
-      <w:pPr>
-        <w:pStyle w:val="2"/>
-        <w:ind w:firstLine="294"/>
-        <w:rPr>
-          <w:sz w:val="21"/>
-          <w:szCs w:val="21"/>
-        </w:rPr>
-      </w:pPr>
-      <w:r>
-        <w:rPr>
-          <w:sz w:val="22"/>
-          <w:szCs w:val="22"/>
-        </w:rPr>
-        <w:t xml:space="preserve">7.2. При не достижении соглашения споры между сторонами </w:t>
-      </w:r>
-      <w:r>
-        <w:rPr>
-          <w:sz w:val="21"/>
-          <w:szCs w:val="21"/>
-        </w:rPr>
-        <w:t xml:space="preserve">вытекающие из настоящего договора, либо с ним связанные, подлежат рассмотрению в </w:t>
-      </w:r>
-      <w:r>
-        <w:rPr>
-          <w:sz w:val="21"/>
-          <w:szCs w:val="21"/>
-        </w:rPr>
-        <w:t>Арбитражном суде по месту нахождения истца</w:t>
-      </w:r>
-      <w:r>
-        <w:rPr>
-          <w:sz w:val="21"/>
-          <w:szCs w:val="21"/>
-        </w:rPr>
-        <w:t>.</w:t>
-      </w:r>
-      <w:r>
-        <w:rPr>
-          <w:sz w:val="21"/>
-          <w:szCs w:val="21"/>
-        </w:rPr>
-        <w:t xml:space="preserve"> </w:t>
-      </w:r>
-    </w:p>
-    <w:p xmlns:wp14="http://schemas.microsoft.com/office/word/2010/wordml" wp14:textId="77777777">
-      <w:pPr>
-        <w:pStyle w:val="2"/>
-        <w:ind w:firstLine="644"/>
-        <w:rPr>
-          <w:sz w:val="22"/>
-          <w:szCs w:val="22"/>
-        </w:rPr>
-      </w:pPr>
-    </w:p>
-    <w:p xmlns:wp14="http://schemas.microsoft.com/office/word/2010/wordml" wp14:textId="77777777">
-      <w:pPr>
-        <w:pStyle w:val="2"/>
-        <w:rPr>
-          <w:sz w:val="22"/>
-          <w:szCs w:val="22"/>
-        </w:rPr>
-      </w:pPr>
-    </w:p>
-    <w:p xmlns:wp14="http://schemas.microsoft.com/office/word/2010/wordml" wp14:textId="77777777">
-      <w:pPr>
-        <w:pStyle w:val="2"/>
-        <w:numPr>
-          <w:ilvl w:val="0"/>
-          <w:numId w:val="1"/>
-        </w:numPr>
-        <w:jc w:val="center"/>
-        <w:rPr>
-          <w:b/>
-          <w:sz w:val="22"/>
-          <w:szCs w:val="22"/>
-        </w:rPr>
-      </w:pPr>
-      <w:r>
-        <w:rPr>
-          <w:b/>
-          <w:sz w:val="22"/>
-          <w:szCs w:val="22"/>
-        </w:rPr>
-        <w:t>Прочие условия</w:t>
-      </w:r>
-    </w:p>
-    <w:p xmlns:wp14="http://schemas.microsoft.com/office/word/2010/wordml" wp14:textId="77777777">
-      <w:pPr>
-        <w:pStyle w:val="2"/>
-        <w:ind w:firstLine="644"/>
-        <w:rPr>
-          <w:sz w:val="22"/>
-          <w:szCs w:val="22"/>
-        </w:rPr>
-      </w:pPr>
-      <w:r>
-        <w:rPr>
-          <w:sz w:val="22"/>
-          <w:szCs w:val="22"/>
-        </w:rPr>
-        <w:t>8.1.Настоящий договор составлен на русском языке в двух подлинных экземплярах, имеющих одинаковую юридическую силу, по одному для каждой из сторон.</w:t>
-      </w:r>
-    </w:p>
-    <w:p xmlns:wp14="http://schemas.microsoft.com/office/word/2010/wordml" wp14:textId="77777777">
-      <w:pPr>
-        <w:pStyle w:val="2"/>
-        <w:ind w:firstLine="644"/>
-        <w:rPr>
-          <w:sz w:val="22"/>
-          <w:szCs w:val="22"/>
-        </w:rPr>
-      </w:pPr>
-      <w:r>
-        <w:rPr>
-          <w:sz w:val="22"/>
-          <w:szCs w:val="22"/>
-        </w:rPr>
-        <w:t>8.2. Настоящий договор может быть изменен или расторгнут по соглашению сторон. Данные соглашения совершаются в письменном виде, подписываются сторонами и становятся неотъемлемой частью настоящего</w:t>
-      </w:r>
-      <w:r>
-        <w:rPr>
-          <w:sz w:val="22"/>
-          <w:szCs w:val="22"/>
-        </w:rPr>
-        <w:t xml:space="preserve"> договора с момента их подписания сторонами.</w:t>
-      </w:r>
-    </w:p>
-    <w:p xmlns:wp14="http://schemas.microsoft.com/office/word/2010/wordml" wp14:textId="77777777">
-      <w:pPr>
-        <w:pStyle w:val="2"/>
-        <w:ind w:firstLine="644"/>
-        <w:rPr>
-          <w:sz w:val="22"/>
-          <w:szCs w:val="22"/>
-        </w:rPr>
-      </w:pPr>
-      <w:r>
-        <w:rPr>
-          <w:sz w:val="22"/>
-          <w:szCs w:val="22"/>
-        </w:rPr>
-        <w:t>8.3. При изменении реквизитов банковских счетов, оплата услуг по данным реквизитам производится только после подписания дополнительного соглашения между сторонами в сроки, указанные в п.3.2.</w:t>
-      </w:r>
-    </w:p>
-    <w:p xmlns:wp14="http://schemas.microsoft.com/office/word/2010/wordml" wp14:textId="77777777">
-      <w:pPr>
-        <w:pStyle w:val="2"/>
-        <w:ind w:firstLine="644"/>
-        <w:rPr>
-          <w:sz w:val="22"/>
-          <w:szCs w:val="22"/>
-        </w:rPr>
-      </w:pPr>
-      <w:r>
-        <w:rPr>
-          <w:sz w:val="22"/>
-          <w:szCs w:val="22"/>
-        </w:rPr>
-        <w:t>8.4. Перевозчик не имеет права удерживать переданные ему для перевозки грузы в обеспечение причитающихся ему платы за услуги и других платежей, связанных с перевозками.</w:t>
-      </w:r>
-    </w:p>
-    <w:p xmlns:wp14="http://schemas.microsoft.com/office/word/2010/wordml" wp14:textId="77777777">
-      <w:pPr>
-        <w:pStyle w:val="2"/>
-        <w:ind w:firstLine="644"/>
-        <w:rPr>
-          <w:sz w:val="22"/>
-          <w:szCs w:val="22"/>
-        </w:rPr>
-      </w:pPr>
-      <w:r>
-        <w:rPr>
-          <w:sz w:val="22"/>
-          <w:szCs w:val="22"/>
-        </w:rPr>
-        <w:t>8.5. Все водители Перевозчика являются водителями-экспедиторами.</w:t>
-      </w:r>
-    </w:p>
-    <w:p xmlns:wp14="http://schemas.microsoft.com/office/word/2010/wordml" wp14:textId="77777777">
-      <w:pPr>
-        <w:pStyle w:val="2"/>
-        <w:ind w:firstLine="644"/>
-        <w:rPr>
-          <w:sz w:val="22"/>
-          <w:szCs w:val="22"/>
-        </w:rPr>
-      </w:pPr>
-      <w:r>
-        <w:rPr>
-          <w:sz w:val="22"/>
-          <w:szCs w:val="22"/>
-        </w:rPr>
-        <w:t>8.6. Стороны обязуются не разглашать условия настоящего Договора.</w:t>
-      </w:r>
-    </w:p>
-    <w:p xmlns:wp14="http://schemas.microsoft.com/office/word/2010/wordml" wp14:textId="77777777">
-      <w:pPr>
-        <w:pStyle w:val="2"/>
-        <w:ind w:firstLine="644"/>
-        <w:rPr>
-          <w:sz w:val="22"/>
-          <w:szCs w:val="22"/>
-        </w:rPr>
-      </w:pPr>
-      <w:r>
-        <w:rPr>
-          <w:sz w:val="22"/>
-          <w:szCs w:val="22"/>
-        </w:rPr>
-        <w:t>8.7. После подписания настоящего договора все предварительные переговоры по нему, переписка, предварительные соглашения и протоколы о намерениях по вопросам, так или иначе касающиеся настоящего договора, теряют юридическую силу.</w:t>
-      </w:r>
-    </w:p>
-    <w:p xmlns:wp14="http://schemas.microsoft.com/office/word/2010/wordml" wp14:textId="77777777">
-      <w:pPr>
-        <w:pStyle w:val="2"/>
-        <w:ind w:firstLine="644"/>
-        <w:rPr>
-          <w:sz w:val="22"/>
-          <w:szCs w:val="22"/>
-        </w:rPr>
-      </w:pPr>
-      <w:r>
-        <w:rPr>
-          <w:sz w:val="22"/>
-          <w:szCs w:val="22"/>
-        </w:rPr>
-        <w:t>8.8. При заключении договора и осуществлении перевозки допускается обмен факсимильными копиями документов, в том числе и договора.</w:t>
-      </w:r>
-    </w:p>
-    <w:p xmlns:wp14="http://schemas.microsoft.com/office/word/2010/wordml" wp14:textId="77777777">
-      <w:pPr>
-        <w:pStyle w:val="2"/>
-        <w:rPr>
-          <w:sz w:val="22"/>
-          <w:szCs w:val="22"/>
-        </w:rPr>
-      </w:pPr>
-    </w:p>
-    <w:p xmlns:wp14="http://schemas.microsoft.com/office/word/2010/wordml" wp14:textId="77777777">
-      <w:pPr>
-        <w:pStyle w:val="2"/>
-        <w:numPr>
-          <w:ilvl w:val="0"/>
-          <w:numId w:val="1"/>
-        </w:numPr>
-        <w:jc w:val="center"/>
-        <w:rPr>
-          <w:b/>
-          <w:sz w:val="22"/>
-          <w:szCs w:val="22"/>
-        </w:rPr>
-      </w:pPr>
-      <w:r>
-        <w:rPr>
-          <w:b/>
-          <w:sz w:val="22"/>
-          <w:szCs w:val="22"/>
-        </w:rPr>
-        <w:t>Адреса, р</w:t>
-      </w:r>
-      <w:r>
-        <w:rPr>
-          <w:b/>
-          <w:sz w:val="22"/>
-          <w:szCs w:val="22"/>
-        </w:rPr>
-        <w:t>еквизиты сторон.</w:t>
-      </w:r>
-    </w:p>
-    <w:p xmlns:wp14="http://schemas.microsoft.com/office/word/2010/wordml" wp14:textId="77777777">
-      <w:pPr>
-        <w:pStyle w:val="2"/>
-        <w:jc w:val="center"/>
-        <w:rPr>
-          <w:b w:val="1"/>
-          <w:bCs w:val="1"/>
-          <w:sz w:val="22"/>
-          <w:szCs w:val="22"/>
-        </w:rPr>
-      </w:pPr>
-    </w:p>
-    <w:p xmlns:wp14="http://schemas.microsoft.com/office/word/2010/wordml" wp14:textId="77777777">
-      <w:pPr>
-        <w:pStyle w:val="2"/>
-        <w:jc w:val="center"/>
-        <w:rPr>
-          <w:b/>
+        <w:t>еквизиты сторон</w:t>
+      </w:r>
+    </w:p>
+    <w:p>
+      <w:pPr>
+        <w:rPr>
+          <w:bCs/>
+          <w:sz w:val="22"/>
+          <w:szCs w:val="22"/>
+        </w:rPr>
+      </w:pPr>
+    </w:p>
+    <w:p>
+      <w:pPr>
+        <w:rPr>
           <w:sz w:val="22"/>
           <w:szCs w:val="22"/>
         </w:rPr>
@@ -1643,7 +1989,7 @@
     </w:p>
     <w:tbl>
       <w:tblPr>
-        <w:tblStyle w:val="TableGrid"/>
+        <w:tblStyle w:val="aa"/>
         <w:tblW w:w="0" w:type="auto"/>
         <w:tblLayout w:type="fixed"/>
         <w:tblLook w:val="06A0" w:firstRow="1" w:lastRow="0" w:firstColumn="1" w:lastColumn="0" w:noHBand="1" w:noVBand="1"/>
@@ -1656,22 +2002,18 @@
         <w:tc>
           <w:tcPr>
             <w:tcW w:w="5103" w:type="dxa"/>
-            <w:tcMar/>
           </w:tcPr>
           <w:p>
             <w:pPr>
-              <w:pStyle w:val="2"/>
-              <w:rPr>
-                <w:b w:val="1"/>
-                <w:bCs w:val="1"/>
+              <w:rPr>
+                <w:bCs/>
                 <w:sz w:val="22"/>
                 <w:szCs w:val="22"/>
               </w:rPr>
             </w:pPr>
             <w:r>
               <w:rPr>
-                <w:b w:val="1"/>
-                <w:bCs w:val="1"/>
+                <w:bCs/>
                 <w:sz w:val="22"/>
                 <w:szCs w:val="22"/>
               </w:rPr>
@@ -1680,59 +2022,42 @@
           </w:p>
           <w:p>
             <w:pPr>
-              <w:pStyle w:val="2"/>
-              <w:bidi w:val="0"/>
-              <w:spacing w:before="0" w:beforeAutospacing="off" w:after="0" w:afterAutospacing="off" w:line="240" w:lineRule="auto"/>
-              <w:ind w:left="0" w:right="0"/>
-              <w:jc w:val="both"/>
+              <w:rPr>
+                <w:sz w:val="22"/>
+                <w:szCs w:val="22"/>
+              </w:rPr>
             </w:pPr>
             <w:r>
               <w:rPr>
-                <w:rFonts w:ascii="Calibri" w:hAnsi="Calibri" w:eastAsia="Calibri" w:cs="Calibri"/>
-                <w:b w:val="1"/>
-                <w:bCs w:val="1"/>
-                <w:i w:val="0"/>
-                <w:iCs w:val="0"/>
-                <w:noProof w:val="0"/>
-                <w:color w:val="000000" w:themeColor="text1" w:themeTint="FF" w:themeShade="FF"/>
-                <w:sz w:val="21"/>
-                <w:szCs w:val="21"/>
-                <w:lang w:val="ru-RU"/>
+                <w:rFonts w:eastAsia="Calibri"/>
+                <w:bCs/>
+                <w:color w:val="000000" w:themeColor="text1"/>
+                <w:sz w:val="22"/>
+                <w:szCs w:val="22"/>
               </w:rPr>
               <w:t>ООО “БАРС”</w:t>
             </w:r>
           </w:p>
           <w:p>
             <w:pPr>
-              <w:jc w:val="both"/>
-              <w:rPr>
-                <w:rFonts w:ascii="Calibri" w:hAnsi="Calibri" w:eastAsia="Calibri" w:cs="Calibri"/>
-                <w:b w:val="0"/>
-                <w:bCs w:val="0"/>
-                <w:i w:val="0"/>
-                <w:iCs w:val="0"/>
-                <w:noProof w:val="0"/>
-                <w:color w:val="000000" w:themeColor="text1" w:themeTint="FF" w:themeShade="FF"/>
-                <w:sz w:val="21"/>
-                <w:szCs w:val="21"/>
-                <w:lang w:val="ru-RU"/>
+              <w:rPr>
+                <w:rFonts w:eastAsia="Calibri"/>
+                <w:color w:val="000000" w:themeColor="text1"/>
+                <w:sz w:val="22"/>
+                <w:szCs w:val="22"/>
               </w:rPr>
             </w:pPr>
           </w:p>
           <w:p>
             <w:pPr>
-              <w:pStyle w:val="2"/>
-              <w:rPr>
-                <w:b w:val="0"/>
-                <w:bCs w:val="0"/>
+              <w:rPr>
                 <w:sz w:val="22"/>
                 <w:szCs w:val="22"/>
               </w:rPr>
             </w:pPr>
             <w:r>
               <w:rPr>
-                <w:b w:val="1"/>
-                <w:bCs w:val="1"/>
+                <w:bCs/>
                 <w:sz w:val="22"/>
                 <w:szCs w:val="22"/>
               </w:rPr>
@@ -1740,8 +2065,6 @@
             </w:r>
             <w:r>
               <w:rPr>
-                <w:b w:val="0"/>
-                <w:bCs w:val="0"/>
                 <w:sz w:val="22"/>
                 <w:szCs w:val="22"/>
               </w:rPr>
@@ -1750,18 +2073,30 @@
             <w:proofErr w:type="spellStart"/>
             <w:r>
               <w:rPr>
-                <w:b w:val="0"/>
-                <w:bCs w:val="0"/>
-                <w:sz w:val="22"/>
-                <w:szCs w:val="22"/>
-              </w:rPr>
-              <w:t>г.Новосибирск</w:t>
+                <w:sz w:val="22"/>
+                <w:szCs w:val="22"/>
+              </w:rPr>
+              <w:t>г</w:t>
+            </w:r>
+            <w:proofErr w:type="gramStart"/>
+            <w:r>
+              <w:rPr>
+                <w:sz w:val="22"/>
+                <w:szCs w:val="22"/>
+              </w:rPr>
+              <w:t>.Н</w:t>
+            </w:r>
+            <w:proofErr w:type="gramEnd"/>
+            <w:r>
+              <w:rPr>
+                <w:sz w:val="22"/>
+                <w:szCs w:val="22"/>
+              </w:rPr>
+              <w:t>овосибирск</w:t>
             </w:r>
             <w:proofErr w:type="spellEnd"/>
             <w:r>
               <w:rPr>
-                <w:b w:val="0"/>
-                <w:bCs w:val="0"/>
                 <w:sz w:val="22"/>
                 <w:szCs w:val="22"/>
               </w:rPr>
@@ -1770,8 +2105,6 @@
             <w:proofErr w:type="spellStart"/>
             <w:r>
               <w:rPr>
-                <w:b w:val="0"/>
-                <w:bCs w:val="0"/>
                 <w:sz w:val="22"/>
                 <w:szCs w:val="22"/>
               </w:rPr>
@@ -1780,8 +2113,6 @@
             <w:proofErr w:type="spellEnd"/>
             <w:r>
               <w:rPr>
-                <w:b w:val="0"/>
-                <w:bCs w:val="0"/>
                 <w:sz w:val="22"/>
                 <w:szCs w:val="22"/>
               </w:rPr>
@@ -1790,18 +2121,13 @@
           </w:p>
           <w:p>
             <w:pPr>
-              <w:pStyle w:val="2"/>
-              <w:rPr>
-                <w:b w:val="0"/>
-                <w:bCs w:val="0"/>
+              <w:rPr>
                 <w:sz w:val="22"/>
                 <w:szCs w:val="22"/>
               </w:rPr>
             </w:pPr>
             <w:r>
               <w:rPr>
-                <w:b w:val="0"/>
-                <w:bCs w:val="0"/>
                 <w:sz w:val="22"/>
                 <w:szCs w:val="22"/>
               </w:rPr>
@@ -1810,18 +2136,13 @@
           </w:p>
           <w:p>
             <w:pPr>
-              <w:pStyle w:val="2"/>
-              <w:rPr>
-                <w:b w:val="0"/>
-                <w:bCs w:val="0"/>
+              <w:rPr>
                 <w:sz w:val="22"/>
                 <w:szCs w:val="22"/>
               </w:rPr>
             </w:pPr>
             <w:r>
               <w:rPr>
-                <w:b w:val="0"/>
-                <w:bCs w:val="0"/>
                 <w:sz w:val="22"/>
                 <w:szCs w:val="22"/>
               </w:rPr>
@@ -1830,18 +2151,15 @@
           </w:p>
           <w:p>
             <w:pPr>
-              <w:pStyle w:val="2"/>
-              <w:rPr>
-                <w:b w:val="1"/>
-                <w:bCs w:val="1"/>
+              <w:rPr>
+                <w:bCs/>
                 <w:sz w:val="22"/>
                 <w:szCs w:val="22"/>
               </w:rPr>
             </w:pPr>
             <w:r>
               <w:rPr>
-                <w:b w:val="1"/>
-                <w:bCs w:val="1"/>
+                <w:bCs/>
                 <w:sz w:val="22"/>
                 <w:szCs w:val="22"/>
               </w:rPr>
@@ -1849,8 +2167,6 @@
             </w:r>
             <w:r>
               <w:rPr>
-                <w:b w:val="0"/>
-                <w:bCs w:val="0"/>
                 <w:sz w:val="22"/>
                 <w:szCs w:val="22"/>
               </w:rPr>
@@ -1859,18 +2175,30 @@
             <w:proofErr w:type="spellStart"/>
             <w:r>
               <w:rPr>
-                <w:b w:val="0"/>
-                <w:bCs w:val="0"/>
-                <w:sz w:val="22"/>
-                <w:szCs w:val="22"/>
-              </w:rPr>
-              <w:t>г.Новосибирск</w:t>
+                <w:sz w:val="22"/>
+                <w:szCs w:val="22"/>
+              </w:rPr>
+              <w:t>г</w:t>
+            </w:r>
+            <w:proofErr w:type="gramStart"/>
+            <w:r>
+              <w:rPr>
+                <w:sz w:val="22"/>
+                <w:szCs w:val="22"/>
+              </w:rPr>
+              <w:t>.Н</w:t>
+            </w:r>
+            <w:proofErr w:type="gramEnd"/>
+            <w:r>
+              <w:rPr>
+                <w:sz w:val="22"/>
+                <w:szCs w:val="22"/>
+              </w:rPr>
+              <w:t>овосибирск</w:t>
             </w:r>
             <w:proofErr w:type="spellEnd"/>
             <w:r>
               <w:rPr>
-                <w:b w:val="0"/>
-                <w:bCs w:val="0"/>
                 <w:sz w:val="22"/>
                 <w:szCs w:val="22"/>
               </w:rPr>
@@ -1879,18 +2207,13 @@
           </w:p>
           <w:p>
             <w:pPr>
-              <w:pStyle w:val="2"/>
-              <w:rPr>
-                <w:b w:val="0"/>
-                <w:bCs w:val="0"/>
+              <w:rPr>
                 <w:sz w:val="22"/>
                 <w:szCs w:val="22"/>
               </w:rPr>
             </w:pPr>
             <w:r>
               <w:rPr>
-                <w:b w:val="0"/>
-                <w:bCs w:val="0"/>
                 <w:sz w:val="22"/>
                 <w:szCs w:val="22"/>
               </w:rPr>
@@ -1899,18 +2222,13 @@
           </w:p>
           <w:p>
             <w:pPr>
-              <w:pStyle w:val="2"/>
-              <w:rPr>
-                <w:b w:val="0"/>
-                <w:bCs w:val="0"/>
+              <w:rPr>
                 <w:sz w:val="22"/>
                 <w:szCs w:val="22"/>
               </w:rPr>
             </w:pPr>
             <w:r>
               <w:rPr>
-                <w:b w:val="0"/>
-                <w:bCs w:val="0"/>
                 <w:sz w:val="22"/>
                 <w:szCs w:val="22"/>
               </w:rPr>
@@ -1919,38 +2237,37 @@
           </w:p>
           <w:p>
             <w:pPr>
-              <w:pStyle w:val="2"/>
-              <w:rPr>
-                <w:b w:val="0"/>
-                <w:bCs w:val="0"/>
+              <w:rPr>
                 <w:sz w:val="22"/>
                 <w:szCs w:val="22"/>
               </w:rPr>
             </w:pPr>
+            <w:proofErr w:type="gramStart"/>
             <w:r>
               <w:rPr>
-                <w:b w:val="0"/>
-                <w:bCs w:val="0"/>
-                <w:sz w:val="22"/>
-                <w:szCs w:val="22"/>
-              </w:rPr>
-              <w:t>р/с 40702810508230008942</w:t>
+                <w:sz w:val="22"/>
+                <w:szCs w:val="22"/>
+              </w:rPr>
+              <w:t>р</w:t>
+            </w:r>
+            <w:proofErr w:type="gramEnd"/>
+            <w:r>
+              <w:rPr>
+                <w:sz w:val="22"/>
+                <w:szCs w:val="22"/>
+              </w:rPr>
+              <w:t>/с 40702810508230008942</w:t>
             </w:r>
           </w:p>
           <w:p>
             <w:pPr>
-              <w:pStyle w:val="2"/>
-              <w:rPr>
-                <w:b w:val="0"/>
-                <w:bCs w:val="0"/>
+              <w:rPr>
                 <w:sz w:val="22"/>
                 <w:szCs w:val="22"/>
               </w:rPr>
             </w:pPr>
             <w:r>
               <w:rPr>
-                <w:b w:val="0"/>
-                <w:bCs w:val="0"/>
                 <w:sz w:val="22"/>
                 <w:szCs w:val="22"/>
               </w:rPr>
@@ -1959,18 +2276,13 @@
           </w:p>
           <w:p>
             <w:pPr>
-              <w:pStyle w:val="2"/>
-              <w:rPr>
-                <w:b w:val="0"/>
-                <w:bCs w:val="0"/>
+              <w:rPr>
                 <w:sz w:val="22"/>
                 <w:szCs w:val="22"/>
               </w:rPr>
             </w:pPr>
             <w:r>
               <w:rPr>
-                <w:b w:val="0"/>
-                <w:bCs w:val="0"/>
                 <w:sz w:val="22"/>
                 <w:szCs w:val="22"/>
               </w:rPr>
@@ -1979,18 +2291,13 @@
           </w:p>
           <w:p>
             <w:pPr>
-              <w:pStyle w:val="2"/>
-              <w:rPr>
-                <w:b w:val="0"/>
-                <w:bCs w:val="0"/>
+              <w:rPr>
                 <w:sz w:val="22"/>
                 <w:szCs w:val="22"/>
               </w:rPr>
             </w:pPr>
             <w:r>
               <w:rPr>
-                <w:b w:val="0"/>
-                <w:bCs w:val="0"/>
                 <w:sz w:val="22"/>
                 <w:szCs w:val="22"/>
               </w:rPr>
@@ -1999,10 +2306,8 @@
           </w:p>
           <w:p>
             <w:pPr>
-              <w:pStyle w:val="2"/>
-              <w:rPr>
-                <w:b w:val="1"/>
-                <w:bCs w:val="1"/>
+              <w:rPr>
+                <w:bCs/>
                 <w:sz w:val="22"/>
                 <w:szCs w:val="22"/>
               </w:rPr>
@@ -2012,252 +2317,225 @@
         <w:tc>
           <w:tcPr>
             <w:tcW w:w="5103" w:type="dxa"/>
-            <w:tcMar/>
           </w:tcPr>
           <w:p>
             <w:pPr>
-              <w:pStyle w:val="2"/>
-              <w:rPr>
-                <w:b w:val="1"/>
-                <w:bCs w:val="1"/>
-                <w:sz w:val="22"/>
-                <w:szCs w:val="22"/>
+              <w:rPr>
+                <w:bCs/>
+                <w:sz w:val="22"/>
+                <w:szCs w:val="22"/>
+                <w:lang w:val="en-US"/>
               </w:rPr>
             </w:pPr>
             <w:r>
               <w:rPr>
-                <w:b w:val="1"/>
-                <w:bCs w:val="1"/>
-                <w:sz w:val="22"/>
-                <w:szCs w:val="22"/>
-              </w:rPr>
-              <w:t xml:space="preserve">                                 Перевозчик</w:t>
+                <w:bCs/>
+                <w:sz w:val="22"/>
+                <w:szCs w:val="22"/>
+                <w:lang w:val="en-US"/>
+              </w:rPr>
+              <w:t xml:space="preserve">                                 </w:t>
+            </w:r>
+            <w:r>
+              <w:rPr>
+                <w:bCs/>
+                <w:sz w:val="22"/>
+                <w:szCs w:val="22"/>
+              </w:rPr>
+              <w:t>Перевозчик</w:t>
             </w:r>
           </w:p>
           <w:p>
             <w:pPr>
-              <w:pStyle w:val="2"/>
-              <w:rPr>
-                <w:b w:val="1"/>
-                <w:bCs w:val="1"/>
-                <w:sz w:val="22"/>
-                <w:szCs w:val="22"/>
+              <w:rPr>
+                <w:bCs/>
+                <w:sz w:val="22"/>
+                <w:szCs w:val="22"/>
+                <w:lang w:val="en-US"/>
               </w:rPr>
             </w:pPr>
+            <w:proofErr w:type="spellStart"/>
             <w:r>
               <w:rPr>
-                <w:b w:val="1"/>
-                <w:bCs w:val="1"/>
-                <w:sz w:val="22"/>
-                <w:szCs w:val="22"/>
+                <w:bCs/>
+                <w:sz w:val="22"/>
+                <w:szCs w:val="22"/>
+                <w:lang w:val="en-US"/>
               </w:rPr>
               <w:t>document.Client_name</w:t>
             </w:r>
+            <w:proofErr w:type="spellEnd"/>
           </w:p>
           <w:p>
             <w:pPr>
-              <w:pStyle w:val="2"/>
-              <w:rPr>
-                <w:b w:val="1"/>
-                <w:bCs w:val="1"/>
-                <w:sz w:val="22"/>
-                <w:szCs w:val="22"/>
+              <w:rPr>
+                <w:bCs/>
+                <w:sz w:val="22"/>
+                <w:szCs w:val="22"/>
+                <w:lang w:val="en-US"/>
               </w:rPr>
             </w:pPr>
           </w:p>
           <w:p>
             <w:pPr>
-              <w:pStyle w:val="2"/>
-              <w:rPr>
-                <w:rFonts w:ascii="Calibri" w:hAnsi="Calibri" w:eastAsia="Calibri" w:cs="Calibri"/>
-                <w:b w:val="0"/>
-                <w:bCs w:val="0"/>
-                <w:i w:val="0"/>
-                <w:iCs w:val="0"/>
-                <w:noProof w:val="0"/>
-                <w:color w:val="000000" w:themeColor="text1" w:themeTint="FF" w:themeShade="FF"/>
-                <w:sz w:val="21"/>
-                <w:szCs w:val="21"/>
-                <w:lang w:val="ru-RU"/>
+              <w:rPr>
+                <w:rFonts w:eastAsia="Calibri"/>
+                <w:color w:val="000000" w:themeColor="text1"/>
+                <w:sz w:val="22"/>
+                <w:szCs w:val="22"/>
+                <w:lang w:val="en-US"/>
               </w:rPr>
             </w:pPr>
+            <w:proofErr w:type="spellStart"/>
             <w:r>
               <w:rPr>
-                <w:rFonts w:ascii="Calibri" w:hAnsi="Calibri" w:eastAsia="Calibri" w:cs="Calibri"/>
-                <w:b w:val="0"/>
-                <w:bCs w:val="0"/>
-                <w:i w:val="0"/>
-                <w:iCs w:val="0"/>
-                <w:noProof w:val="0"/>
-                <w:color w:val="000000" w:themeColor="text1" w:themeTint="FF" w:themeShade="FF"/>
-                <w:sz w:val="21"/>
-                <w:szCs w:val="21"/>
-                <w:lang w:val="ru-RU"/>
+                <w:rFonts w:eastAsia="Calibri"/>
+                <w:color w:val="000000" w:themeColor="text1"/>
+                <w:sz w:val="22"/>
+                <w:szCs w:val="22"/>
+                <w:lang w:val="en-US"/>
               </w:rPr>
               <w:t>document.Client_prefix_address</w:t>
             </w:r>
+            <w:proofErr w:type="spellEnd"/>
           </w:p>
           <w:p>
             <w:pPr>
-              <w:pStyle w:val="2"/>
-              <w:rPr>
-                <w:b w:val="1"/>
-                <w:bCs w:val="1"/>
-                <w:sz w:val="22"/>
-                <w:szCs w:val="22"/>
+              <w:rPr>
+                <w:bCs/>
+                <w:sz w:val="22"/>
+                <w:szCs w:val="22"/>
+                <w:lang w:val="en-US"/>
               </w:rPr>
             </w:pPr>
           </w:p>
           <w:p>
             <w:pPr>
-              <w:pStyle w:val="2"/>
-              <w:rPr>
-                <w:b w:val="1"/>
-                <w:bCs w:val="1"/>
-                <w:sz w:val="22"/>
-                <w:szCs w:val="22"/>
+              <w:rPr>
+                <w:bCs/>
+                <w:sz w:val="22"/>
+                <w:szCs w:val="22"/>
+                <w:lang w:val="en-US"/>
               </w:rPr>
             </w:pPr>
           </w:p>
           <w:p>
             <w:pPr>
-              <w:pStyle w:val="2"/>
-              <w:rPr>
-                <w:b w:val="1"/>
-                <w:bCs w:val="1"/>
-                <w:sz w:val="22"/>
-                <w:szCs w:val="22"/>
+              <w:rPr>
+                <w:bCs/>
+                <w:sz w:val="22"/>
+                <w:szCs w:val="22"/>
+                <w:lang w:val="en-US"/>
               </w:rPr>
             </w:pPr>
           </w:p>
           <w:p>
             <w:pPr>
-              <w:pStyle w:val="2"/>
-              <w:rPr>
-                <w:b w:val="0"/>
-                <w:bCs w:val="0"/>
-                <w:sz w:val="22"/>
-                <w:szCs w:val="22"/>
+              <w:rPr>
+                <w:sz w:val="22"/>
+                <w:szCs w:val="22"/>
+                <w:lang w:val="en-US"/>
               </w:rPr>
             </w:pPr>
+            <w:proofErr w:type="spellStart"/>
             <w:r>
               <w:rPr>
-                <w:b w:val="0"/>
-                <w:bCs w:val="0"/>
-                <w:sz w:val="22"/>
-                <w:szCs w:val="22"/>
+                <w:sz w:val="22"/>
+                <w:szCs w:val="22"/>
+                <w:lang w:val="en-US"/>
               </w:rPr>
               <w:t>document.Client_mail_address</w:t>
             </w:r>
+            <w:proofErr w:type="spellEnd"/>
           </w:p>
           <w:p>
             <w:pPr>
-              <w:pStyle w:val="2"/>
-              <w:jc w:val="left"/>
-              <w:rPr>
-                <w:rFonts w:ascii="Calibri" w:hAnsi="Calibri" w:eastAsia="Calibri" w:cs="Calibri"/>
-                <w:b w:val="0"/>
-                <w:bCs w:val="0"/>
-                <w:i w:val="0"/>
-                <w:iCs w:val="0"/>
-                <w:noProof w:val="0"/>
-                <w:color w:val="000000" w:themeColor="text1" w:themeTint="FF" w:themeShade="FF"/>
-                <w:sz w:val="21"/>
-                <w:szCs w:val="21"/>
-                <w:lang w:val="ru-RU"/>
+              <w:rPr>
+                <w:rFonts w:eastAsia="Calibri"/>
+                <w:color w:val="000000" w:themeColor="text1"/>
+                <w:sz w:val="22"/>
+                <w:szCs w:val="22"/>
+                <w:lang w:val="en-US"/>
               </w:rPr>
             </w:pPr>
             <w:r>
               <w:rPr>
-                <w:rFonts w:ascii="Calibri" w:hAnsi="Calibri" w:eastAsia="Calibri" w:cs="Calibri"/>
-                <w:b w:val="0"/>
-                <w:bCs w:val="0"/>
-                <w:i w:val="0"/>
-                <w:iCs w:val="0"/>
-                <w:noProof w:val="0"/>
-                <w:color w:val="000000" w:themeColor="text1" w:themeTint="FF" w:themeShade="FF"/>
-                <w:sz w:val="21"/>
-                <w:szCs w:val="21"/>
-                <w:lang w:val="ru-RU"/>
-              </w:rPr>
-              <w:t xml:space="preserve">ИНН </w:t>
+                <w:rFonts w:eastAsia="Calibri"/>
+                <w:color w:val="000000" w:themeColor="text1"/>
+                <w:sz w:val="22"/>
+                <w:szCs w:val="22"/>
+              </w:rPr>
+              <w:t>ИНН</w:t>
             </w:r>
             <w:r>
               <w:rPr>
-                <w:rFonts w:ascii="Calibri" w:hAnsi="Calibri" w:eastAsia="Calibri" w:cs="Calibri"/>
-                <w:b w:val="0"/>
-                <w:bCs w:val="0"/>
-                <w:i w:val="0"/>
-                <w:iCs w:val="0"/>
-                <w:noProof w:val="0"/>
-                <w:color w:val="000000" w:themeColor="text1" w:themeTint="FF" w:themeShade="FF"/>
-                <w:sz w:val="21"/>
-                <w:szCs w:val="21"/>
-                <w:lang w:val="ru-RU"/>
+                <w:rFonts w:eastAsia="Calibri"/>
+                <w:color w:val="000000" w:themeColor="text1"/>
+                <w:sz w:val="22"/>
+                <w:szCs w:val="22"/>
+                <w:lang w:val="en-US"/>
+              </w:rPr>
+              <w:t xml:space="preserve"> </w:t>
+            </w:r>
+            <w:proofErr w:type="spellStart"/>
+            <w:r>
+              <w:rPr>
+                <w:rFonts w:eastAsia="Calibri"/>
+                <w:color w:val="000000" w:themeColor="text1"/>
+                <w:sz w:val="22"/>
+                <w:szCs w:val="22"/>
+                <w:lang w:val="en-US"/>
               </w:rPr>
               <w:t>document.UHH</w:t>
             </w:r>
+            <w:proofErr w:type="spellEnd"/>
             <w:r>
               <w:rPr>
-                <w:rFonts w:ascii="Calibri" w:hAnsi="Calibri" w:eastAsia="Calibri" w:cs="Calibri"/>
-                <w:b w:val="0"/>
-                <w:bCs w:val="0"/>
-                <w:i w:val="0"/>
-                <w:iCs w:val="0"/>
-                <w:noProof w:val="0"/>
-                <w:color w:val="000000" w:themeColor="text1" w:themeTint="FF" w:themeShade="FF"/>
-                <w:sz w:val="21"/>
-                <w:szCs w:val="21"/>
-                <w:lang w:val="ru-RU"/>
+                <w:rFonts w:eastAsia="Calibri"/>
+                <w:color w:val="000000" w:themeColor="text1"/>
+                <w:sz w:val="22"/>
+                <w:szCs w:val="22"/>
+                <w:lang w:val="en-US"/>
               </w:rPr>
               <w:t xml:space="preserve">                                  </w:t>
             </w:r>
           </w:p>
           <w:p>
             <w:pPr>
-              <w:pStyle w:val="2"/>
-              <w:jc w:val="left"/>
-              <w:rPr>
-                <w:rFonts w:ascii="Calibri" w:hAnsi="Calibri" w:eastAsia="Calibri" w:cs="Calibri"/>
-                <w:b w:val="0"/>
-                <w:bCs w:val="0"/>
-                <w:i w:val="0"/>
-                <w:iCs w:val="0"/>
-                <w:noProof w:val="0"/>
-                <w:color w:val="000000" w:themeColor="text1" w:themeTint="FF" w:themeShade="FF"/>
-                <w:sz w:val="21"/>
-                <w:szCs w:val="21"/>
-                <w:lang w:val="ru-RU"/>
+              <w:rPr>
+                <w:rFonts w:eastAsia="Calibri"/>
+                <w:color w:val="000000" w:themeColor="text1"/>
+                <w:sz w:val="22"/>
+                <w:szCs w:val="22"/>
               </w:rPr>
             </w:pPr>
+            <w:proofErr w:type="gramStart"/>
             <w:r>
               <w:rPr>
-                <w:rFonts w:ascii="Calibri" w:hAnsi="Calibri" w:eastAsia="Calibri" w:cs="Calibri"/>
-                <w:b w:val="0"/>
-                <w:bCs w:val="0"/>
-                <w:i w:val="0"/>
-                <w:iCs w:val="0"/>
-                <w:noProof w:val="0"/>
-                <w:color w:val="000000" w:themeColor="text1" w:themeTint="FF" w:themeShade="FF"/>
-                <w:sz w:val="21"/>
-                <w:szCs w:val="21"/>
-                <w:lang w:val="ru-RU"/>
-              </w:rPr>
-              <w:t xml:space="preserve">р/с  </w:t>
+                <w:rFonts w:eastAsia="Calibri"/>
+                <w:color w:val="000000" w:themeColor="text1"/>
+                <w:sz w:val="22"/>
+                <w:szCs w:val="22"/>
+              </w:rPr>
+              <w:t>р</w:t>
+            </w:r>
+            <w:proofErr w:type="gramEnd"/>
+            <w:r>
+              <w:rPr>
+                <w:rFonts w:eastAsia="Calibri"/>
+                <w:color w:val="000000" w:themeColor="text1"/>
+                <w:sz w:val="22"/>
+                <w:szCs w:val="22"/>
+              </w:rPr>
+              <w:t xml:space="preserve">/с  </w:t>
             </w:r>
             <w:proofErr w:type="spellStart"/>
             <w:r>
               <w:rPr>
-                <w:rFonts w:ascii="Calibri" w:hAnsi="Calibri" w:eastAsia="Calibri" w:cs="Calibri"/>
-                <w:b w:val="0"/>
-                <w:bCs w:val="0"/>
-                <w:i w:val="0"/>
-                <w:iCs w:val="0"/>
-                <w:noProof w:val="0"/>
-                <w:color w:val="000000" w:themeColor="text1" w:themeTint="FF" w:themeShade="FF"/>
-                <w:sz w:val="21"/>
-                <w:szCs w:val="21"/>
-                <w:lang w:val="ru-RU"/>
+                <w:rFonts w:eastAsia="Calibri"/>
+                <w:color w:val="000000" w:themeColor="text1"/>
+                <w:sz w:val="22"/>
+                <w:szCs w:val="22"/>
               </w:rPr>
               <w:t>document.rc</w:t>
             </w:r>
@@ -2265,91 +2543,68 @@
           </w:p>
           <w:p>
             <w:pPr>
-              <w:pStyle w:val="2"/>
-              <w:jc w:val="left"/>
-              <w:rPr>
-                <w:rFonts w:ascii="Calibri" w:hAnsi="Calibri" w:eastAsia="Calibri" w:cs="Calibri"/>
-                <w:b w:val="0"/>
-                <w:bCs w:val="0"/>
-                <w:i w:val="0"/>
-                <w:iCs w:val="0"/>
-                <w:noProof w:val="0"/>
-                <w:color w:val="000000" w:themeColor="text1" w:themeTint="FF" w:themeShade="FF"/>
-                <w:sz w:val="21"/>
-                <w:szCs w:val="21"/>
-                <w:lang w:val="ru-RU"/>
+              <w:rPr>
+                <w:rFonts w:eastAsia="Calibri"/>
+                <w:color w:val="000000" w:themeColor="text1"/>
+                <w:sz w:val="22"/>
+                <w:szCs w:val="22"/>
               </w:rPr>
             </w:pPr>
             <w:r>
               <w:rPr>
-                <w:rFonts w:ascii="Calibri" w:hAnsi="Calibri" w:eastAsia="Calibri" w:cs="Calibri"/>
-                <w:b w:val="0"/>
-                <w:bCs w:val="0"/>
-                <w:i w:val="0"/>
-                <w:iCs w:val="0"/>
-                <w:noProof w:val="0"/>
-                <w:color w:val="000000" w:themeColor="text1" w:themeTint="FF" w:themeShade="FF"/>
-                <w:sz w:val="21"/>
-                <w:szCs w:val="21"/>
-                <w:lang w:val="ru-RU"/>
+                <w:rFonts w:eastAsia="Calibri"/>
+                <w:color w:val="000000" w:themeColor="text1"/>
+                <w:sz w:val="22"/>
+                <w:szCs w:val="22"/>
               </w:rPr>
               <w:t xml:space="preserve">к/с </w:t>
             </w:r>
+            <w:proofErr w:type="spellStart"/>
             <w:r>
               <w:rPr>
-                <w:rFonts w:ascii="Calibri" w:hAnsi="Calibri" w:eastAsia="Calibri" w:cs="Calibri"/>
-                <w:b w:val="0"/>
-                <w:bCs w:val="0"/>
-                <w:i w:val="0"/>
-                <w:iCs w:val="0"/>
-                <w:noProof w:val="0"/>
-                <w:color w:val="000000" w:themeColor="text1" w:themeTint="FF" w:themeShade="FF"/>
-                <w:sz w:val="21"/>
-                <w:szCs w:val="21"/>
-                <w:lang w:val="ru-RU"/>
+                <w:rFonts w:eastAsia="Calibri"/>
+                <w:color w:val="000000" w:themeColor="text1"/>
+                <w:sz w:val="22"/>
+                <w:szCs w:val="22"/>
               </w:rPr>
               <w:t>document.kc</w:t>
             </w:r>
+            <w:proofErr w:type="spellEnd"/>
           </w:p>
           <w:p>
             <w:pPr>
-              <w:pStyle w:val="2"/>
-              <w:jc w:val="left"/>
-              <w:rPr>
-                <w:rFonts w:ascii="Calibri" w:hAnsi="Calibri" w:eastAsia="Calibri" w:cs="Calibri"/>
-                <w:b w:val="0"/>
-                <w:bCs w:val="0"/>
-                <w:i w:val="0"/>
-                <w:iCs w:val="0"/>
-                <w:noProof w:val="0"/>
-                <w:color w:val="000000" w:themeColor="text1" w:themeTint="FF" w:themeShade="FF"/>
-                <w:sz w:val="21"/>
-                <w:szCs w:val="21"/>
-                <w:lang w:val="ru-RU"/>
+              <w:rPr>
+                <w:rFonts w:eastAsia="Calibri"/>
+                <w:color w:val="000000" w:themeColor="text1"/>
+                <w:sz w:val="22"/>
+                <w:szCs w:val="22"/>
               </w:rPr>
             </w:pPr>
             <w:r>
               <w:rPr>
-                <w:rFonts w:ascii="Calibri" w:hAnsi="Calibri" w:eastAsia="Calibri" w:cs="Calibri"/>
-                <w:b w:val="0"/>
-                <w:bCs w:val="0"/>
-                <w:i w:val="0"/>
-                <w:iCs w:val="0"/>
-                <w:noProof w:val="0"/>
-                <w:color w:val="000000" w:themeColor="text1" w:themeTint="FF" w:themeShade="FF"/>
-                <w:sz w:val="21"/>
-                <w:szCs w:val="21"/>
-                <w:lang w:val="ru-RU"/>
-              </w:rPr>
-              <w:t>БИК: document.Bik</w:t>
+                <w:rFonts w:eastAsia="Calibri"/>
+                <w:color w:val="000000" w:themeColor="text1"/>
+                <w:sz w:val="22"/>
+                <w:szCs w:val="22"/>
+              </w:rPr>
+              <w:t xml:space="preserve">БИК: </w:t>
             </w:r>
+            <w:proofErr w:type="spellStart"/>
+            <w:r>
+              <w:rPr>
+                <w:rFonts w:eastAsia="Calibri"/>
+                <w:color w:val="000000" w:themeColor="text1"/>
+                <w:sz w:val="22"/>
+                <w:szCs w:val="22"/>
+              </w:rPr>
+              <w:t>document.Bik</w:t>
+            </w:r>
+            <w:proofErr w:type="spellEnd"/>
           </w:p>
           <w:p>
             <w:pPr>
-              <w:pStyle w:val="2"/>
-              <w:rPr>
-                <w:b w:val="1"/>
-                <w:bCs w:val="1"/>
+              <w:rPr>
+                <w:bCs/>
                 <w:sz w:val="22"/>
                 <w:szCs w:val="22"/>
               </w:rPr>
@@ -2358,9 +2613,43 @@
         </w:tc>
       </w:tr>
     </w:tbl>
-    <w:p xmlns:wp14="http://schemas.microsoft.com/office/word/2010/wordml" wp14:textId="77777777">
-      <w:pPr>
-        <w:pStyle w:val="2"/>
+    <w:p>
+      <w:pPr>
+        <w:rPr>
+          <w:sz w:val="22"/>
+          <w:szCs w:val="22"/>
+        </w:rPr>
+      </w:pPr>
+    </w:p>
+    <w:p>
+      <w:pPr>
+        <w:rPr>
+          <w:sz w:val="22"/>
+          <w:szCs w:val="22"/>
+        </w:rPr>
+      </w:pPr>
+    </w:p>
+    <w:p>
+      <w:pPr>
+        <w:rPr>
+          <w:bCs/>
+          <w:sz w:val="22"/>
+          <w:szCs w:val="22"/>
+        </w:rPr>
+      </w:pPr>
+    </w:p>
+    <w:p>
+      <w:pPr>
+        <w:rPr>
+          <w:sz w:val="22"/>
+          <w:szCs w:val="22"/>
+        </w:rPr>
+      </w:pPr>
+      <w:bookmarkStart w:id="0" w:name="_GoBack"/>
+      <w:bookmarkEnd w:id="0"/>
+    </w:p>
+    <w:p>
+      <w:pPr>
         <w:jc w:val="center"/>
         <w:rPr>
           <w:b/>
@@ -2368,74 +2657,20 @@
           <w:szCs w:val="22"/>
         </w:rPr>
       </w:pPr>
-    </w:p>
-    <w:p xmlns:wp14="http://schemas.microsoft.com/office/word/2010/wordml" wp14:textId="77777777">
-      <w:pPr>
-        <w:pStyle w:val="2"/>
-        <w:jc w:val="center"/>
-        <w:rPr>
-          <w:b/>
-          <w:sz w:val="22"/>
-          <w:szCs w:val="22"/>
-        </w:rPr>
-      </w:pPr>
-    </w:p>
-    <w:p xmlns:wp14="http://schemas.microsoft.com/office/word/2010/wordml" wp14:textId="77777777">
-      <w:pPr>
-        <w:pStyle w:val="2"/>
-        <w:jc w:val="center"/>
-        <w:rPr>
-          <w:b/>
-          <w:sz w:val="22"/>
-          <w:szCs w:val="22"/>
-        </w:rPr>
-      </w:pPr>
-    </w:p>
-    <w:p xmlns:wp14="http://schemas.microsoft.com/office/word/2010/wordml" wp14:textId="77777777">
-      <w:pPr>
-        <w:pStyle w:val="2"/>
-        <w:jc w:val="center"/>
-        <w:rPr>
-          <w:b/>
-          <w:sz w:val="22"/>
-          <w:szCs w:val="22"/>
-        </w:rPr>
-      </w:pPr>
-    </w:p>
-    <w:p xmlns:wp14="http://schemas.microsoft.com/office/word/2010/wordml" wp14:textId="2D15D77D">
-      <w:pPr>
-        <w:pStyle w:val="2"/>
-        <w:jc w:val="center"/>
-        <w:rPr>
-          <w:b w:val="1"/>
-          <w:bCs w:val="1"/>
-          <w:sz w:val="22"/>
-          <w:szCs w:val="22"/>
-        </w:rPr>
-      </w:pPr>
-    </w:p>
-    <w:p xmlns:wp14="http://schemas.microsoft.com/office/word/2010/wordml" wp14:textId="77777777">
-      <w:pPr>
-        <w:pStyle w:val="2"/>
-        <w:jc w:val="center"/>
-        <w:rPr>
-          <w:b/>
-          <w:sz w:val="22"/>
-          <w:szCs w:val="22"/>
-        </w:rPr>
-      </w:pPr>
       <w:r>
         <w:rPr>
           <w:noProof/>
+          <w:sz w:val="22"/>
+          <w:szCs w:val="22"/>
         </w:rPr>
         <w:drawing>
-          <wp:anchor xmlns:wp14="http://schemas.microsoft.com/office/word/2010/wordprocessingDrawing" distT="0" distB="0" distL="114300" distR="114300" simplePos="0" relativeHeight="251658240" behindDoc="1" locked="0" layoutInCell="1" allowOverlap="1" wp14:anchorId="1417DBF8" wp14:editId="7777777">
+          <wp:anchor distT="0" distB="0" distL="114300" distR="114300" simplePos="0" relativeHeight="251658240" behindDoc="1" locked="0" layoutInCell="1" allowOverlap="1" wp14:anchorId="1417DBF8" wp14:editId="0A7106BF">
             <wp:simplePos x="0" y="0"/>
             <wp:positionH relativeFrom="column">
-              <wp:posOffset>-15240</wp:posOffset>
+              <wp:posOffset>-253365</wp:posOffset>
             </wp:positionH>
             <wp:positionV relativeFrom="paragraph">
-              <wp:posOffset>55245</wp:posOffset>
+              <wp:posOffset>46990</wp:posOffset>
             </wp:positionV>
             <wp:extent cx="1514475" cy="1019175"/>
             <wp:effectExtent l="0" t="0" r="9525" b="9525"/>
@@ -2454,7 +2689,7 @@
                     </pic:cNvPicPr>
                   </pic:nvPicPr>
                   <pic:blipFill>
-                    <a:blip r:embed="rId7">
+                    <a:blip r:embed="rId10">
                       <a:extLst>
                         <a:ext uri="{28A0092B-C50C-407E-A947-70E740481C1C}">
                           <a14:useLocalDpi xmlns:a14="http://schemas.microsoft.com/office/drawing/2010/main" val="0"/>
@@ -2491,23 +2726,15 @@
           </wp:anchor>
         </w:drawing>
       </w:r>
-    </w:p>
-    <w:p xmlns:wp14="http://schemas.microsoft.com/office/word/2010/wordml" wp14:textId="77777777">
-      <w:pPr>
-        <w:pStyle w:val="2"/>
-        <w:jc w:val="center"/>
+      <w:r>
         <w:rPr>
           <w:b/>
-          <w:sz w:val="22"/>
-          <w:szCs w:val="22"/>
-        </w:rPr>
-      </w:pPr>
-      <w:r>
-        <w:rPr>
           <w:noProof/>
+          <w:sz w:val="22"/>
+          <w:szCs w:val="22"/>
         </w:rPr>
         <w:drawing>
-          <wp:anchor xmlns:wp14="http://schemas.microsoft.com/office/word/2010/wordprocessingDrawing" distT="0" distB="0" distL="114300" distR="114300" simplePos="0" relativeHeight="251659264" behindDoc="1" locked="0" layoutInCell="1" allowOverlap="1" wp14:anchorId="0A77019C" wp14:editId="7777777">
+          <wp:anchor distT="0" distB="0" distL="114300" distR="114300" simplePos="0" relativeHeight="251659264" behindDoc="1" locked="0" layoutInCell="1" allowOverlap="1" wp14:anchorId="0A77019C" wp14:editId="07777777">
             <wp:simplePos x="0" y="0"/>
             <wp:positionH relativeFrom="column">
               <wp:posOffset>1423035</wp:posOffset>
@@ -2532,7 +2759,7 @@
                     </pic:cNvPicPr>
                   </pic:nvPicPr>
                   <pic:blipFill>
-                    <a:blip r:embed="rId8" cstate="print">
+                    <a:blip r:embed="rId11" cstate="print">
                       <a:extLst>
                         <a:ext uri="{28A0092B-C50C-407E-A947-70E740481C1C}">
                           <a14:useLocalDpi xmlns:a14="http://schemas.microsoft.com/office/drawing/2010/main" val="0"/>
@@ -2586,31 +2813,25 @@
         <w:t>ечати сторон</w:t>
       </w:r>
     </w:p>
-    <w:p xmlns:wp14="http://schemas.microsoft.com/office/word/2010/wordml" wp14:textId="77777777">
-      <w:pPr>
-        <w:pStyle w:val="2"/>
-        <w:jc w:val="center"/>
-        <w:rPr>
-          <w:b/>
-          <w:sz w:val="22"/>
-          <w:szCs w:val="22"/>
-        </w:rPr>
-      </w:pPr>
-    </w:p>
-    <w:p xmlns:wp14="http://schemas.microsoft.com/office/word/2010/wordml" wp14:textId="2465A3CE">
-      <w:pPr>
-        <w:pStyle w:val="2"/>
-        <w:rPr>
-          <w:b w:val="1"/>
-          <w:bCs w:val="1"/>
-          <w:sz w:val="22"/>
-          <w:szCs w:val="22"/>
-        </w:rPr>
-      </w:pPr>
-      <w:r>
-        <w:rPr>
-          <w:b w:val="1"/>
-          <w:bCs w:val="1"/>
+    <w:p>
+      <w:pPr>
+        <w:rPr>
+          <w:sz w:val="22"/>
+          <w:szCs w:val="22"/>
+        </w:rPr>
+      </w:pPr>
+    </w:p>
+    <w:p>
+      <w:pPr>
+        <w:rPr>
+          <w:bCs/>
+          <w:sz w:val="22"/>
+          <w:szCs w:val="22"/>
+        </w:rPr>
+      </w:pPr>
+      <w:r>
+        <w:rPr>
+          <w:bCs/>
           <w:sz w:val="22"/>
           <w:szCs w:val="22"/>
         </w:rPr>
@@ -2625,29 +2846,45 @@
       </w:r>
       <w:r>
         <w:rPr>
-          <w:i w:val="1"/>
-          <w:iCs w:val="1"/>
+          <w:i/>
+          <w:iCs/>
           <w:sz w:val="22"/>
           <w:szCs w:val="22"/>
         </w:rPr>
         <w:t xml:space="preserve">    </w:t>
       </w:r>
       <w:r>
+        <w:rPr>
+          <w:sz w:val="22"/>
+          <w:szCs w:val="22"/>
+        </w:rPr>
         <w:tab/>
       </w:r>
       <w:r>
+        <w:rPr>
+          <w:sz w:val="22"/>
+          <w:szCs w:val="22"/>
+        </w:rPr>
         <w:tab/>
       </w:r>
       <w:r>
+        <w:rPr>
+          <w:sz w:val="22"/>
+          <w:szCs w:val="22"/>
+        </w:rPr>
         <w:tab/>
       </w:r>
       <w:r>
+        <w:rPr>
+          <w:sz w:val="22"/>
+          <w:szCs w:val="22"/>
+        </w:rPr>
         <w:tab/>
       </w:r>
       <w:r>
         <w:rPr>
-          <w:i w:val="1"/>
-          <w:iCs w:val="1"/>
+          <w:i/>
+          <w:iCs/>
           <w:sz w:val="22"/>
           <w:szCs w:val="22"/>
         </w:rPr>
@@ -2662,37 +2899,34 @@
       </w:r>
       <w:r>
         <w:rPr>
-          <w:b w:val="1"/>
-          <w:bCs w:val="1"/>
+          <w:bCs/>
           <w:sz w:val="22"/>
           <w:szCs w:val="22"/>
         </w:rPr>
         <w:t xml:space="preserve">    </w:t>
       </w:r>
-      <w:r>
-        <w:rPr>
-          <w:b w:val="1"/>
-          <w:bCs w:val="1"/>
+      <w:proofErr w:type="spellStart"/>
+      <w:r>
+        <w:rPr>
+          <w:bCs/>
           <w:sz w:val="22"/>
           <w:szCs w:val="22"/>
         </w:rPr>
         <w:t>document.Client_name</w:t>
       </w:r>
-      <w:r>
-        <w:rPr>
-          <w:b w:val="1"/>
-          <w:bCs w:val="1"/>
+      <w:proofErr w:type="spellEnd"/>
+      <w:r>
+        <w:rPr>
+          <w:bCs/>
           <w:sz w:val="22"/>
           <w:szCs w:val="22"/>
         </w:rPr>
         <w:t xml:space="preserve"> </w:t>
       </w:r>
     </w:p>
-    <w:p xmlns:wp14="http://schemas.microsoft.com/office/word/2010/wordml" wp14:textId="77777777">
-      <w:pPr>
-        <w:pStyle w:val="2"/>
-        <w:rPr>
-          <w:b/>
+    <w:p>
+      <w:pPr>
+        <w:rPr>
           <w:sz w:val="22"/>
           <w:szCs w:val="22"/>
         </w:rPr>
@@ -2707,25 +2941,23 @@
       </w:r>
       <w:r>
         <w:rPr>
-          <w:b/>
           <w:sz w:val="22"/>
           <w:szCs w:val="22"/>
         </w:rPr>
         <w:t xml:space="preserve"> </w:t>
       </w:r>
     </w:p>
-    <w:p xmlns:wp14="http://schemas.microsoft.com/office/word/2010/wordml" wp14:textId="12D83183">
-      <w:pPr>
-        <w:pStyle w:val="2"/>
-        <w:rPr>
-          <w:sz w:val="22"/>
-          <w:szCs w:val="22"/>
-        </w:rPr>
-      </w:pPr>
-      <w:r>
-        <w:rPr>
-          <w:b w:val="1"/>
-          <w:bCs w:val="1"/>
+    <w:p>
+      <w:pPr>
+        <w:rPr>
+          <w:sz w:val="22"/>
+          <w:szCs w:val="22"/>
+          <w:lang w:val="en-US"/>
+        </w:rPr>
+      </w:pPr>
+      <w:r>
+        <w:rPr>
+          <w:bCs/>
           <w:sz w:val="22"/>
           <w:szCs w:val="22"/>
         </w:rPr>
@@ -2735,6 +2967,7 @@
         <w:rPr>
           <w:sz w:val="22"/>
           <w:szCs w:val="22"/>
+          <w:lang w:val="en-US"/>
         </w:rPr>
         <w:t>_____________</w:t>
       </w:r>
@@ -2743,6 +2976,7 @@
         <w:rPr>
           <w:sz w:val="22"/>
           <w:szCs w:val="22"/>
+          <w:lang w:val="en-US"/>
         </w:rPr>
         <w:t>_(</w:t>
       </w:r>
@@ -2752,145 +2986,296 @@
           <w:sz w:val="22"/>
           <w:szCs w:val="22"/>
         </w:rPr>
-        <w:t xml:space="preserve">Войт С.О.) </w:t>
-      </w:r>
-      <w:r>
+        <w:t>Войт</w:t>
+      </w:r>
+      <w:r>
+        <w:rPr>
+          <w:sz w:val="22"/>
+          <w:szCs w:val="22"/>
+          <w:lang w:val="en-US"/>
+        </w:rPr>
+        <w:t xml:space="preserve"> </w:t>
+      </w:r>
+      <w:r>
+        <w:rPr>
+          <w:sz w:val="22"/>
+          <w:szCs w:val="22"/>
+        </w:rPr>
+        <w:t>С</w:t>
+      </w:r>
+      <w:r>
+        <w:rPr>
+          <w:sz w:val="22"/>
+          <w:szCs w:val="22"/>
+          <w:lang w:val="en-US"/>
+        </w:rPr>
+        <w:t>.</w:t>
+      </w:r>
+      <w:r>
+        <w:rPr>
+          <w:sz w:val="22"/>
+          <w:szCs w:val="22"/>
+        </w:rPr>
+        <w:t>О</w:t>
+      </w:r>
+      <w:r>
+        <w:rPr>
+          <w:sz w:val="22"/>
+          <w:szCs w:val="22"/>
+          <w:lang w:val="en-US"/>
+        </w:rPr>
+        <w:t xml:space="preserve">.) </w:t>
+      </w:r>
+      <w:r>
+        <w:rPr>
+          <w:sz w:val="22"/>
+          <w:szCs w:val="22"/>
+          <w:lang w:val="en-US"/>
+        </w:rPr>
         <w:tab/>
       </w:r>
       <w:r>
+        <w:rPr>
+          <w:sz w:val="22"/>
+          <w:szCs w:val="22"/>
+          <w:lang w:val="en-US"/>
+        </w:rPr>
         <w:tab/>
       </w:r>
       <w:r>
+        <w:rPr>
+          <w:sz w:val="22"/>
+          <w:szCs w:val="22"/>
+          <w:lang w:val="en-US"/>
+        </w:rPr>
         <w:tab/>
       </w:r>
       <w:r>
+        <w:rPr>
+          <w:sz w:val="22"/>
+          <w:szCs w:val="22"/>
+          <w:lang w:val="en-US"/>
+        </w:rPr>
         <w:tab/>
       </w:r>
       <w:r>
         <w:rPr>
           <w:sz w:val="22"/>
           <w:szCs w:val="22"/>
-        </w:rPr>
-        <w:t>___________________(</w:t>
-      </w:r>
-      <w:r>
-        <w:rPr>
-          <w:sz w:val="22"/>
-          <w:szCs w:val="22"/>
+          <w:lang w:val="en-US"/>
+        </w:rPr>
+        <w:t>_____________</w:t>
+      </w:r>
+      <w:proofErr w:type="gramStart"/>
+      <w:r>
+        <w:rPr>
+          <w:sz w:val="22"/>
+          <w:szCs w:val="22"/>
+          <w:lang w:val="en-US"/>
+        </w:rPr>
+        <w:t>_(</w:t>
+      </w:r>
+      <w:proofErr w:type="spellStart"/>
+      <w:proofErr w:type="gramEnd"/>
+      <w:r>
+        <w:rPr>
+          <w:sz w:val="22"/>
+          <w:szCs w:val="22"/>
+          <w:lang w:val="en-US"/>
         </w:rPr>
         <w:t>document.Client_contact_name</w:t>
       </w:r>
-      <w:r>
-        <w:rPr>
-          <w:sz w:val="22"/>
-          <w:szCs w:val="22"/>
+      <w:proofErr w:type="spellEnd"/>
+      <w:r>
+        <w:rPr>
+          <w:sz w:val="22"/>
+          <w:szCs w:val="22"/>
+          <w:lang w:val="en-US"/>
         </w:rPr>
         <w:t>)</w:t>
       </w:r>
     </w:p>
-    <w:p xmlns:wp14="http://schemas.microsoft.com/office/word/2010/wordml" wp14:textId="61969FFB">
-      <w:pPr>
-        <w:pStyle w:val="2"/>
-        <w:rPr>
-          <w:sz w:val="22"/>
-          <w:szCs w:val="22"/>
-        </w:rPr>
-      </w:pPr>
-      <w:r>
-        <w:rPr>
-          <w:sz w:val="22"/>
-          <w:szCs w:val="22"/>
+    <w:p>
+      <w:pPr>
+        <w:rPr>
+          <w:sz w:val="22"/>
+          <w:szCs w:val="22"/>
+          <w:lang w:val="en-US"/>
+        </w:rPr>
+      </w:pPr>
+      <w:r>
+        <w:rPr>
+          <w:sz w:val="22"/>
+          <w:szCs w:val="22"/>
+          <w:lang w:val="en-US"/>
         </w:rPr>
         <w:t xml:space="preserve">   </w:t>
       </w:r>
-      <w:proofErr w:type="spellStart"/>
-      <w:r>
-        <w:rPr>
-          <w:sz w:val="22"/>
-          <w:szCs w:val="22"/>
-        </w:rPr>
-        <w:t>м.п</w:t>
-      </w:r>
-      <w:proofErr w:type="spellEnd"/>
-      <w:r>
-        <w:rPr>
-          <w:b w:val="1"/>
-          <w:bCs w:val="1"/>
-          <w:sz w:val="22"/>
-          <w:szCs w:val="22"/>
-        </w:rPr>
-        <w:t xml:space="preserve">                             </w:t>
-      </w:r>
-      <w:proofErr w:type="spellStart"/>
-      <w:r>
-        <w:rPr>
-          <w:b w:val="0"/>
-          <w:bCs w:val="0"/>
-          <w:sz w:val="22"/>
-          <w:szCs w:val="22"/>
-        </w:rPr>
-        <w:t>м.п</w:t>
-      </w:r>
-      <w:proofErr w:type="spellEnd"/>
-      <w:r>
-        <w:rPr>
-          <w:b w:val="0"/>
-          <w:bCs w:val="0"/>
-          <w:sz w:val="22"/>
-          <w:szCs w:val="22"/>
+      <w:r>
+        <w:rPr>
+          <w:sz w:val="22"/>
+          <w:szCs w:val="22"/>
+        </w:rPr>
+        <w:t>м</w:t>
+      </w:r>
+      <w:proofErr w:type="gramStart"/>
+      <w:r>
+        <w:rPr>
+          <w:sz w:val="22"/>
+          <w:szCs w:val="22"/>
+          <w:lang w:val="en-US"/>
+        </w:rPr>
+        <w:t>.</w:t>
+      </w:r>
+      <w:r>
+        <w:rPr>
+          <w:sz w:val="22"/>
+          <w:szCs w:val="22"/>
+        </w:rPr>
+        <w:t>п</w:t>
+      </w:r>
+      <w:proofErr w:type="gramEnd"/>
+      <w:r>
+        <w:rPr>
+          <w:bCs/>
+          <w:sz w:val="22"/>
+          <w:szCs w:val="22"/>
+          <w:lang w:val="en-US"/>
+        </w:rPr>
+        <w:t xml:space="preserve">                            </w:t>
+      </w:r>
+      <w:r>
+        <w:rPr>
+          <w:bCs/>
+          <w:sz w:val="22"/>
+          <w:szCs w:val="22"/>
+          <w:lang w:val="en-US"/>
+        </w:rPr>
+        <w:t xml:space="preserve">                                                   </w:t>
+      </w:r>
+      <w:r>
+        <w:rPr>
+          <w:sz w:val="22"/>
+          <w:szCs w:val="22"/>
+        </w:rPr>
+        <w:t>м</w:t>
+      </w:r>
+      <w:r>
+        <w:rPr>
+          <w:sz w:val="22"/>
+          <w:szCs w:val="22"/>
+          <w:lang w:val="en-US"/>
+        </w:rPr>
+        <w:t>.</w:t>
+      </w:r>
+      <w:r>
+        <w:rPr>
+          <w:sz w:val="22"/>
+          <w:szCs w:val="22"/>
+        </w:rPr>
+        <w:t>п</w:t>
+      </w:r>
+      <w:r>
+        <w:rPr>
+          <w:sz w:val="22"/>
+          <w:szCs w:val="22"/>
+          <w:lang w:val="en-US"/>
         </w:rPr>
         <w:t xml:space="preserve"> </w:t>
       </w:r>
       <w:r>
         <w:rPr>
-          <w:b w:val="1"/>
-          <w:bCs w:val="1"/>
-          <w:sz w:val="22"/>
-          <w:szCs w:val="22"/>
+          <w:bCs/>
+          <w:sz w:val="22"/>
+          <w:szCs w:val="22"/>
+          <w:lang w:val="en-US"/>
         </w:rPr>
         <w:t xml:space="preserve">    </w:t>
       </w:r>
       <w:r>
+        <w:rPr>
+          <w:sz w:val="22"/>
+          <w:szCs w:val="22"/>
+          <w:lang w:val="en-US"/>
+        </w:rPr>
         <w:tab/>
       </w:r>
       <w:r>
+        <w:rPr>
+          <w:sz w:val="22"/>
+          <w:szCs w:val="22"/>
+          <w:lang w:val="en-US"/>
+        </w:rPr>
         <w:tab/>
       </w:r>
       <w:r>
+        <w:rPr>
+          <w:sz w:val="22"/>
+          <w:szCs w:val="22"/>
+          <w:lang w:val="en-US"/>
+        </w:rPr>
         <w:tab/>
       </w:r>
       <w:r>
+        <w:rPr>
+          <w:sz w:val="22"/>
+          <w:szCs w:val="22"/>
+          <w:lang w:val="en-US"/>
+        </w:rPr>
         <w:tab/>
       </w:r>
       <w:r>
+        <w:rPr>
+          <w:sz w:val="22"/>
+          <w:szCs w:val="22"/>
+          <w:lang w:val="en-US"/>
+        </w:rPr>
         <w:tab/>
       </w:r>
       <w:r>
         <w:rPr>
           <w:sz w:val="22"/>
           <w:szCs w:val="22"/>
+          <w:lang w:val="en-US"/>
         </w:rPr>
         <w:t xml:space="preserve">                                                                                      </w:t>
       </w:r>
     </w:p>
     <w:sectPr>
-      <w:pgSz w:w="11906" w:h="16838" w:orient="portrait"/>
+      <w:headerReference w:type="default" r:id="rId12"/>
+      <w:footerReference w:type="default" r:id="rId13"/>
+      <w:pgSz w:w="11906" w:h="16838"/>
       <w:pgMar w:top="426" w:right="566" w:bottom="567" w:left="1134" w:header="0" w:footer="0" w:gutter="0"/>
       <w:cols w:space="720"/>
       <w:docGrid w:linePitch="360"/>
-      <w:headerReference w:type="default" r:id="R86ff4f2be6c442cd"/>
-      <w:footerReference w:type="default" r:id="Ra5d9574f3e154b61"/>
     </w:sectPr>
   </w:body>
 </w:document>
 </file>
 
-<file path=word/footer.xml><?xml version="1.0" encoding="utf-8"?>
-<w:ftr xmlns:w14="http://schemas.microsoft.com/office/word/2010/wordml" xmlns:w="http://schemas.openxmlformats.org/wordprocessingml/2006/main">
+<file path=word/endnotes.xml><?xml version="1.0" encoding="utf-8"?>
+<w:endnotes xmlns:wpc="http://schemas.microsoft.com/office/word/2010/wordprocessingCanvas" xmlns:mc="http://schemas.openxmlformats.org/markup-compatibility/2006" xmlns:o="urn:schemas-microsoft-com:office:office" xmlns:r="http://schemas.openxmlformats.org/officeDocument/2006/relationships" xmlns:m="http://schemas.openxmlformats.org/officeDocument/2006/math" xmlns:v="urn:schemas-microsoft-com:vml" xmlns:wp14="http://schemas.microsoft.com/office/word/2010/wordprocessingDrawing" xmlns:wp="http://schemas.openxmlformats.org/drawingml/2006/wordprocessingDrawing" xmlns:w10="urn:schemas-microsoft-com:office:word" xmlns:w="http://schemas.openxmlformats.org/wordprocessingml/2006/main" xmlns:w14="http://schemas.microsoft.com/office/word/2010/wordml" xmlns:wpg="http://schemas.microsoft.com/office/word/2010/wordprocessingGroup" xmlns:wpi="http://schemas.microsoft.com/office/word/2010/wordprocessingInk" xmlns:wne="http://schemas.microsoft.com/office/word/2006/wordml" xmlns:wps="http://schemas.microsoft.com/office/word/2010/wordprocessingShape" mc:Ignorable="w14 wp14">
+  <w:endnote w:type="separator" w:id="-1">
+    <w:p>
+      <w:r>
+        <w:separator/>
+      </w:r>
+    </w:p>
+  </w:endnote>
+  <w:endnote w:type="continuationSeparator" w:id="0">
+    <w:p>
+      <w:r>
+        <w:continuationSeparator/>
+      </w:r>
+    </w:p>
+  </w:endnote>
+</w:endnotes>
+</file>
+
+<file path=word/footer1.xml><?xml version="1.0" encoding="utf-8"?>
+<w:ftr xmlns:wpc="http://schemas.microsoft.com/office/word/2010/wordprocessingCanvas" xmlns:mc="http://schemas.openxmlformats.org/markup-compatibility/2006" xmlns:o="urn:schemas-microsoft-com:office:office" xmlns:r="http://schemas.openxmlformats.org/officeDocument/2006/relationships" xmlns:m="http://schemas.openxmlformats.org/officeDocument/2006/math" xmlns:v="urn:schemas-microsoft-com:vml" xmlns:wp14="http://schemas.microsoft.com/office/word/2010/wordprocessingDrawing" xmlns:wp="http://schemas.openxmlformats.org/drawingml/2006/wordprocessingDrawing" xmlns:w10="urn:schemas-microsoft-com:office:word" xmlns:w="http://schemas.openxmlformats.org/wordprocessingml/2006/main" xmlns:w14="http://schemas.microsoft.com/office/word/2010/wordml" xmlns:wpg="http://schemas.microsoft.com/office/word/2010/wordprocessingGroup" xmlns:wpi="http://schemas.microsoft.com/office/word/2010/wordprocessingInk" xmlns:wne="http://schemas.microsoft.com/office/word/2006/wordml" xmlns:wps="http://schemas.microsoft.com/office/word/2010/wordprocessingShape" mc:Ignorable="w14 wp14">
   <w:tbl>
     <w:tblPr>
-      <w:tblStyle w:val="a1"/>
-      <w:bidiVisual w:val="0"/>
       <w:tblW w:w="0" w:type="auto"/>
       <w:tblLayout w:type="fixed"/>
       <w:tblLook w:val="06A0" w:firstRow="1" w:lastRow="0" w:firstColumn="1" w:lastColumn="0" w:noHBand="1" w:noVBand="1"/>
@@ -2904,26 +3289,21 @@
       <w:tc>
         <w:tcPr>
           <w:tcW w:w="3402" w:type="dxa"/>
-          <w:tcMar/>
         </w:tcPr>
         <w:p>
           <w:pPr>
             <w:pStyle w:val="a5"/>
-            <w:bidi w:val="0"/>
             <w:ind w:left="-115"/>
-            <w:jc w:val="left"/>
           </w:pPr>
         </w:p>
       </w:tc>
       <w:tc>
         <w:tcPr>
           <w:tcW w:w="3402" w:type="dxa"/>
-          <w:tcMar/>
         </w:tcPr>
         <w:p>
           <w:pPr>
             <w:pStyle w:val="a5"/>
-            <w:bidi w:val="0"/>
             <w:jc w:val="center"/>
           </w:pPr>
         </w:p>
@@ -2931,12 +3311,10 @@
       <w:tc>
         <w:tcPr>
           <w:tcW w:w="3402" w:type="dxa"/>
-          <w:tcMar/>
         </w:tcPr>
         <w:p>
           <w:pPr>
             <w:pStyle w:val="a5"/>
-            <w:bidi w:val="0"/>
             <w:ind w:right="-115"/>
             <w:jc w:val="right"/>
           </w:pPr>
@@ -2946,19 +3324,35 @@
   </w:tbl>
   <w:p>
     <w:pPr>
-      <w:pStyle w:val="Footer"/>
-      <w:bidi w:val="0"/>
+      <w:pStyle w:val="ac"/>
     </w:pPr>
   </w:p>
 </w:ftr>
 </file>
 
-<file path=word/header.xml><?xml version="1.0" encoding="utf-8"?>
-<w:hdr xmlns:w14="http://schemas.microsoft.com/office/word/2010/wordml" xmlns:w="http://schemas.openxmlformats.org/wordprocessingml/2006/main">
+<file path=word/footnotes.xml><?xml version="1.0" encoding="utf-8"?>
+<w:footnotes xmlns:wpc="http://schemas.microsoft.com/office/word/2010/wordprocessingCanvas" xmlns:mc="http://schemas.openxmlformats.org/markup-compatibility/2006" xmlns:o="urn:schemas-microsoft-com:office:office" xmlns:r="http://schemas.openxmlformats.org/officeDocument/2006/relationships" xmlns:m="http://schemas.openxmlformats.org/officeDocument/2006/math" xmlns:v="urn:schemas-microsoft-com:vml" xmlns:wp14="http://schemas.microsoft.com/office/word/2010/wordprocessingDrawing" xmlns:wp="http://schemas.openxmlformats.org/drawingml/2006/wordprocessingDrawing" xmlns:w10="urn:schemas-microsoft-com:office:word" xmlns:w="http://schemas.openxmlformats.org/wordprocessingml/2006/main" xmlns:w14="http://schemas.microsoft.com/office/word/2010/wordml" xmlns:wpg="http://schemas.microsoft.com/office/word/2010/wordprocessingGroup" xmlns:wpi="http://schemas.microsoft.com/office/word/2010/wordprocessingInk" xmlns:wne="http://schemas.microsoft.com/office/word/2006/wordml" xmlns:wps="http://schemas.microsoft.com/office/word/2010/wordprocessingShape" mc:Ignorable="w14 wp14">
+  <w:footnote w:type="separator" w:id="-1">
+    <w:p>
+      <w:r>
+        <w:separator/>
+      </w:r>
+    </w:p>
+  </w:footnote>
+  <w:footnote w:type="continuationSeparator" w:id="0">
+    <w:p>
+      <w:r>
+        <w:continuationSeparator/>
+      </w:r>
+    </w:p>
+  </w:footnote>
+</w:footnotes>
+</file>
+
+<file path=word/header1.xml><?xml version="1.0" encoding="utf-8"?>
+<w:hdr xmlns:wpc="http://schemas.microsoft.com/office/word/2010/wordprocessingCanvas" xmlns:mc="http://schemas.openxmlformats.org/markup-compatibility/2006" xmlns:o="urn:schemas-microsoft-com:office:office" xmlns:r="http://schemas.openxmlformats.org/officeDocument/2006/relationships" xmlns:m="http://schemas.openxmlformats.org/officeDocument/2006/math" xmlns:v="urn:schemas-microsoft-com:vml" xmlns:wp14="http://schemas.microsoft.com/office/word/2010/wordprocessingDrawing" xmlns:wp="http://schemas.openxmlformats.org/drawingml/2006/wordprocessingDrawing" xmlns:w10="urn:schemas-microsoft-com:office:word" xmlns:w="http://schemas.openxmlformats.org/wordprocessingml/2006/main" xmlns:w14="http://schemas.microsoft.com/office/word/2010/wordml" xmlns:wpg="http://schemas.microsoft.com/office/word/2010/wordprocessingGroup" xmlns:wpi="http://schemas.microsoft.com/office/word/2010/wordprocessingInk" xmlns:wne="http://schemas.microsoft.com/office/word/2006/wordml" xmlns:wps="http://schemas.microsoft.com/office/word/2010/wordprocessingShape" mc:Ignorable="w14 wp14">
   <w:tbl>
     <w:tblPr>
-      <w:tblStyle w:val="a1"/>
-      <w:bidiVisual w:val="0"/>
       <w:tblW w:w="0" w:type="auto"/>
       <w:tblLayout w:type="fixed"/>
       <w:tblLook w:val="06A0" w:firstRow="1" w:lastRow="0" w:firstColumn="1" w:lastColumn="0" w:noHBand="1" w:noVBand="1"/>
@@ -2972,26 +3366,21 @@
       <w:tc>
         <w:tcPr>
           <w:tcW w:w="3402" w:type="dxa"/>
-          <w:tcMar/>
         </w:tcPr>
         <w:p>
           <w:pPr>
             <w:pStyle w:val="a5"/>
-            <w:bidi w:val="0"/>
             <w:ind w:left="-115"/>
-            <w:jc w:val="left"/>
           </w:pPr>
         </w:p>
       </w:tc>
       <w:tc>
         <w:tcPr>
           <w:tcW w:w="3402" w:type="dxa"/>
-          <w:tcMar/>
         </w:tcPr>
         <w:p>
           <w:pPr>
             <w:pStyle w:val="a5"/>
-            <w:bidi w:val="0"/>
             <w:jc w:val="center"/>
           </w:pPr>
         </w:p>
@@ -2999,12 +3388,10 @@
       <w:tc>
         <w:tcPr>
           <w:tcW w:w="3402" w:type="dxa"/>
-          <w:tcMar/>
         </w:tcPr>
         <w:p>
           <w:pPr>
             <w:pStyle w:val="a5"/>
-            <w:bidi w:val="0"/>
             <w:ind w:right="-115"/>
             <w:jc w:val="right"/>
           </w:pPr>
@@ -3015,7 +3402,6 @@
   <w:p>
     <w:pPr>
       <w:pStyle w:val="a5"/>
-      <w:bidi w:val="0"/>
     </w:pPr>
   </w:p>
 </w:hdr>
@@ -4714,352 +5100,7 @@
 </file>
 
 <file path=word/styles.xml><?xml version="1.0" encoding="utf-8"?>
-<w:styles xmlns:wp14="http://schemas.microsoft.com/office/word/2010/wordprocessingDrawing" xmlns:mc="http://schemas.openxmlformats.org/markup-compatibility/2006" xmlns:r="http://schemas.openxmlformats.org/officeDocument/2006/relationships" xmlns:w="http://schemas.openxmlformats.org/wordprocessingml/2006/main" xmlns:w14="http://schemas.microsoft.com/office/word/2010/wordml" mc:Ignorable="w14 wp14">
-  <w:docDefaults>
-    <w:rPrDefault>
-      <w:rPr>
-        <w:rFonts w:ascii="Times New Roman" w:hAnsi="Times New Roman" w:eastAsia="Times New Roman" w:cs="Times New Roman"/>
-        <w:lang w:val="ru-RU" w:eastAsia="ru-RU" w:bidi="ar-SA"/>
-      </w:rPr>
-    </w:rPrDefault>
-    <w:pPrDefault/>
-  </w:docDefaults>
-  <w:latentStyles w:defLockedState="0" w:defUIPriority="0" w:defSemiHidden="0" w:defUnhideWhenUsed="0" w:defQFormat="0" w:count="267">
-    <w:lsdException w:name="Normal" w:qFormat="1"/>
-    <w:lsdException w:name="heading 1" w:qFormat="1"/>
-    <w:lsdException w:name="heading 2" w:semiHidden="1" w:unhideWhenUsed="1" w:qFormat="1"/>
-    <w:lsdException w:name="heading 3" w:semiHidden="1" w:unhideWhenUsed="1" w:qFormat="1"/>
-    <w:lsdException w:name="heading 4" w:semiHidden="1" w:unhideWhenUsed="1" w:qFormat="1"/>
-    <w:lsdException w:name="heading 5" w:semiHidden="1" w:unhideWhenUsed="1" w:qFormat="1"/>
-    <w:lsdException w:name="heading 6" w:semiHidden="1" w:unhideWhenUsed="1" w:qFormat="1"/>
-    <w:lsdException w:name="heading 7" w:semiHidden="1" w:unhideWhenUsed="1" w:qFormat="1"/>
-    <w:lsdException w:name="heading 8" w:semiHidden="1" w:unhideWhenUsed="1" w:qFormat="1"/>
-    <w:lsdException w:name="heading 9" w:semiHidden="1" w:unhideWhenUsed="1" w:qFormat="1"/>
-    <w:lsdException w:name="caption" w:semiHidden="1" w:unhideWhenUsed="1" w:qFormat="1"/>
-    <w:lsdException w:name="Title" w:qFormat="1"/>
-    <w:lsdException w:name="Subtitle" w:qFormat="1"/>
-    <w:lsdException w:name="Strong" w:qFormat="1"/>
-    <w:lsdException w:name="Emphasis" w:qFormat="1"/>
-    <w:lsdException w:name="Placeholder Text" w:uiPriority="99" w:semiHidden="1"/>
-    <w:lsdException w:name="No Spacing" w:uiPriority="1" w:qFormat="1"/>
-    <w:lsdException w:name="Light Shading" w:uiPriority="60"/>
-    <w:lsdException w:name="Light List" w:uiPriority="61"/>
-    <w:lsdException w:name="Light Grid" w:uiPriority="62"/>
-    <w:lsdException w:name="Medium Shading 1" w:uiPriority="63"/>
-    <w:lsdException w:name="Medium Shading 2" w:uiPriority="64"/>
-    <w:lsdException w:name="Medium List 1" w:uiPriority="65"/>
-    <w:lsdException w:name="Medium List 2" w:uiPriority="66"/>
-    <w:lsdException w:name="Medium Grid 1" w:uiPriority="67"/>
-    <w:lsdException w:name="Medium Grid 2" w:uiPriority="68"/>
-    <w:lsdException w:name="Medium Grid 3" w:uiPriority="69"/>
-    <w:lsdException w:name="Dark List" w:uiPriority="70"/>
-    <w:lsdException w:name="Colorful Shading" w:uiPriority="71"/>
-    <w:lsdException w:name="Colorful List" w:uiPriority="72"/>
-    <w:lsdException w:name="Colorful Grid" w:uiPriority="73"/>
-    <w:lsdException w:name="Light Shading Accent 1" w:uiPriority="60"/>
-    <w:lsdException w:name="Light List Accent 1" w:uiPriority="61"/>
-    <w:lsdException w:name="Light Grid Accent 1" w:uiPriority="62"/>
-    <w:lsdException w:name="Medium Shading 1 Accent 1" w:uiPriority="63"/>
-    <w:lsdException w:name="Medium Shading 2 Accent 1" w:uiPriority="64"/>
-    <w:lsdException w:name="Medium List 1 Accent 1" w:uiPriority="65"/>
-    <w:lsdException w:name="Revision" w:uiPriority="99" w:semiHidden="1"/>
-    <w:lsdException w:name="List Paragraph" w:uiPriority="34" w:qFormat="1"/>
-    <w:lsdException w:name="Quote" w:uiPriority="29" w:qFormat="1"/>
-    <w:lsdException w:name="Intense Quote" w:uiPriority="30" w:qFormat="1"/>
-    <w:lsdException w:name="Medium List 2 Accent 1" w:uiPriority="66"/>
-    <w:lsdException w:name="Medium Grid 1 Accent 1" w:uiPriority="67"/>
-    <w:lsdException w:name="Medium Grid 2 Accent 1" w:uiPriority="68"/>
-    <w:lsdException w:name="Medium Grid 3 Accent 1" w:uiPriority="69"/>
-    <w:lsdException w:name="Dark List Accent 1" w:uiPriority="70"/>
-    <w:lsdException w:name="Colorful Shading Accent 1" w:uiPriority="71"/>
-    <w:lsdException w:name="Colorful List Accent 1" w:uiPriority="72"/>
-    <w:lsdException w:name="Colorful Grid Accent 1" w:uiPriority="73"/>
-    <w:lsdException w:name="Light Shading Accent 2" w:uiPriority="60"/>
-    <w:lsdException w:name="Light List Accent 2" w:uiPriority="61"/>
-    <w:lsdException w:name="Light Grid Accent 2" w:uiPriority="62"/>
-    <w:lsdException w:name="Medium Shading 1 Accent 2" w:uiPriority="63"/>
-    <w:lsdException w:name="Medium Shading 2 Accent 2" w:uiPriority="64"/>
-    <w:lsdException w:name="Medium List 1 Accent 2" w:uiPriority="65"/>
-    <w:lsdException w:name="Medium List 2 Accent 2" w:uiPriority="66"/>
-    <w:lsdException w:name="Medium Grid 1 Accent 2" w:uiPriority="67"/>
-    <w:lsdException w:name="Medium Grid 2 Accent 2" w:uiPriority="68"/>
-    <w:lsdException w:name="Medium Grid 3 Accent 2" w:uiPriority="69"/>
-    <w:lsdException w:name="Dark List Accent 2" w:uiPriority="70"/>
-    <w:lsdException w:name="Colorful Shading Accent 2" w:uiPriority="71"/>
-    <w:lsdException w:name="Colorful List Accent 2" w:uiPriority="72"/>
-    <w:lsdException w:name="Colorful Grid Accent 2" w:uiPriority="73"/>
-    <w:lsdException w:name="Light Shading Accent 3" w:uiPriority="60"/>
-    <w:lsdException w:name="Light List Accent 3" w:uiPriority="61"/>
-    <w:lsdException w:name="Light Grid Accent 3" w:uiPriority="62"/>
-    <w:lsdException w:name="Medium Shading 1 Accent 3" w:uiPriority="63"/>
-    <w:lsdException w:name="Medium Shading 2 Accent 3" w:uiPriority="64"/>
-    <w:lsdException w:name="Medium List 1 Accent 3" w:uiPriority="65"/>
-    <w:lsdException w:name="Medium List 2 Accent 3" w:uiPriority="66"/>
-    <w:lsdException w:name="Medium Grid 1 Accent 3" w:uiPriority="67"/>
-    <w:lsdException w:name="Medium Grid 2 Accent 3" w:uiPriority="68"/>
-    <w:lsdException w:name="Medium Grid 3 Accent 3" w:uiPriority="69"/>
-    <w:lsdException w:name="Dark List Accent 3" w:uiPriority="70"/>
-    <w:lsdException w:name="Colorful Shading Accent 3" w:uiPriority="71"/>
-    <w:lsdException w:name="Colorful List Accent 3" w:uiPriority="72"/>
-    <w:lsdException w:name="Colorful Grid Accent 3" w:uiPriority="73"/>
-    <w:lsdException w:name="Light Shading Accent 4" w:uiPriority="60"/>
-    <w:lsdException w:name="Light List Accent 4" w:uiPriority="61"/>
-    <w:lsdException w:name="Light Grid Accent 4" w:uiPriority="62"/>
-    <w:lsdException w:name="Medium Shading 1 Accent 4" w:uiPriority="63"/>
-    <w:lsdException w:name="Medium Shading 2 Accent 4" w:uiPriority="64"/>
-    <w:lsdException w:name="Medium List 1 Accent 4" w:uiPriority="65"/>
-    <w:lsdException w:name="Medium List 2 Accent 4" w:uiPriority="66"/>
-    <w:lsdException w:name="Medium Grid 1 Accent 4" w:uiPriority="67"/>
-    <w:lsdException w:name="Medium Grid 2 Accent 4" w:uiPriority="68"/>
-    <w:lsdException w:name="Medium Grid 3 Accent 4" w:uiPriority="69"/>
-    <w:lsdException w:name="Dark List Accent 4" w:uiPriority="70"/>
-    <w:lsdException w:name="Colorful Shading Accent 4" w:uiPriority="71"/>
-    <w:lsdException w:name="Colorful List Accent 4" w:uiPriority="72"/>
-    <w:lsdException w:name="Colorful Grid Accent 4" w:uiPriority="73"/>
-    <w:lsdException w:name="Light Shading Accent 5" w:uiPriority="60"/>
-    <w:lsdException w:name="Light List Accent 5" w:uiPriority="61"/>
-    <w:lsdException w:name="Light Grid Accent 5" w:uiPriority="62"/>
-    <w:lsdException w:name="Medium Shading 1 Accent 5" w:uiPriority="63"/>
-    <w:lsdException w:name="Medium Shading 2 Accent 5" w:uiPriority="64"/>
-    <w:lsdException w:name="Medium List 1 Accent 5" w:uiPriority="65"/>
-    <w:lsdException w:name="Medium List 2 Accent 5" w:uiPriority="66"/>
-    <w:lsdException w:name="Medium Grid 1 Accent 5" w:uiPriority="67"/>
-    <w:lsdException w:name="Medium Grid 2 Accent 5" w:uiPriority="68"/>
-    <w:lsdException w:name="Medium Grid 3 Accent 5" w:uiPriority="69"/>
-    <w:lsdException w:name="Dark List Accent 5" w:uiPriority="70"/>
-    <w:lsdException w:name="Colorful Shading Accent 5" w:uiPriority="71"/>
-    <w:lsdException w:name="Colorful List Accent 5" w:uiPriority="72"/>
-    <w:lsdException w:name="Colorful Grid Accent 5" w:uiPriority="73"/>
-    <w:lsdException w:name="Light Shading Accent 6" w:uiPriority="60"/>
-    <w:lsdException w:name="Light List Accent 6" w:uiPriority="61"/>
-    <w:lsdException w:name="Light Grid Accent 6" w:uiPriority="62"/>
-    <w:lsdException w:name="Medium Shading 1 Accent 6" w:uiPriority="63"/>
-    <w:lsdException w:name="Medium Shading 2 Accent 6" w:uiPriority="64"/>
-    <w:lsdException w:name="Medium List 1 Accent 6" w:uiPriority="65"/>
-    <w:lsdException w:name="Medium List 2 Accent 6" w:uiPriority="66"/>
-    <w:lsdException w:name="Medium Grid 1 Accent 6" w:uiPriority="67"/>
-    <w:lsdException w:name="Medium Grid 2 Accent 6" w:uiPriority="68"/>
-    <w:lsdException w:name="Medium Grid 3 Accent 6" w:uiPriority="69"/>
-    <w:lsdException w:name="Dark List Accent 6" w:uiPriority="70"/>
-    <w:lsdException w:name="Colorful Shading Accent 6" w:uiPriority="71"/>
-    <w:lsdException w:name="Colorful List Accent 6" w:uiPriority="72"/>
-    <w:lsdException w:name="Colorful Grid Accent 6" w:uiPriority="73"/>
-    <w:lsdException w:name="Subtle Emphasis" w:uiPriority="19" w:qFormat="1"/>
-    <w:lsdException w:name="Intense Emphasis" w:uiPriority="21" w:qFormat="1"/>
-    <w:lsdException w:name="Subtle Reference" w:uiPriority="31" w:qFormat="1"/>
-    <w:lsdException w:name="Intense Reference" w:uiPriority="32" w:qFormat="1"/>
-    <w:lsdException w:name="Book Title" w:uiPriority="33" w:qFormat="1"/>
-    <w:lsdException w:name="Bibliography" w:uiPriority="37" w:semiHidden="1" w:unhideWhenUsed="1"/>
-    <w:lsdException w:name="TOC Heading" w:uiPriority="39" w:semiHidden="1" w:unhideWhenUsed="1" w:qFormat="1"/>
-  </w:latentStyles>
-  <w:style w:type="paragraph" w:styleId="a" w:default="1">
-    <w:name w:val="Normal"/>
-    <w:qFormat/>
-    <w:rsid w:val="00AA7C39"/>
-  </w:style>
-  <w:style w:type="paragraph" w:styleId="1">
-    <w:name w:val="heading 1"/>
-    <w:basedOn w:val="a"/>
-    <w:next w:val="a"/>
-    <w:qFormat/>
-    <w:rsid w:val="00AA7C39"/>
-    <w:pPr>
-      <w:keepNext/>
-      <w:jc w:val="center"/>
-      <w:outlineLvl w:val="0"/>
-    </w:pPr>
-    <w:rPr>
-      <w:b/>
-      <w:sz w:val="28"/>
-    </w:rPr>
-  </w:style>
-  <w:style w:type="character" w:styleId="a0" w:default="1">
-    <w:name w:val="Default Paragraph Font"/>
-    <w:uiPriority w:val="1"/>
-    <w:semiHidden/>
-    <w:unhideWhenUsed/>
-  </w:style>
-  <w:style w:type="table" w:styleId="a1" w:default="1">
-    <w:name w:val="Normal Table"/>
-    <w:uiPriority w:val="99"/>
-    <w:semiHidden/>
-    <w:unhideWhenUsed/>
-    <w:qFormat/>
-    <w:tblPr>
-      <w:tblInd w:w="0" w:type="dxa"/>
-      <w:tblCellMar>
-        <w:top w:w="0" w:type="dxa"/>
-        <w:left w:w="108" w:type="dxa"/>
-        <w:bottom w:w="0" w:type="dxa"/>
-        <w:right w:w="108" w:type="dxa"/>
-      </w:tblCellMar>
-    </w:tblPr>
-  </w:style>
-  <w:style w:type="numbering" w:styleId="a2" w:default="1">
-    <w:name w:val="No List"/>
-    <w:uiPriority w:val="99"/>
-    <w:semiHidden/>
-    <w:unhideWhenUsed/>
-  </w:style>
-  <w:style w:type="paragraph" w:styleId="a3">
-    <w:name w:val="Block Text"/>
-    <w:basedOn w:val="a"/>
-    <w:rsid w:val="00AA7C39"/>
-    <w:pPr>
-      <w:ind w:left="360" w:right="-143"/>
-      <w:jc w:val="both"/>
-    </w:pPr>
-    <w:rPr>
-      <w:sz w:val="28"/>
-    </w:rPr>
-  </w:style>
-  <w:style w:type="paragraph" w:styleId="a4">
-    <w:name w:val="Body Text"/>
-    <w:basedOn w:val="a"/>
-    <w:rsid w:val="00AA7C39"/>
-    <w:rPr>
-      <w:sz w:val="28"/>
-    </w:rPr>
-  </w:style>
-  <w:style w:type="paragraph" w:styleId="2">
-    <w:name w:val="Body Text 2"/>
-    <w:basedOn w:val="a"/>
-    <w:link w:val="20"/>
-    <w:rsid w:val="00AA7C39"/>
-    <w:pPr>
-      <w:jc w:val="both"/>
-    </w:pPr>
-    <w:rPr>
-      <w:sz w:val="28"/>
-    </w:rPr>
-  </w:style>
-  <w:style w:type="paragraph" w:styleId="3">
-    <w:name w:val="Body Text 3"/>
-    <w:basedOn w:val="a"/>
-    <w:rsid w:val="00AA7C39"/>
-    <w:pPr>
-      <w:jc w:val="both"/>
-    </w:pPr>
-    <w:rPr>
-      <w:sz w:val="22"/>
-    </w:rPr>
-  </w:style>
-  <w:style w:type="paragraph" w:styleId="a5">
-    <w:name w:val="header"/>
-    <w:basedOn w:val="a"/>
-    <w:link w:val="a6"/>
-    <w:rsid w:val="00592762"/>
-    <w:pPr>
-      <w:tabs>
-        <w:tab w:val="center" w:pos="4153"/>
-        <w:tab w:val="right" w:pos="8306"/>
-      </w:tabs>
-    </w:pPr>
-    <w:rPr>
-      <w:sz w:val="24"/>
-      <w:szCs w:val="24"/>
-    </w:rPr>
-  </w:style>
-  <w:style w:type="character" w:styleId="a6" w:customStyle="1">
-    <w:name w:val="Верхний колонтитул Знак"/>
-    <w:link w:val="a5"/>
-    <w:rsid w:val="00592762"/>
-    <w:rPr>
-      <w:sz w:val="24"/>
-      <w:szCs w:val="24"/>
-    </w:rPr>
-  </w:style>
-  <w:style w:type="character" w:styleId="20" w:customStyle="1">
-    <w:name w:val="Основной текст 2 Знак"/>
-    <w:link w:val="2"/>
-    <w:rsid w:val="00E2077D"/>
-    <w:rPr>
-      <w:sz w:val="28"/>
-    </w:rPr>
-  </w:style>
-  <w:style w:type="paragraph" w:styleId="a7">
-    <w:name w:val="Balloon Text"/>
-    <w:basedOn w:val="a"/>
-    <w:link w:val="a8"/>
-    <w:rsid w:val="00DC5E19"/>
-    <w:rPr>
-      <w:rFonts w:ascii="Tahoma" w:hAnsi="Tahoma" w:cs="Tahoma"/>
-      <w:sz w:val="16"/>
-      <w:szCs w:val="16"/>
-    </w:rPr>
-  </w:style>
-  <w:style w:type="character" w:styleId="a8" w:customStyle="1">
-    <w:name w:val="Текст выноски Знак"/>
-    <w:link w:val="a7"/>
-    <w:rsid w:val="00DC5E19"/>
-    <w:rPr>
-      <w:rFonts w:ascii="Tahoma" w:hAnsi="Tahoma" w:cs="Tahoma"/>
-      <w:sz w:val="16"/>
-      <w:szCs w:val="16"/>
-    </w:rPr>
-  </w:style>
-  <w:style w:type="paragraph" w:styleId="a9">
-    <w:name w:val="List Paragraph"/>
-    <w:basedOn w:val="a"/>
-    <w:uiPriority w:val="34"/>
-    <w:qFormat/>
-    <w:rsid w:val="005432DB"/>
-    <w:pPr>
-      <w:ind w:left="720"/>
-      <w:contextualSpacing/>
-    </w:pPr>
-  </w:style>
-  <w:style xmlns:w="http://schemas.openxmlformats.org/wordprocessingml/2006/main" w:type="table" w:styleId="TableGrid">
-    <w:name xmlns:w="http://schemas.openxmlformats.org/wordprocessingml/2006/main" w:val="Table Grid"/>
-    <w:basedOn xmlns:w="http://schemas.openxmlformats.org/wordprocessingml/2006/main" w:val="a1"/>
-    <w:uiPriority xmlns:w="http://schemas.openxmlformats.org/wordprocessingml/2006/main" w:val="59"/>
-    <w:rsid xmlns:w="http://schemas.openxmlformats.org/wordprocessingml/2006/main" w:val="00FB4123"/>
-    <w:pPr xmlns:w="http://schemas.openxmlformats.org/wordprocessingml/2006/main">
-      <w:spacing w:after="0" w:line="240" w:lineRule="auto"/>
-    </w:pPr>
-    <w:tblPr xmlns:w="http://schemas.openxmlformats.org/wordprocessingml/2006/main">
-      <w:tblInd w:w="0" w:type="dxa"/>
-      <w:tblBorders>
-        <w:top w:val="single" w:color="000000" w:themeColor="text1" w:sz="4" w:space="0"/>
-        <w:left w:val="single" w:color="000000" w:themeColor="text1" w:sz="4" w:space="0"/>
-        <w:bottom w:val="single" w:color="000000" w:themeColor="text1" w:sz="4" w:space="0"/>
-        <w:right w:val="single" w:color="000000" w:themeColor="text1" w:sz="4" w:space="0"/>
-        <w:insideH w:val="single" w:color="000000" w:themeColor="text1" w:sz="4" w:space="0"/>
-        <w:insideV w:val="single" w:color="000000" w:themeColor="text1" w:sz="4" w:space="0"/>
-      </w:tblBorders>
-      <w:tblCellMar>
-        <w:top w:w="0" w:type="dxa"/>
-        <w:left w:w="108" w:type="dxa"/>
-        <w:bottom w:w="0" w:type="dxa"/>
-        <w:right w:w="108" w:type="dxa"/>
-      </w:tblCellMar>
-    </w:tblPr>
-  </w:style>
-  <w:style xmlns:w14="http://schemas.microsoft.com/office/word/2010/wordml" xmlns:mc="http://schemas.openxmlformats.org/markup-compatibility/2006" xmlns:w="http://schemas.openxmlformats.org/wordprocessingml/2006/main" w:type="character" w:styleId="FooterChar" w:customStyle="1" mc:Ignorable="w14">
-    <w:name xmlns:w="http://schemas.openxmlformats.org/wordprocessingml/2006/main" w:val="Footer Char"/>
-    <w:basedOn xmlns:w="http://schemas.openxmlformats.org/wordprocessingml/2006/main" w:val="a0"/>
-    <w:link xmlns:w="http://schemas.openxmlformats.org/wordprocessingml/2006/main" w:val="Footer"/>
-    <w:uiPriority xmlns:w="http://schemas.openxmlformats.org/wordprocessingml/2006/main" w:val="99"/>
-  </w:style>
-  <w:style xmlns:w14="http://schemas.microsoft.com/office/word/2010/wordml" xmlns:mc="http://schemas.openxmlformats.org/markup-compatibility/2006" xmlns:w="http://schemas.openxmlformats.org/wordprocessingml/2006/main" w:type="paragraph" w:styleId="Footer" mc:Ignorable="w14">
-    <w:name xmlns:w="http://schemas.openxmlformats.org/wordprocessingml/2006/main" w:val="footer"/>
-    <w:basedOn xmlns:w="http://schemas.openxmlformats.org/wordprocessingml/2006/main" w:val="a"/>
-    <w:link xmlns:w="http://schemas.openxmlformats.org/wordprocessingml/2006/main" w:val="FooterChar"/>
-    <w:uiPriority xmlns:w="http://schemas.openxmlformats.org/wordprocessingml/2006/main" w:val="99"/>
-    <w:unhideWhenUsed xmlns:w="http://schemas.openxmlformats.org/wordprocessingml/2006/main"/>
-    <w:pPr xmlns:w="http://schemas.openxmlformats.org/wordprocessingml/2006/main">
-      <w:tabs xmlns:w="http://schemas.openxmlformats.org/wordprocessingml/2006/main">
-        <w:tab w:val="center" w:pos="4680"/>
-        <w:tab w:val="right" w:pos="9360"/>
-      </w:tabs>
-      <w:spacing xmlns:w="http://schemas.openxmlformats.org/wordprocessingml/2006/main" w:after="0" w:line="240" w:lineRule="auto"/>
-    </w:pPr>
-  </w:style>
-</w:styles>
-</file>
-
-<file path=word/stylesWithEffects.xml><?xml version="1.0" encoding="utf-8"?>
-<w:styles xmlns:wpc="http://schemas.microsoft.com/office/word/2010/wordprocessingCanvas" xmlns:mc="http://schemas.openxmlformats.org/markup-compatibility/2006" xmlns:o="urn:schemas-microsoft-com:office:office" xmlns:r="http://schemas.openxmlformats.org/officeDocument/2006/relationships" xmlns:m="http://schemas.openxmlformats.org/officeDocument/2006/math" xmlns:v="urn:schemas-microsoft-com:vml" xmlns:wp14="http://schemas.microsoft.com/office/word/2010/wordprocessingDrawing" xmlns:wp="http://schemas.openxmlformats.org/drawingml/2006/wordprocessingDrawing" xmlns:w10="urn:schemas-microsoft-com:office:word" xmlns:w="http://schemas.openxmlformats.org/wordprocessingml/2006/main" xmlns:w14="http://schemas.microsoft.com/office/word/2010/wordml" xmlns:wpg="http://schemas.microsoft.com/office/word/2010/wordprocessingGroup" xmlns:wpi="http://schemas.microsoft.com/office/word/2010/wordprocessingInk" xmlns:wne="http://schemas.microsoft.com/office/word/2006/wordml" xmlns:wps="http://schemas.microsoft.com/office/word/2010/wordprocessingShape" mc:Ignorable="w14 wp14">
+<w:styles xmlns:mc="http://schemas.openxmlformats.org/markup-compatibility/2006" xmlns:r="http://schemas.openxmlformats.org/officeDocument/2006/relationships" xmlns:w="http://schemas.openxmlformats.org/wordprocessingml/2006/main" xmlns:w14="http://schemas.microsoft.com/office/word/2010/wordml" mc:Ignorable="w14">
   <w:docDefaults>
     <w:rPrDefault>
       <w:rPr>
@@ -5229,7 +5270,6 @@
     <w:uiPriority w:val="99"/>
     <w:semiHidden/>
     <w:unhideWhenUsed/>
-    <w:qFormat/>
     <w:tblPr>
       <w:tblInd w:w="0" w:type="dxa"/>
       <w:tblCellMar>
@@ -5352,6 +5392,388 @@
     <w:pPr>
       <w:ind w:left="720"/>
       <w:contextualSpacing/>
+    </w:pPr>
+  </w:style>
+  <w:style w:type="table" w:styleId="aa">
+    <w:name w:val="Table Grid"/>
+    <w:basedOn w:val="a1"/>
+    <w:uiPriority w:val="59"/>
+    <w:rsid w:val="00FB4123"/>
+    <w:tblPr>
+      <w:tblInd w:w="0" w:type="dxa"/>
+      <w:tblBorders>
+        <w:top w:val="single" w:sz="4" w:space="0" w:color="000000" w:themeColor="text1"/>
+        <w:left w:val="single" w:sz="4" w:space="0" w:color="000000" w:themeColor="text1"/>
+        <w:bottom w:val="single" w:sz="4" w:space="0" w:color="000000" w:themeColor="text1"/>
+        <w:right w:val="single" w:sz="4" w:space="0" w:color="000000" w:themeColor="text1"/>
+        <w:insideH w:val="single" w:sz="4" w:space="0" w:color="000000" w:themeColor="text1"/>
+        <w:insideV w:val="single" w:sz="4" w:space="0" w:color="000000" w:themeColor="text1"/>
+      </w:tblBorders>
+      <w:tblCellMar>
+        <w:top w:w="0" w:type="dxa"/>
+        <w:left w:w="108" w:type="dxa"/>
+        <w:bottom w:w="0" w:type="dxa"/>
+        <w:right w:w="108" w:type="dxa"/>
+      </w:tblCellMar>
+    </w:tblPr>
+  </w:style>
+  <w:style w:type="character" w:customStyle="1" w:styleId="ab">
+    <w:name w:val="Нижний колонтитул Знак"/>
+    <w:basedOn w:val="a0"/>
+    <w:link w:val="ac"/>
+    <w:uiPriority w:val="99"/>
+  </w:style>
+  <w:style w:type="paragraph" w:styleId="ac">
+    <w:name w:val="footer"/>
+    <w:basedOn w:val="a"/>
+    <w:link w:val="ab"/>
+    <w:uiPriority w:val="99"/>
+    <w:unhideWhenUsed/>
+    <w:pPr>
+      <w:tabs>
+        <w:tab w:val="center" w:pos="4680"/>
+        <w:tab w:val="right" w:pos="9360"/>
+      </w:tabs>
+    </w:pPr>
+  </w:style>
+</w:styles>
+</file>
+
+<file path=word/stylesWithEffects.xml><?xml version="1.0" encoding="utf-8"?>
+<w:styles xmlns:wpc="http://schemas.microsoft.com/office/word/2010/wordprocessingCanvas" xmlns:mc="http://schemas.openxmlformats.org/markup-compatibility/2006" xmlns:o="urn:schemas-microsoft-com:office:office" xmlns:r="http://schemas.openxmlformats.org/officeDocument/2006/relationships" xmlns:m="http://schemas.openxmlformats.org/officeDocument/2006/math" xmlns:v="urn:schemas-microsoft-com:vml" xmlns:wp14="http://schemas.microsoft.com/office/word/2010/wordprocessingDrawing" xmlns:wp="http://schemas.openxmlformats.org/drawingml/2006/wordprocessingDrawing" xmlns:w10="urn:schemas-microsoft-com:office:word" xmlns:w="http://schemas.openxmlformats.org/wordprocessingml/2006/main" xmlns:w14="http://schemas.microsoft.com/office/word/2010/wordml" xmlns:wpg="http://schemas.microsoft.com/office/word/2010/wordprocessingGroup" xmlns:wpi="http://schemas.microsoft.com/office/word/2010/wordprocessingInk" xmlns:wne="http://schemas.microsoft.com/office/word/2006/wordml" xmlns:wps="http://schemas.microsoft.com/office/word/2010/wordprocessingShape" mc:Ignorable="w14 wp14">
+  <w:docDefaults>
+    <w:rPrDefault>
+      <w:rPr>
+        <w:rFonts w:ascii="Times New Roman" w:eastAsia="Times New Roman" w:hAnsi="Times New Roman" w:cs="Times New Roman"/>
+        <w:lang w:val="ru-RU" w:eastAsia="ru-RU" w:bidi="ar-SA"/>
+      </w:rPr>
+    </w:rPrDefault>
+    <w:pPrDefault/>
+  </w:docDefaults>
+  <w:latentStyles w:defLockedState="0" w:defUIPriority="0" w:defSemiHidden="0" w:defUnhideWhenUsed="0" w:defQFormat="0" w:count="267">
+    <w:lsdException w:name="Normal" w:qFormat="1"/>
+    <w:lsdException w:name="heading 1" w:qFormat="1"/>
+    <w:lsdException w:name="heading 2" w:semiHidden="1" w:unhideWhenUsed="1" w:qFormat="1"/>
+    <w:lsdException w:name="heading 3" w:semiHidden="1" w:unhideWhenUsed="1" w:qFormat="1"/>
+    <w:lsdException w:name="heading 4" w:semiHidden="1" w:unhideWhenUsed="1" w:qFormat="1"/>
+    <w:lsdException w:name="heading 5" w:semiHidden="1" w:unhideWhenUsed="1" w:qFormat="1"/>
+    <w:lsdException w:name="heading 6" w:semiHidden="1" w:unhideWhenUsed="1" w:qFormat="1"/>
+    <w:lsdException w:name="heading 7" w:semiHidden="1" w:unhideWhenUsed="1" w:qFormat="1"/>
+    <w:lsdException w:name="heading 8" w:semiHidden="1" w:unhideWhenUsed="1" w:qFormat="1"/>
+    <w:lsdException w:name="heading 9" w:semiHidden="1" w:unhideWhenUsed="1" w:qFormat="1"/>
+    <w:lsdException w:name="caption" w:semiHidden="1" w:unhideWhenUsed="1" w:qFormat="1"/>
+    <w:lsdException w:name="Title" w:qFormat="1"/>
+    <w:lsdException w:name="Subtitle" w:qFormat="1"/>
+    <w:lsdException w:name="Strong" w:qFormat="1"/>
+    <w:lsdException w:name="Emphasis" w:qFormat="1"/>
+    <w:lsdException w:name="Placeholder Text" w:semiHidden="1" w:uiPriority="99"/>
+    <w:lsdException w:name="No Spacing" w:uiPriority="1" w:qFormat="1"/>
+    <w:lsdException w:name="Light Shading" w:uiPriority="60"/>
+    <w:lsdException w:name="Light List" w:uiPriority="61"/>
+    <w:lsdException w:name="Light Grid" w:uiPriority="62"/>
+    <w:lsdException w:name="Medium Shading 1" w:uiPriority="63"/>
+    <w:lsdException w:name="Medium Shading 2" w:uiPriority="64"/>
+    <w:lsdException w:name="Medium List 1" w:uiPriority="65"/>
+    <w:lsdException w:name="Medium List 2" w:uiPriority="66"/>
+    <w:lsdException w:name="Medium Grid 1" w:uiPriority="67"/>
+    <w:lsdException w:name="Medium Grid 2" w:uiPriority="68"/>
+    <w:lsdException w:name="Medium Grid 3" w:uiPriority="69"/>
+    <w:lsdException w:name="Dark List" w:uiPriority="70"/>
+    <w:lsdException w:name="Colorful Shading" w:uiPriority="71"/>
+    <w:lsdException w:name="Colorful List" w:uiPriority="72"/>
+    <w:lsdException w:name="Colorful Grid" w:uiPriority="73"/>
+    <w:lsdException w:name="Light Shading Accent 1" w:uiPriority="60"/>
+    <w:lsdException w:name="Light List Accent 1" w:uiPriority="61"/>
+    <w:lsdException w:name="Light Grid Accent 1" w:uiPriority="62"/>
+    <w:lsdException w:name="Medium Shading 1 Accent 1" w:uiPriority="63"/>
+    <w:lsdException w:name="Medium Shading 2 Accent 1" w:uiPriority="64"/>
+    <w:lsdException w:name="Medium List 1 Accent 1" w:uiPriority="65"/>
+    <w:lsdException w:name="Revision" w:semiHidden="1" w:uiPriority="99"/>
+    <w:lsdException w:name="List Paragraph" w:uiPriority="34" w:qFormat="1"/>
+    <w:lsdException w:name="Quote" w:uiPriority="29" w:qFormat="1"/>
+    <w:lsdException w:name="Intense Quote" w:uiPriority="30" w:qFormat="1"/>
+    <w:lsdException w:name="Medium List 2 Accent 1" w:uiPriority="66"/>
+    <w:lsdException w:name="Medium Grid 1 Accent 1" w:uiPriority="67"/>
+    <w:lsdException w:name="Medium Grid 2 Accent 1" w:uiPriority="68"/>
+    <w:lsdException w:name="Medium Grid 3 Accent 1" w:uiPriority="69"/>
+    <w:lsdException w:name="Dark List Accent 1" w:uiPriority="70"/>
+    <w:lsdException w:name="Colorful Shading Accent 1" w:uiPriority="71"/>
+    <w:lsdException w:name="Colorful List Accent 1" w:uiPriority="72"/>
+    <w:lsdException w:name="Colorful Grid Accent 1" w:uiPriority="73"/>
+    <w:lsdException w:name="Light Shading Accent 2" w:uiPriority="60"/>
+    <w:lsdException w:name="Light List Accent 2" w:uiPriority="61"/>
+    <w:lsdException w:name="Light Grid Accent 2" w:uiPriority="62"/>
+    <w:lsdException w:name="Medium Shading 1 Accent 2" w:uiPriority="63"/>
+    <w:lsdException w:name="Medium Shading 2 Accent 2" w:uiPriority="64"/>
+    <w:lsdException w:name="Medium List 1 Accent 2" w:uiPriority="65"/>
+    <w:lsdException w:name="Medium List 2 Accent 2" w:uiPriority="66"/>
+    <w:lsdException w:name="Medium Grid 1 Accent 2" w:uiPriority="67"/>
+    <w:lsdException w:name="Medium Grid 2 Accent 2" w:uiPriority="68"/>
+    <w:lsdException w:name="Medium Grid 3 Accent 2" w:uiPriority="69"/>
+    <w:lsdException w:name="Dark List Accent 2" w:uiPriority="70"/>
+    <w:lsdException w:name="Colorful Shading Accent 2" w:uiPriority="71"/>
+    <w:lsdException w:name="Colorful List Accent 2" w:uiPriority="72"/>
+    <w:lsdException w:name="Colorful Grid Accent 2" w:uiPriority="73"/>
+    <w:lsdException w:name="Light Shading Accent 3" w:uiPriority="60"/>
+    <w:lsdException w:name="Light List Accent 3" w:uiPriority="61"/>
+    <w:lsdException w:name="Light Grid Accent 3" w:uiPriority="62"/>
+    <w:lsdException w:name="Medium Shading 1 Accent 3" w:uiPriority="63"/>
+    <w:lsdException w:name="Medium Shading 2 Accent 3" w:uiPriority="64"/>
+    <w:lsdException w:name="Medium List 1 Accent 3" w:uiPriority="65"/>
+    <w:lsdException w:name="Medium List 2 Accent 3" w:uiPriority="66"/>
+    <w:lsdException w:name="Medium Grid 1 Accent 3" w:uiPriority="67"/>
+    <w:lsdException w:name="Medium Grid 2 Accent 3" w:uiPriority="68"/>
+    <w:lsdException w:name="Medium Grid 3 Accent 3" w:uiPriority="69"/>
+    <w:lsdException w:name="Dark List Accent 3" w:uiPriority="70"/>
+    <w:lsdException w:name="Colorful Shading Accent 3" w:uiPriority="71"/>
+    <w:lsdException w:name="Colorful List Accent 3" w:uiPriority="72"/>
+    <w:lsdException w:name="Colorful Grid Accent 3" w:uiPriority="73"/>
+    <w:lsdException w:name="Light Shading Accent 4" w:uiPriority="60"/>
+    <w:lsdException w:name="Light List Accent 4" w:uiPriority="61"/>
+    <w:lsdException w:name="Light Grid Accent 4" w:uiPriority="62"/>
+    <w:lsdException w:name="Medium Shading 1 Accent 4" w:uiPriority="63"/>
+    <w:lsdException w:name="Medium Shading 2 Accent 4" w:uiPriority="64"/>
+    <w:lsdException w:name="Medium List 1 Accent 4" w:uiPriority="65"/>
+    <w:lsdException w:name="Medium List 2 Accent 4" w:uiPriority="66"/>
+    <w:lsdException w:name="Medium Grid 1 Accent 4" w:uiPriority="67"/>
+    <w:lsdException w:name="Medium Grid 2 Accent 4" w:uiPriority="68"/>
+    <w:lsdException w:name="Medium Grid 3 Accent 4" w:uiPriority="69"/>
+    <w:lsdException w:name="Dark List Accent 4" w:uiPriority="70"/>
+    <w:lsdException w:name="Colorful Shading Accent 4" w:uiPriority="71"/>
+    <w:lsdException w:name="Colorful List Accent 4" w:uiPriority="72"/>
+    <w:lsdException w:name="Colorful Grid Accent 4" w:uiPriority="73"/>
+    <w:lsdException w:name="Light Shading Accent 5" w:uiPriority="60"/>
+    <w:lsdException w:name="Light List Accent 5" w:uiPriority="61"/>
+    <w:lsdException w:name="Light Grid Accent 5" w:uiPriority="62"/>
+    <w:lsdException w:name="Medium Shading 1 Accent 5" w:uiPriority="63"/>
+    <w:lsdException w:name="Medium Shading 2 Accent 5" w:uiPriority="64"/>
+    <w:lsdException w:name="Medium List 1 Accent 5" w:uiPriority="65"/>
+    <w:lsdException w:name="Medium List 2 Accent 5" w:uiPriority="66"/>
+    <w:lsdException w:name="Medium Grid 1 Accent 5" w:uiPriority="67"/>
+    <w:lsdException w:name="Medium Grid 2 Accent 5" w:uiPriority="68"/>
+    <w:lsdException w:name="Medium Grid 3 Accent 5" w:uiPriority="69"/>
+    <w:lsdException w:name="Dark List Accent 5" w:uiPriority="70"/>
+    <w:lsdException w:name="Colorful Shading Accent 5" w:uiPriority="71"/>
+    <w:lsdException w:name="Colorful List Accent 5" w:uiPriority="72"/>
+    <w:lsdException w:name="Colorful Grid Accent 5" w:uiPriority="73"/>
+    <w:lsdException w:name="Light Shading Accent 6" w:uiPriority="60"/>
+    <w:lsdException w:name="Light List Accent 6" w:uiPriority="61"/>
+    <w:lsdException w:name="Light Grid Accent 6" w:uiPriority="62"/>
+    <w:lsdException w:name="Medium Shading 1 Accent 6" w:uiPriority="63"/>
+    <w:lsdException w:name="Medium Shading 2 Accent 6" w:uiPriority="64"/>
+    <w:lsdException w:name="Medium List 1 Accent 6" w:uiPriority="65"/>
+    <w:lsdException w:name="Medium List 2 Accent 6" w:uiPriority="66"/>
+    <w:lsdException w:name="Medium Grid 1 Accent 6" w:uiPriority="67"/>
+    <w:lsdException w:name="Medium Grid 2 Accent 6" w:uiPriority="68"/>
+    <w:lsdException w:name="Medium Grid 3 Accent 6" w:uiPriority="69"/>
+    <w:lsdException w:name="Dark List Accent 6" w:uiPriority="70"/>
+    <w:lsdException w:name="Colorful Shading Accent 6" w:uiPriority="71"/>
+    <w:lsdException w:name="Colorful List Accent 6" w:uiPriority="72"/>
+    <w:lsdException w:name="Colorful Grid Accent 6" w:uiPriority="73"/>
+    <w:lsdException w:name="Subtle Emphasis" w:uiPriority="19" w:qFormat="1"/>
+    <w:lsdException w:name="Intense Emphasis" w:uiPriority="21" w:qFormat="1"/>
+    <w:lsdException w:name="Subtle Reference" w:uiPriority="31" w:qFormat="1"/>
+    <w:lsdException w:name="Intense Reference" w:uiPriority="32" w:qFormat="1"/>
+    <w:lsdException w:name="Book Title" w:uiPriority="33" w:qFormat="1"/>
+    <w:lsdException w:name="Bibliography" w:semiHidden="1" w:uiPriority="37" w:unhideWhenUsed="1"/>
+    <w:lsdException w:name="TOC Heading" w:semiHidden="1" w:uiPriority="39" w:unhideWhenUsed="1" w:qFormat="1"/>
+  </w:latentStyles>
+  <w:style w:type="paragraph" w:default="1" w:styleId="a">
+    <w:name w:val="Normal"/>
+    <w:qFormat/>
+    <w:rsid w:val="00AA7C39"/>
+  </w:style>
+  <w:style w:type="paragraph" w:styleId="1">
+    <w:name w:val="heading 1"/>
+    <w:basedOn w:val="a"/>
+    <w:next w:val="a"/>
+    <w:qFormat/>
+    <w:rsid w:val="00AA7C39"/>
+    <w:pPr>
+      <w:keepNext/>
+      <w:jc w:val="center"/>
+      <w:outlineLvl w:val="0"/>
+    </w:pPr>
+    <w:rPr>
+      <w:b/>
+      <w:sz w:val="28"/>
+    </w:rPr>
+  </w:style>
+  <w:style w:type="character" w:default="1" w:styleId="a0">
+    <w:name w:val="Default Paragraph Font"/>
+    <w:uiPriority w:val="1"/>
+    <w:semiHidden/>
+    <w:unhideWhenUsed/>
+  </w:style>
+  <w:style w:type="table" w:default="1" w:styleId="a1">
+    <w:name w:val="Normal Table"/>
+    <w:uiPriority w:val="99"/>
+    <w:semiHidden/>
+    <w:unhideWhenUsed/>
+    <w:tblPr>
+      <w:tblInd w:w="0" w:type="dxa"/>
+      <w:tblCellMar>
+        <w:top w:w="0" w:type="dxa"/>
+        <w:left w:w="108" w:type="dxa"/>
+        <w:bottom w:w="0" w:type="dxa"/>
+        <w:right w:w="108" w:type="dxa"/>
+      </w:tblCellMar>
+    </w:tblPr>
+  </w:style>
+  <w:style w:type="numbering" w:default="1" w:styleId="a2">
+    <w:name w:val="No List"/>
+    <w:uiPriority w:val="99"/>
+    <w:semiHidden/>
+    <w:unhideWhenUsed/>
+  </w:style>
+  <w:style w:type="paragraph" w:styleId="a3">
+    <w:name w:val="Block Text"/>
+    <w:basedOn w:val="a"/>
+    <w:rsid w:val="00AA7C39"/>
+    <w:pPr>
+      <w:ind w:left="360" w:right="-143"/>
+      <w:jc w:val="both"/>
+    </w:pPr>
+    <w:rPr>
+      <w:sz w:val="28"/>
+    </w:rPr>
+  </w:style>
+  <w:style w:type="paragraph" w:styleId="a4">
+    <w:name w:val="Body Text"/>
+    <w:basedOn w:val="a"/>
+    <w:rsid w:val="00AA7C39"/>
+    <w:rPr>
+      <w:sz w:val="28"/>
+    </w:rPr>
+  </w:style>
+  <w:style w:type="paragraph" w:styleId="2">
+    <w:name w:val="Body Text 2"/>
+    <w:basedOn w:val="a"/>
+    <w:link w:val="20"/>
+    <w:rsid w:val="00AA7C39"/>
+    <w:pPr>
+      <w:jc w:val="both"/>
+    </w:pPr>
+    <w:rPr>
+      <w:sz w:val="28"/>
+    </w:rPr>
+  </w:style>
+  <w:style w:type="paragraph" w:styleId="3">
+    <w:name w:val="Body Text 3"/>
+    <w:basedOn w:val="a"/>
+    <w:rsid w:val="00AA7C39"/>
+    <w:pPr>
+      <w:jc w:val="both"/>
+    </w:pPr>
+    <w:rPr>
+      <w:sz w:val="22"/>
+    </w:rPr>
+  </w:style>
+  <w:style w:type="paragraph" w:styleId="a5">
+    <w:name w:val="header"/>
+    <w:basedOn w:val="a"/>
+    <w:link w:val="a6"/>
+    <w:rsid w:val="00592762"/>
+    <w:pPr>
+      <w:tabs>
+        <w:tab w:val="center" w:pos="4153"/>
+        <w:tab w:val="right" w:pos="8306"/>
+      </w:tabs>
+    </w:pPr>
+    <w:rPr>
+      <w:sz w:val="24"/>
+      <w:szCs w:val="24"/>
+    </w:rPr>
+  </w:style>
+  <w:style w:type="character" w:customStyle="1" w:styleId="a6">
+    <w:name w:val="Верхний колонтитул Знак"/>
+    <w:link w:val="a5"/>
+    <w:rsid w:val="00592762"/>
+    <w:rPr>
+      <w:sz w:val="24"/>
+      <w:szCs w:val="24"/>
+    </w:rPr>
+  </w:style>
+  <w:style w:type="character" w:customStyle="1" w:styleId="20">
+    <w:name w:val="Основной текст 2 Знак"/>
+    <w:link w:val="2"/>
+    <w:rsid w:val="00E2077D"/>
+    <w:rPr>
+      <w:sz w:val="28"/>
+    </w:rPr>
+  </w:style>
+  <w:style w:type="paragraph" w:styleId="a7">
+    <w:name w:val="Balloon Text"/>
+    <w:basedOn w:val="a"/>
+    <w:link w:val="a8"/>
+    <w:rsid w:val="00DC5E19"/>
+    <w:rPr>
+      <w:rFonts w:ascii="Tahoma" w:hAnsi="Tahoma" w:cs="Tahoma"/>
+      <w:sz w:val="16"/>
+      <w:szCs w:val="16"/>
+    </w:rPr>
+  </w:style>
+  <w:style w:type="character" w:customStyle="1" w:styleId="a8">
+    <w:name w:val="Текст выноски Знак"/>
+    <w:link w:val="a7"/>
+    <w:rsid w:val="00DC5E19"/>
+    <w:rPr>
+      <w:rFonts w:ascii="Tahoma" w:hAnsi="Tahoma" w:cs="Tahoma"/>
+      <w:sz w:val="16"/>
+      <w:szCs w:val="16"/>
+    </w:rPr>
+  </w:style>
+  <w:style w:type="paragraph" w:styleId="a9">
+    <w:name w:val="List Paragraph"/>
+    <w:basedOn w:val="a"/>
+    <w:uiPriority w:val="34"/>
+    <w:qFormat/>
+    <w:rsid w:val="005432DB"/>
+    <w:pPr>
+      <w:ind w:left="720"/>
+      <w:contextualSpacing/>
+    </w:pPr>
+  </w:style>
+  <w:style w:type="table" w:styleId="aa">
+    <w:name w:val="Table Grid"/>
+    <w:basedOn w:val="a1"/>
+    <w:uiPriority w:val="59"/>
+    <w:rsid w:val="00FB4123"/>
+    <w:tblPr>
+      <w:tblInd w:w="0" w:type="dxa"/>
+      <w:tblBorders>
+        <w:top w:val="single" w:sz="4" w:space="0" w:color="000000" w:themeColor="text1"/>
+        <w:left w:val="single" w:sz="4" w:space="0" w:color="000000" w:themeColor="text1"/>
+        <w:bottom w:val="single" w:sz="4" w:space="0" w:color="000000" w:themeColor="text1"/>
+        <w:right w:val="single" w:sz="4" w:space="0" w:color="000000" w:themeColor="text1"/>
+        <w:insideH w:val="single" w:sz="4" w:space="0" w:color="000000" w:themeColor="text1"/>
+        <w:insideV w:val="single" w:sz="4" w:space="0" w:color="000000" w:themeColor="text1"/>
+      </w:tblBorders>
+      <w:tblCellMar>
+        <w:top w:w="0" w:type="dxa"/>
+        <w:left w:w="108" w:type="dxa"/>
+        <w:bottom w:w="0" w:type="dxa"/>
+        <w:right w:w="108" w:type="dxa"/>
+      </w:tblCellMar>
+    </w:tblPr>
+  </w:style>
+  <w:style w:type="character" w:customStyle="1" w:styleId="ab">
+    <w:name w:val="Нижний колонтитул Знак"/>
+    <w:basedOn w:val="a0"/>
+    <w:link w:val="ac"/>
+    <w:uiPriority w:val="99"/>
+  </w:style>
+  <w:style w:type="paragraph" w:styleId="ac">
+    <w:name w:val="footer"/>
+    <w:basedOn w:val="a"/>
+    <w:link w:val="ab"/>
+    <w:uiPriority w:val="99"/>
+    <w:unhideWhenUsed/>
+    <w:pPr>
+      <w:tabs>
+        <w:tab w:val="center" w:pos="4680"/>
+        <w:tab w:val="right" w:pos="9360"/>
+      </w:tabs>
     </w:pPr>
   </w:style>
 </w:styles>
@@ -5647,7 +6069,7 @@
 </file>
 
 <file path=customXml/itemProps1.xml><?xml version="1.0" encoding="utf-8"?>
-<ds:datastoreItem xmlns:ds="http://schemas.openxmlformats.org/officeDocument/2006/customXml" ds:itemID="{E5ED879E-A8A8-46E8-8EA4-AA6621B16B24}">
+<ds:datastoreItem xmlns:ds="http://schemas.openxmlformats.org/officeDocument/2006/customXml" ds:itemID="{C26F45C1-F3FA-4F1F-961F-39A67AFFD414}">
   <ds:schemaRefs>
     <ds:schemaRef ds:uri="http://schemas.openxmlformats.org/officeDocument/2006/bibliography"/>
   </ds:schemaRefs>
